--- a/kurs.docx
+++ b/kurs.docx
@@ -1,6 +1,6 @@
 
 <file path=word/document.xml><?xml version="1.0" encoding="utf-8"?>
-<w:document xmlns:wpc="http://schemas.microsoft.com/office/word/2010/wordprocessingCanvas" xmlns:mc="http://schemas.openxmlformats.org/markup-compatibility/2006" xmlns:o="urn:schemas-microsoft-com:office:office" xmlns:r="http://schemas.openxmlformats.org/officeDocument/2006/relationships" xmlns:m="http://schemas.openxmlformats.org/officeDocument/2006/math" xmlns:v="urn:schemas-microsoft-com:vml" xmlns:wp14="http://schemas.microsoft.com/office/word/2010/wordprocessingDrawing" xmlns:wp="http://schemas.openxmlformats.org/drawingml/2006/wordprocessingDrawing" xmlns:w10="urn:schemas-microsoft-com:office:word" xmlns:w="http://schemas.openxmlformats.org/wordprocessingml/2006/main" xmlns:w14="http://schemas.microsoft.com/office/word/2010/wordml" xmlns:wpg="http://schemas.microsoft.com/office/word/2010/wordprocessingGroup" xmlns:wpi="http://schemas.microsoft.com/office/word/2010/wordprocessingInk" xmlns:wne="http://schemas.microsoft.com/office/word/2006/wordml" xmlns:wps="http://schemas.microsoft.com/office/word/2010/wordprocessingShape" mc:Ignorable="w14 wp14">
+<w:document xmlns:wpc="http://schemas.microsoft.com/office/word/2010/wordprocessingCanvas" xmlns:cx="http://schemas.microsoft.com/office/drawing/2014/chartex" xmlns:mc="http://schemas.openxmlformats.org/markup-compatibility/2006" xmlns:o="urn:schemas-microsoft-com:office:office" xmlns:r="http://schemas.openxmlformats.org/officeDocument/2006/relationships" xmlns:m="http://schemas.openxmlformats.org/officeDocument/2006/math" xmlns:v="urn:schemas-microsoft-com:vml" xmlns:wp14="http://schemas.microsoft.com/office/word/2010/wordprocessingDrawing" xmlns:wp="http://schemas.openxmlformats.org/drawingml/2006/wordprocessingDrawing" xmlns:w10="urn:schemas-microsoft-com:office:word" xmlns:w="http://schemas.openxmlformats.org/wordprocessingml/2006/main" xmlns:w14="http://schemas.microsoft.com/office/word/2010/wordml" xmlns:w15="http://schemas.microsoft.com/office/word/2012/wordml" xmlns:w16se="http://schemas.microsoft.com/office/word/2015/wordml/symex" xmlns:wpg="http://schemas.microsoft.com/office/word/2010/wordprocessingGroup" xmlns:wpi="http://schemas.microsoft.com/office/word/2010/wordprocessingInk" xmlns:wne="http://schemas.microsoft.com/office/word/2006/wordml" xmlns:wps="http://schemas.microsoft.com/office/word/2010/wordprocessingShape" mc:Ignorable="w14 w15 w16se wp14">
   <w:body>
     <w:p>
       <w:pPr>
@@ -534,7 +534,7 @@
           <w:sz w:val="28"/>
         </w:rPr>
         <w:sectPr>
-          <w:headerReference w:type="default" r:id="rId9"/>
+          <w:headerReference w:type="default" r:id="rId8"/>
           <w:pgSz w:w="11906" w:h="16838"/>
           <w:pgMar w:top="1134" w:right="850" w:bottom="1134" w:left="1701" w:header="708" w:footer="708" w:gutter="0"/>
           <w:cols w:space="708"/>
@@ -590,6 +590,7 @@
           <w:docPartUnique/>
         </w:docPartObj>
       </w:sdtPr>
+      <w:sdtEndPr/>
       <w:sdtContent>
         <w:p>
           <w:pPr>
@@ -868,7 +869,7 @@
           <w:r>
             <w:rPr>
               <w:noProof/>
-              <w:lang w:val="en-US" w:eastAsia="ru-RU"/>
+              <w:lang w:eastAsia="ru-RU"/>
             </w:rPr>
             <w:t xml:space="preserve"> </w:t>
           </w:r>
@@ -890,7 +891,6 @@
             <w:rPr>
               <w:noProof/>
               <w:webHidden/>
-              <w:lang w:val="en-US"/>
             </w:rPr>
             <w:t>10</w:t>
           </w:r>
@@ -1361,7 +1361,6 @@
             <w:rPr>
               <w:noProof/>
               <w:webHidden/>
-              <w:lang w:val="en-US"/>
             </w:rPr>
             <w:t>2</w:t>
           </w:r>
@@ -1369,7 +1368,6 @@
             <w:rPr>
               <w:noProof/>
               <w:webHidden/>
-              <w:lang w:val="en-US"/>
             </w:rPr>
             <w:t>2</w:t>
           </w:r>
@@ -1402,7 +1400,6 @@
             <w:rPr>
               <w:noProof/>
               <w:webHidden/>
-              <w:lang w:val="en-US"/>
             </w:rPr>
             <w:t>2</w:t>
           </w:r>
@@ -1410,7 +1407,6 @@
             <w:rPr>
               <w:noProof/>
               <w:webHidden/>
-              <w:lang w:val="en-US"/>
             </w:rPr>
             <w:t>3</w:t>
           </w:r>
@@ -1438,7 +1434,14 @@
               <w:noProof/>
               <w:lang w:val="en-US"/>
             </w:rPr>
-            <w:t>A (</w:t>
+            <w:t>A</w:t>
+          </w:r>
+          <w:r>
+            <w:rPr>
+              <w:rFonts w:eastAsia="Calibri"/>
+              <w:noProof/>
+            </w:rPr>
+            <w:t xml:space="preserve"> (</w:t>
           </w:r>
           <w:r>
             <w:rPr>
@@ -1451,7 +1454,6 @@
             <w:rPr>
               <w:rFonts w:eastAsia="Calibri"/>
               <w:noProof/>
-              <w:lang w:val="en-US"/>
             </w:rPr>
             <w:t>)</w:t>
           </w:r>
@@ -1473,7 +1475,6 @@
             <w:rPr>
               <w:noProof/>
               <w:webHidden/>
-              <w:lang w:val="en-US"/>
             </w:rPr>
             <w:t>2</w:t>
           </w:r>
@@ -1481,7 +1482,6 @@
             <w:rPr>
               <w:noProof/>
               <w:webHidden/>
-              <w:lang w:val="en-US"/>
             </w:rPr>
             <w:t>4</w:t>
           </w:r>
@@ -1507,7 +1507,6 @@
             <w:rPr>
               <w:rFonts w:eastAsia="Calibri"/>
               <w:noProof/>
-              <w:lang w:val="en-US"/>
             </w:rPr>
             <w:t xml:space="preserve"> </w:t>
           </w:r>
@@ -1520,6 +1519,13 @@
           </w:r>
           <w:r>
             <w:rPr>
+              <w:rFonts w:eastAsia="Calibri"/>
+              <w:noProof/>
+            </w:rPr>
+            <w:t xml:space="preserve"> (информационное) Исходный код</w:t>
+          </w:r>
+          <w:r>
+            <w:rPr>
               <w:noProof/>
               <w:webHidden/>
             </w:rPr>
@@ -1529,7 +1535,6 @@
             <w:rPr>
               <w:noProof/>
               <w:webHidden/>
-              <w:lang w:val="en-US"/>
             </w:rPr>
             <w:t>31</w:t>
           </w:r>
@@ -1568,7 +1573,7 @@
           <w:sz w:val="28"/>
         </w:rPr>
         <w:sectPr>
-          <w:headerReference w:type="default" r:id="rId10"/>
+          <w:headerReference w:type="default" r:id="rId9"/>
           <w:pgSz w:w="11906" w:h="16838"/>
           <w:pgMar w:top="1134" w:right="850" w:bottom="1134" w:left="1701" w:header="708" w:footer="708" w:gutter="0"/>
           <w:cols w:space="708"/>
@@ -2029,7 +2034,22 @@
           <w:rFonts w:ascii="Times New Roman" w:hAnsi="Times New Roman" w:cs="Times New Roman"/>
           <w:sz w:val="28"/>
         </w:rPr>
-        <w:t xml:space="preserve">Планировка интерьера - это искусство создания гармоничного и функционального пространства, которое отражает индивидуальность его владельца. Мобильное приложение для планировки интерьера позволяет визуализировать идеи, подобрать цветовые решения, мебель и декор, а также распределить пространство оптимальным образом. </w:t>
+        <w:t xml:space="preserve">Планировка интерьера </w:t>
+      </w:r>
+      <w:r>
+        <w:rPr>
+          <w:rFonts w:ascii="Times New Roman" w:hAnsi="Times New Roman" w:cs="Times New Roman"/>
+          <w:sz w:val="28"/>
+          <w:szCs w:val="28"/>
+        </w:rPr>
+        <w:t>–</w:t>
+      </w:r>
+      <w:r>
+        <w:rPr>
+          <w:rFonts w:ascii="Times New Roman" w:hAnsi="Times New Roman" w:cs="Times New Roman"/>
+          <w:sz w:val="28"/>
+        </w:rPr>
+        <w:t xml:space="preserve"> это искусство создания гармоничного и функционального пространства, которое отражает индивидуальность его владельца. Мобильное приложение для планировки интерьера позволяет визуализировать идеи, подобрать цветовые решения, мебель и декор, а также распределить пространство оптимальным образом. </w:t>
       </w:r>
     </w:p>
     <w:p>
@@ -2047,23 +2067,7 @@
           <w:rFonts w:ascii="Times New Roman" w:hAnsi="Times New Roman" w:cs="Times New Roman"/>
           <w:sz w:val="28"/>
         </w:rPr>
-        <w:t>Планирование интерьера квартиры может вестись по-разному. Иногда для этого требуется доступ к коллекциям мебели и декора, чтобы увидеть, как они будут смотреться в конкретном интерьере. Мобильные приложения для планировки интерьера обычно предлагают широкий выбор объектов интерьера, которые можно добавлять и редактировать по своему усмотрению. При этом</w:t>
-      </w:r>
-      <w:proofErr w:type="gramStart"/>
-      <w:r>
-        <w:rPr>
-          <w:rFonts w:ascii="Times New Roman" w:hAnsi="Times New Roman" w:cs="Times New Roman"/>
-          <w:sz w:val="28"/>
-        </w:rPr>
-        <w:t>,</w:t>
-      </w:r>
-      <w:proofErr w:type="gramEnd"/>
-      <w:r>
-        <w:rPr>
-          <w:rFonts w:ascii="Times New Roman" w:hAnsi="Times New Roman" w:cs="Times New Roman"/>
-          <w:sz w:val="28"/>
-        </w:rPr>
-        <w:t xml:space="preserve"> важно выбрать приложение, которое соответствует вашим потребностям и ожиданиям, чтобы сделать процесс планировки интерьера мак</w:t>
+        <w:t>Планирование интерьера квартиры может вестись по-разному. Иногда для этого требуется доступ к коллекциям мебели и декора, чтобы увидеть, как они будут смотреться в конкретном интерьере. Мобильные приложения для планировки интерьера обычно предлагают широкий выбор объектов интерьера, которые можно добавлять и редактировать по своему усмотрению. При этом, важно выбрать приложение, которое соответствует вашим потребностям и ожиданиям, чтобы сделать процесс планировки интерьера мак</w:t>
       </w:r>
       <w:r>
         <w:rPr>
@@ -2376,27 +2380,7 @@
           <w:sz w:val="28"/>
           <w:szCs w:val="28"/>
         </w:rPr>
-        <w:t xml:space="preserve">работает над проектированием квартиры и стремится найти инновационные решения для оптимального использования пространства. Мобильное приложение, предлагающее расширенные возможности планирования и визуализации, поможет ему представить идеи и лучше понять, как различные элементы дизайна будут </w:t>
-      </w:r>
-      <w:proofErr w:type="gramStart"/>
-      <w:r>
-        <w:rPr>
-          <w:rFonts w:ascii="Times New Roman" w:hAnsi="Times New Roman" w:cs="Times New Roman"/>
-          <w:color w:val="24292F"/>
-          <w:sz w:val="28"/>
-          <w:szCs w:val="28"/>
-        </w:rPr>
-        <w:t>сочетаться</w:t>
-      </w:r>
-      <w:proofErr w:type="gramEnd"/>
-      <w:r>
-        <w:rPr>
-          <w:rFonts w:ascii="Times New Roman" w:hAnsi="Times New Roman" w:cs="Times New Roman"/>
-          <w:color w:val="24292F"/>
-          <w:sz w:val="28"/>
-          <w:szCs w:val="28"/>
-        </w:rPr>
-        <w:t xml:space="preserve"> и функционировать в реальной квартире.</w:t>
+        <w:t>работает над проектированием квартиры и стремится найти инновационные решения для оптимального использования пространства. Мобильное приложение, предлагающее расширенные возможности планирования и визуализации, поможет ему представить идеи и лучше понять, как различные элементы дизайна будут сочетаться и функционировать в реальной квартире.</w:t>
       </w:r>
     </w:p>
     <w:p>
@@ -2748,7 +2732,7 @@
                     <pic:cNvPicPr/>
                   </pic:nvPicPr>
                   <pic:blipFill>
-                    <a:blip r:embed="rId11" cstate="print">
+                    <a:blip r:embed="rId10" cstate="print">
                       <a:extLst>
                         <a:ext uri="{28A0092B-C50C-407E-A947-70E740481C1C}">
                           <a14:useLocalDpi xmlns:a14="http://schemas.microsoft.com/office/drawing/2010/main" val="0"/>
@@ -2797,7 +2781,7 @@
                     <pic:cNvPicPr/>
                   </pic:nvPicPr>
                   <pic:blipFill>
-                    <a:blip r:embed="rId12" cstate="print">
+                    <a:blip r:embed="rId11" cstate="print">
                       <a:extLst>
                         <a:ext uri="{28A0092B-C50C-407E-A947-70E740481C1C}">
                           <a14:useLocalDpi xmlns:a14="http://schemas.microsoft.com/office/drawing/2010/main" val="0"/>
@@ -2887,23 +2871,7 @@
           <w:sz w:val="28"/>
         </w:rPr>
         <w:lastRenderedPageBreak/>
-        <w:t xml:space="preserve">В приложениях на главном экране можно увидеть нижнюю и верхнюю панель, </w:t>
-      </w:r>
-      <w:proofErr w:type="gramStart"/>
-      <w:r>
-        <w:rPr>
-          <w:rFonts w:ascii="Times New Roman" w:hAnsi="Times New Roman" w:cs="Times New Roman"/>
-          <w:sz w:val="28"/>
-        </w:rPr>
-        <w:t>отвечающие</w:t>
-      </w:r>
-      <w:proofErr w:type="gramEnd"/>
-      <w:r>
-        <w:rPr>
-          <w:rFonts w:ascii="Times New Roman" w:hAnsi="Times New Roman" w:cs="Times New Roman"/>
-          <w:sz w:val="28"/>
-        </w:rPr>
-        <w:t xml:space="preserve"> за навигацию по приложению. На верхней панели в обоих приложениях почти одинаковые кнопки:</w:t>
+        <w:t>В приложениях на главном экране можно увидеть нижнюю и верхнюю панель, отвечающие за навигацию по приложению. На верхней панели в обоих приложениях почти одинаковые кнопки:</w:t>
       </w:r>
     </w:p>
     <w:p>
@@ -3142,30 +3110,14 @@
           <w:rFonts w:ascii="Times New Roman" w:hAnsi="Times New Roman" w:cs="Times New Roman"/>
           <w:sz w:val="28"/>
         </w:rPr>
-        <w:t>фот</w:t>
-      </w:r>
-      <w:proofErr w:type="gramStart"/>
-      <w:r>
-        <w:rPr>
-          <w:rFonts w:ascii="Times New Roman" w:hAnsi="Times New Roman" w:cs="Times New Roman"/>
-          <w:sz w:val="28"/>
-        </w:rPr>
-        <w:t>о</w:t>
-      </w:r>
-      <w:r>
-        <w:rPr>
-          <w:rFonts w:ascii="Times New Roman" w:hAnsi="Times New Roman" w:cs="Times New Roman"/>
-          <w:sz w:val="28"/>
-        </w:rPr>
-        <w:t>(</w:t>
-      </w:r>
-      <w:proofErr w:type="gramEnd"/>
-      <w:r>
-        <w:rPr>
-          <w:rFonts w:ascii="Times New Roman" w:hAnsi="Times New Roman" w:cs="Times New Roman"/>
-          <w:sz w:val="28"/>
-        </w:rPr>
-        <w:t>рисунок 2)</w:t>
+        <w:t>фото</w:t>
+      </w:r>
+      <w:r>
+        <w:rPr>
+          <w:rFonts w:ascii="Times New Roman" w:hAnsi="Times New Roman" w:cs="Times New Roman"/>
+          <w:sz w:val="28"/>
+        </w:rPr>
+        <w:t>(рисунок 2)</w:t>
       </w:r>
       <w:r>
         <w:rPr>
@@ -3248,7 +3200,7 @@
                     <pic:cNvPicPr/>
                   </pic:nvPicPr>
                   <pic:blipFill>
-                    <a:blip r:embed="rId13" cstate="print">
+                    <a:blip r:embed="rId12" cstate="print">
                       <a:extLst>
                         <a:ext uri="{28A0092B-C50C-407E-A947-70E740481C1C}">
                           <a14:useLocalDpi xmlns:a14="http://schemas.microsoft.com/office/drawing/2010/main" val="0"/>
@@ -3297,7 +3249,7 @@
                     <pic:cNvPicPr/>
                   </pic:nvPicPr>
                   <pic:blipFill>
-                    <a:blip r:embed="rId14" cstate="print">
+                    <a:blip r:embed="rId13" cstate="print">
                       <a:extLst>
                         <a:ext uri="{28A0092B-C50C-407E-A947-70E740481C1C}">
                           <a14:useLocalDpi xmlns:a14="http://schemas.microsoft.com/office/drawing/2010/main" val="0"/>
@@ -3408,30 +3360,14 @@
           <w:rFonts w:ascii="Times New Roman" w:hAnsi="Times New Roman" w:cs="Times New Roman"/>
           <w:sz w:val="28"/>
         </w:rPr>
-        <w:t>схож</w:t>
-      </w:r>
-      <w:proofErr w:type="gramStart"/>
-      <w:r>
-        <w:rPr>
-          <w:rFonts w:ascii="Times New Roman" w:hAnsi="Times New Roman" w:cs="Times New Roman"/>
-          <w:sz w:val="28"/>
-        </w:rPr>
-        <w:t>и</w:t>
-      </w:r>
-      <w:r>
-        <w:rPr>
-          <w:rFonts w:ascii="Times New Roman" w:hAnsi="Times New Roman" w:cs="Times New Roman"/>
-          <w:sz w:val="28"/>
-        </w:rPr>
-        <w:t>(</w:t>
-      </w:r>
-      <w:proofErr w:type="gramEnd"/>
-      <w:r>
-        <w:rPr>
-          <w:rFonts w:ascii="Times New Roman" w:hAnsi="Times New Roman" w:cs="Times New Roman"/>
-          <w:sz w:val="28"/>
-        </w:rPr>
-        <w:t>Рисунок 3):</w:t>
+        <w:t>схожи</w:t>
+      </w:r>
+      <w:r>
+        <w:rPr>
+          <w:rFonts w:ascii="Times New Roman" w:hAnsi="Times New Roman" w:cs="Times New Roman"/>
+          <w:sz w:val="28"/>
+        </w:rPr>
+        <w:t>(Рисунок 3):</w:t>
       </w:r>
     </w:p>
     <w:p>
@@ -3467,7 +3403,7 @@
                     <pic:cNvPicPr/>
                   </pic:nvPicPr>
                   <pic:blipFill>
-                    <a:blip r:embed="rId15" cstate="print">
+                    <a:blip r:embed="rId14" cstate="print">
                       <a:extLst>
                         <a:ext uri="{28A0092B-C50C-407E-A947-70E740481C1C}">
                           <a14:useLocalDpi xmlns:a14="http://schemas.microsoft.com/office/drawing/2010/main" val="0"/>
@@ -3516,7 +3452,7 @@
                     <pic:cNvPicPr/>
                   </pic:nvPicPr>
                   <pic:blipFill>
-                    <a:blip r:embed="rId16" cstate="print">
+                    <a:blip r:embed="rId15" cstate="print">
                       <a:extLst>
                         <a:ext uri="{28A0092B-C50C-407E-A947-70E740481C1C}">
                           <a14:useLocalDpi xmlns:a14="http://schemas.microsoft.com/office/drawing/2010/main" val="0"/>
@@ -3719,23 +3655,7 @@
           <w:rFonts w:ascii="Times New Roman" w:hAnsi="Times New Roman" w:cs="Times New Roman"/>
           <w:sz w:val="28"/>
         </w:rPr>
-        <w:t xml:space="preserve">находятся прямо в </w:t>
-      </w:r>
-      <w:proofErr w:type="gramStart"/>
-      <w:r>
-        <w:rPr>
-          <w:rFonts w:ascii="Times New Roman" w:hAnsi="Times New Roman" w:cs="Times New Roman"/>
-          <w:sz w:val="28"/>
-        </w:rPr>
-        <w:t>самом</w:t>
-      </w:r>
-      <w:proofErr w:type="gramEnd"/>
-      <w:r>
-        <w:rPr>
-          <w:rFonts w:ascii="Times New Roman" w:hAnsi="Times New Roman" w:cs="Times New Roman"/>
-          <w:sz w:val="28"/>
-        </w:rPr>
-        <w:t xml:space="preserve"> внизу</w:t>
+        <w:t>находятся прямо в самом внизу</w:t>
       </w:r>
       <w:r>
         <w:rPr>
@@ -4406,17 +4326,8 @@
                 <w:rFonts w:ascii="Times New Roman" w:hAnsi="Times New Roman" w:cs="Times New Roman"/>
                 <w:sz w:val="24"/>
               </w:rPr>
-              <w:t xml:space="preserve">Список </w:t>
-            </w:r>
-            <w:proofErr w:type="gramStart"/>
-            <w:r>
-              <w:rPr>
-                <w:rFonts w:ascii="Times New Roman" w:hAnsi="Times New Roman" w:cs="Times New Roman"/>
-                <w:sz w:val="24"/>
-              </w:rPr>
-              <w:t>просмотренного</w:t>
-            </w:r>
-            <w:proofErr w:type="gramEnd"/>
+              <w:t>Список просмотренного</w:t>
+            </w:r>
           </w:p>
         </w:tc>
         <w:tc>
@@ -4610,23 +4521,7 @@
                 <w:rFonts w:ascii="Times New Roman" w:hAnsi="Times New Roman" w:cs="Times New Roman"/>
                 <w:sz w:val="24"/>
               </w:rPr>
-              <w:t xml:space="preserve">Возможность продавать </w:t>
-            </w:r>
-            <w:proofErr w:type="gramStart"/>
-            <w:r>
-              <w:rPr>
-                <w:rFonts w:ascii="Times New Roman" w:hAnsi="Times New Roman" w:cs="Times New Roman"/>
-                <w:sz w:val="24"/>
-              </w:rPr>
-              <w:t>свой</w:t>
-            </w:r>
-            <w:proofErr w:type="gramEnd"/>
-            <w:r>
-              <w:rPr>
-                <w:rFonts w:ascii="Times New Roman" w:hAnsi="Times New Roman" w:cs="Times New Roman"/>
-                <w:sz w:val="24"/>
-              </w:rPr>
-              <w:t xml:space="preserve"> контент</w:t>
+              <w:t>Возможность продавать свой контент</w:t>
             </w:r>
           </w:p>
         </w:tc>
@@ -5098,7 +4993,7 @@
                     <pic:cNvPicPr/>
                   </pic:nvPicPr>
                   <pic:blipFill>
-                    <a:blip r:embed="rId17">
+                    <a:blip r:embed="rId16">
                       <a:extLst>
                         <a:ext uri="{28A0092B-C50C-407E-A947-70E740481C1C}">
                           <a14:useLocalDpi xmlns:a14="http://schemas.microsoft.com/office/drawing/2010/main" val="0"/>
@@ -5338,7 +5233,7 @@
                     <pic:cNvPicPr/>
                   </pic:nvPicPr>
                   <pic:blipFill>
-                    <a:blip r:embed="rId18" cstate="print">
+                    <a:blip r:embed="rId17" cstate="print">
                       <a:extLst>
                         <a:ext uri="{28A0092B-C50C-407E-A947-70E740481C1C}">
                           <a14:useLocalDpi xmlns:a14="http://schemas.microsoft.com/office/drawing/2010/main" val="0"/>
@@ -5487,7 +5382,7 @@
                     <pic:cNvPicPr/>
                   </pic:nvPicPr>
                   <pic:blipFill>
-                    <a:blip r:embed="rId19" cstate="print">
+                    <a:blip r:embed="rId18" cstate="print">
                       <a:extLst>
                         <a:ext uri="{28A0092B-C50C-407E-A947-70E740481C1C}">
                           <a14:useLocalDpi xmlns:a14="http://schemas.microsoft.com/office/drawing/2010/main" val="0"/>
@@ -5768,46 +5663,12 @@
         </w:rPr>
         <w:t xml:space="preserve"> </w:t>
       </w:r>
-      <w:bookmarkStart w:id="0" w:name="_GoBack"/>
-      <w:bookmarkEnd w:id="0"/>
-      <w:r>
-        <w:rPr>
-          <w:rFonts w:ascii="Times New Roman" w:hAnsi="Times New Roman" w:cs="Times New Roman"/>
-          <w:sz w:val="28"/>
-        </w:rPr>
-        <w:t>Studio, которая пользуется заслуженной популярностью среди разработчиков. Её удобство и широкое распространение облегчают поиск решений при возникновении технических проблем. В качестве языка программирования используется </w:t>
-      </w:r>
-      <w:proofErr w:type="spellStart"/>
-      <w:r>
-        <w:rPr>
-          <w:rFonts w:ascii="Times New Roman" w:hAnsi="Times New Roman" w:cs="Times New Roman"/>
-          <w:sz w:val="28"/>
-        </w:rPr>
-        <w:t>Java</w:t>
-      </w:r>
-      <w:proofErr w:type="spellEnd"/>
-      <w:r>
-        <w:rPr>
-          <w:rFonts w:ascii="Times New Roman" w:hAnsi="Times New Roman" w:cs="Times New Roman"/>
-          <w:sz w:val="28"/>
-        </w:rPr>
-        <w:t xml:space="preserve"> — проверенный временем язык, который отличается стабильностью и обширной поддержкой. </w:t>
-      </w:r>
-      <w:proofErr w:type="spellStart"/>
-      <w:r>
-        <w:rPr>
-          <w:rFonts w:ascii="Times New Roman" w:hAnsi="Times New Roman" w:cs="Times New Roman"/>
-          <w:sz w:val="28"/>
-        </w:rPr>
-        <w:t>Java</w:t>
-      </w:r>
-      <w:proofErr w:type="spellEnd"/>
-      <w:r>
-        <w:rPr>
-          <w:rFonts w:ascii="Times New Roman" w:hAnsi="Times New Roman" w:cs="Times New Roman"/>
-          <w:sz w:val="28"/>
-        </w:rPr>
-        <w:t xml:space="preserve"> постоянно обновляется и включает в себя множество библиотек и инструментов, что делает его идеальным выбором для создания надёжных и эффективных приложений.</w:t>
+      <w:r>
+        <w:rPr>
+          <w:rFonts w:ascii="Times New Roman" w:hAnsi="Times New Roman" w:cs="Times New Roman"/>
+          <w:sz w:val="28"/>
+        </w:rPr>
+        <w:t>Studio, которая пользуется заслуженной популярностью среди разработчиков. Её удобство и широкое распространение облегчают поиск решений при возникновении технических проблем. В качестве языка программирования используется Java — проверенный временем язык, который отличается стабильностью и обширной поддержкой. Java постоянно обновляется и включает в себя множество библиотек и инструментов, что делает его идеальным выбором для создания надёжных и эффективных приложений.</w:t>
       </w:r>
     </w:p>
     <w:p>
@@ -5825,87 +5686,7 @@
           <w:rFonts w:ascii="Times New Roman" w:hAnsi="Times New Roman" w:cs="Times New Roman"/>
           <w:sz w:val="28"/>
         </w:rPr>
-        <w:t xml:space="preserve">Используемый сервис для базы данных и аутентификации – </w:t>
-      </w:r>
-      <w:proofErr w:type="spellStart"/>
-      <w:r>
-        <w:rPr>
-          <w:rFonts w:ascii="Times New Roman" w:hAnsi="Times New Roman" w:cs="Times New Roman"/>
-          <w:sz w:val="28"/>
-        </w:rPr>
-        <w:t>Firebase</w:t>
-      </w:r>
-      <w:proofErr w:type="spellEnd"/>
-      <w:r>
-        <w:rPr>
-          <w:rFonts w:ascii="Times New Roman" w:hAnsi="Times New Roman" w:cs="Times New Roman"/>
-          <w:sz w:val="28"/>
-        </w:rPr>
-        <w:t xml:space="preserve">. Это бесплатная база данных, которая подходит под поставленную задачу. Она довольно быстрая и легка для понимания. Так же в ней представлены все необходимые функции: </w:t>
-      </w:r>
-      <w:proofErr w:type="spellStart"/>
-      <w:r>
-        <w:rPr>
-          <w:rFonts w:ascii="Times New Roman" w:hAnsi="Times New Roman" w:cs="Times New Roman"/>
-          <w:sz w:val="28"/>
-        </w:rPr>
-        <w:t>Authentication</w:t>
-      </w:r>
-      <w:proofErr w:type="spellEnd"/>
-      <w:r>
-        <w:rPr>
-          <w:rFonts w:ascii="Times New Roman" w:hAnsi="Times New Roman" w:cs="Times New Roman"/>
-          <w:sz w:val="28"/>
-        </w:rPr>
-        <w:t xml:space="preserve"> (для регистрации и авторизации пользователей), </w:t>
-      </w:r>
-      <w:proofErr w:type="spellStart"/>
-      <w:r>
-        <w:rPr>
-          <w:rFonts w:ascii="Times New Roman" w:hAnsi="Times New Roman" w:cs="Times New Roman"/>
-          <w:sz w:val="28"/>
-        </w:rPr>
-        <w:t>Realtime</w:t>
-      </w:r>
-      <w:proofErr w:type="spellEnd"/>
-      <w:r>
-        <w:rPr>
-          <w:rFonts w:ascii="Times New Roman" w:hAnsi="Times New Roman" w:cs="Times New Roman"/>
-          <w:sz w:val="28"/>
-        </w:rPr>
-        <w:t xml:space="preserve"> </w:t>
-      </w:r>
-      <w:proofErr w:type="spellStart"/>
-      <w:r>
-        <w:rPr>
-          <w:rFonts w:ascii="Times New Roman" w:hAnsi="Times New Roman" w:cs="Times New Roman"/>
-          <w:sz w:val="28"/>
-        </w:rPr>
-        <w:t>Database</w:t>
-      </w:r>
-      <w:proofErr w:type="spellEnd"/>
-      <w:r>
-        <w:rPr>
-          <w:rFonts w:ascii="Times New Roman" w:hAnsi="Times New Roman" w:cs="Times New Roman"/>
-          <w:sz w:val="28"/>
-        </w:rPr>
-        <w:t xml:space="preserve"> (для синхронизации данных), </w:t>
-      </w:r>
-      <w:proofErr w:type="spellStart"/>
-      <w:r>
-        <w:rPr>
-          <w:rFonts w:ascii="Times New Roman" w:hAnsi="Times New Roman" w:cs="Times New Roman"/>
-          <w:sz w:val="28"/>
-        </w:rPr>
-        <w:t>Storage</w:t>
-      </w:r>
-      <w:proofErr w:type="spellEnd"/>
-      <w:r>
-        <w:rPr>
-          <w:rFonts w:ascii="Times New Roman" w:hAnsi="Times New Roman" w:cs="Times New Roman"/>
-          <w:sz w:val="28"/>
-        </w:rPr>
-        <w:t xml:space="preserve"> (для хранения файлов в системе).</w:t>
+        <w:t>Используемый сервис для базы данных и аутентификации – Firebase. Это бесплатная база данных, которая подходит под поставленную задачу. Она довольно быстрая и легка для понимания. Так же в ней представлены все необходимые функции: Authentication (для регистрации и авторизации пользователей), Realtime Database (для синхронизации данных), Storage (для хранения файлов в системе).</w:t>
       </w:r>
     </w:p>
     <w:p>
@@ -5951,7 +5732,7 @@
           <w:sz w:val="32"/>
         </w:rPr>
       </w:pPr>
-      <w:bookmarkStart w:id="1" w:name="_Toc117112979"/>
+      <w:bookmarkStart w:id="0" w:name="_Toc117112979"/>
       <w:r>
         <w:rPr>
           <w:sz w:val="32"/>
@@ -5965,7 +5746,7 @@
         </w:rPr>
         <w:t>Разработка мобильного приложения</w:t>
       </w:r>
-      <w:bookmarkEnd w:id="1"/>
+      <w:bookmarkEnd w:id="0"/>
     </w:p>
     <w:p>
       <w:pPr>
@@ -6053,39 +5834,7 @@
           <w:rFonts w:ascii="Times New Roman" w:hAnsi="Times New Roman" w:cs="Times New Roman"/>
           <w:sz w:val="28"/>
         </w:rPr>
-        <w:t xml:space="preserve">В качестве разрабатываемой базы данных выбрана облачная база данных </w:t>
-      </w:r>
-      <w:proofErr w:type="spellStart"/>
-      <w:r>
-        <w:rPr>
-          <w:rFonts w:ascii="Times New Roman" w:hAnsi="Times New Roman" w:cs="Times New Roman"/>
-          <w:sz w:val="28"/>
-        </w:rPr>
-        <w:t>Firebase</w:t>
-      </w:r>
-      <w:proofErr w:type="spellEnd"/>
-      <w:r>
-        <w:rPr>
-          <w:rFonts w:ascii="Times New Roman" w:hAnsi="Times New Roman" w:cs="Times New Roman"/>
-          <w:sz w:val="28"/>
-        </w:rPr>
-        <w:t xml:space="preserve">, интегрируемая в Android Studio. В ней данные хранятся в формате JSON, то есть, она является </w:t>
-      </w:r>
-      <w:proofErr w:type="spellStart"/>
-      <w:r>
-        <w:rPr>
-          <w:rFonts w:ascii="Times New Roman" w:hAnsi="Times New Roman" w:cs="Times New Roman"/>
-          <w:sz w:val="28"/>
-        </w:rPr>
-        <w:t>NoSQL</w:t>
-      </w:r>
-      <w:proofErr w:type="spellEnd"/>
-      <w:r>
-        <w:rPr>
-          <w:rFonts w:ascii="Times New Roman" w:hAnsi="Times New Roman" w:cs="Times New Roman"/>
-          <w:sz w:val="28"/>
-        </w:rPr>
-        <w:t xml:space="preserve"> – базой данных. Пример хранения данных в базе представлен на рисунке </w:t>
+        <w:t xml:space="preserve">В качестве разрабатываемой базы данных выбрана облачная база данных Firebase, интегрируемая в Android Studio. В ней данные хранятся в формате JSON, то есть, она является NoSQL – базой данных. Пример хранения данных в базе представлен на рисунке </w:t>
       </w:r>
       <w:r>
         <w:rPr>
@@ -6137,7 +5886,7 @@
                     <pic:cNvPicPr/>
                   </pic:nvPicPr>
                   <pic:blipFill>
-                    <a:blip r:embed="rId20">
+                    <a:blip r:embed="rId19">
                       <a:extLst>
                         <a:ext uri="{28A0092B-C50C-407E-A947-70E740481C1C}">
                           <a14:useLocalDpi xmlns:a14="http://schemas.microsoft.com/office/drawing/2010/main" val="0"/>
@@ -6206,21 +5955,12 @@
         </w:rPr>
         <w:t>Firebase</w:t>
       </w:r>
-      <w:proofErr w:type="gramStart"/>
-      <w:r>
-        <w:rPr>
-          <w:rFonts w:ascii="Times New Roman" w:hAnsi="Times New Roman" w:cs="Times New Roman"/>
-          <w:sz w:val="28"/>
-        </w:rPr>
-        <w:t>с</w:t>
-      </w:r>
-      <w:proofErr w:type="gramEnd"/>
-      <w:r>
-        <w:rPr>
-          <w:rFonts w:ascii="Times New Roman" w:hAnsi="Times New Roman" w:cs="Times New Roman"/>
-          <w:sz w:val="28"/>
-        </w:rPr>
-        <w:t xml:space="preserve"> информацией о публикациях</w:t>
+      <w:r>
+        <w:rPr>
+          <w:rFonts w:ascii="Times New Roman" w:hAnsi="Times New Roman" w:cs="Times New Roman"/>
+          <w:sz w:val="28"/>
+        </w:rPr>
+        <w:t>с информацией о публикациях</w:t>
       </w:r>
     </w:p>
     <w:p>
@@ -6256,87 +5996,7 @@
           <w:rFonts w:ascii="Times New Roman" w:hAnsi="Times New Roman" w:cs="Times New Roman"/>
           <w:sz w:val="28"/>
         </w:rPr>
-        <w:t>В этой структуре </w:t>
-      </w:r>
-      <w:proofErr w:type="spellStart"/>
-      <w:r>
-        <w:rPr>
-          <w:rFonts w:ascii="Times New Roman" w:hAnsi="Times New Roman" w:cs="Times New Roman"/>
-          <w:sz w:val="28"/>
-        </w:rPr>
-        <w:t>message_id</w:t>
-      </w:r>
-      <w:proofErr w:type="spellEnd"/>
-      <w:r>
-        <w:rPr>
-          <w:rFonts w:ascii="Times New Roman" w:hAnsi="Times New Roman" w:cs="Times New Roman"/>
-          <w:sz w:val="28"/>
-        </w:rPr>
-        <w:t> служит уникальным идентификатором для каждого сообщения, а </w:t>
-      </w:r>
-      <w:proofErr w:type="spellStart"/>
-      <w:r>
-        <w:rPr>
-          <w:rFonts w:ascii="Times New Roman" w:hAnsi="Times New Roman" w:cs="Times New Roman"/>
-          <w:sz w:val="28"/>
-        </w:rPr>
-        <w:t>message_details</w:t>
-      </w:r>
-      <w:proofErr w:type="spellEnd"/>
-      <w:r>
-        <w:rPr>
-          <w:rFonts w:ascii="Times New Roman" w:hAnsi="Times New Roman" w:cs="Times New Roman"/>
-          <w:sz w:val="28"/>
-        </w:rPr>
-        <w:t> содержит всю информацию, связанную с сообщением, включая имя отправителя (</w:t>
-      </w:r>
-      <w:proofErr w:type="spellStart"/>
-      <w:r>
-        <w:rPr>
-          <w:rFonts w:ascii="Times New Roman" w:hAnsi="Times New Roman" w:cs="Times New Roman"/>
-          <w:sz w:val="28"/>
-        </w:rPr>
-        <w:t>name</w:t>
-      </w:r>
-      <w:proofErr w:type="spellEnd"/>
-      <w:r>
-        <w:rPr>
-          <w:rFonts w:ascii="Times New Roman" w:hAnsi="Times New Roman" w:cs="Times New Roman"/>
-          <w:sz w:val="28"/>
-        </w:rPr>
-        <w:t>), текст сообщения (</w:t>
-      </w:r>
-      <w:proofErr w:type="spellStart"/>
-      <w:r>
-        <w:rPr>
-          <w:rFonts w:ascii="Times New Roman" w:hAnsi="Times New Roman" w:cs="Times New Roman"/>
-          <w:sz w:val="28"/>
-        </w:rPr>
-        <w:t>text</w:t>
-      </w:r>
-      <w:proofErr w:type="spellEnd"/>
-      <w:r>
-        <w:rPr>
-          <w:rFonts w:ascii="Times New Roman" w:hAnsi="Times New Roman" w:cs="Times New Roman"/>
-          <w:sz w:val="28"/>
-        </w:rPr>
-        <w:t>) и временную метку (</w:t>
-      </w:r>
-      <w:proofErr w:type="spellStart"/>
-      <w:r>
-        <w:rPr>
-          <w:rFonts w:ascii="Times New Roman" w:hAnsi="Times New Roman" w:cs="Times New Roman"/>
-          <w:sz w:val="28"/>
-        </w:rPr>
-        <w:t>timestamp</w:t>
-      </w:r>
-      <w:proofErr w:type="spellEnd"/>
-      <w:r>
-        <w:rPr>
-          <w:rFonts w:ascii="Times New Roman" w:hAnsi="Times New Roman" w:cs="Times New Roman"/>
-          <w:sz w:val="28"/>
-        </w:rPr>
-        <w:t>), указывающ</w:t>
+        <w:t>В этой структуре message_id служит уникальным идентификатором для каждого сообщения, а message_details содержит всю информацию, связанную с сообщением, включая имя отправителя (name), текст сообщения (text) и временную метку (timestamp), указывающ</w:t>
       </w:r>
       <w:r>
         <w:rPr>
@@ -6532,7 +6192,7 @@
                     <pic:cNvPicPr/>
                   </pic:nvPicPr>
                   <pic:blipFill>
-                    <a:blip r:embed="rId21" cstate="print">
+                    <a:blip r:embed="rId20" cstate="print">
                       <a:extLst>
                         <a:ext uri="{28A0092B-C50C-407E-A947-70E740481C1C}">
                           <a14:useLocalDpi xmlns:a14="http://schemas.microsoft.com/office/drawing/2010/main" val="0"/>
@@ -6672,31 +6332,7 @@
           <w:sz w:val="28"/>
           <w:szCs w:val="28"/>
         </w:rPr>
-        <w:t xml:space="preserve">Описание </w:t>
-      </w:r>
-      <w:proofErr w:type="gramStart"/>
-      <w:r>
-        <w:rPr>
-          <w:rFonts w:ascii="Times New Roman" w:hAnsi="Times New Roman" w:cs="Times New Roman"/>
-          <w:b/>
-          <w:bCs/>
-          <w:color w:val="000000"/>
-          <w:sz w:val="28"/>
-          <w:szCs w:val="28"/>
-        </w:rPr>
-        <w:t>используемых</w:t>
-      </w:r>
-      <w:proofErr w:type="gramEnd"/>
-      <w:r>
-        <w:rPr>
-          <w:rFonts w:ascii="Times New Roman" w:hAnsi="Times New Roman" w:cs="Times New Roman"/>
-          <w:b/>
-          <w:bCs/>
-          <w:color w:val="000000"/>
-          <w:sz w:val="28"/>
-          <w:szCs w:val="28"/>
-        </w:rPr>
-        <w:t xml:space="preserve"> плагинов</w:t>
+        <w:t>Описание используемых плагинов</w:t>
       </w:r>
     </w:p>
     <w:p>
@@ -6814,7 +6450,6 @@
                 <w:sz w:val="24"/>
               </w:rPr>
             </w:pPr>
-            <w:proofErr w:type="spellStart"/>
             <w:r>
               <w:rPr>
                 <w:rFonts w:ascii="Times New Roman" w:hAnsi="Times New Roman" w:cs="Times New Roman"/>
@@ -6822,7 +6457,6 @@
               </w:rPr>
               <w:t>com.firebase.ui.database.FirebaseListAdapter</w:t>
             </w:r>
-            <w:proofErr w:type="spellEnd"/>
           </w:p>
           <w:p>
             <w:pPr>
@@ -6849,39 +6483,7 @@
                 <w:rFonts w:ascii="Times New Roman" w:hAnsi="Times New Roman" w:cs="Times New Roman"/>
                 <w:sz w:val="24"/>
               </w:rPr>
-              <w:t xml:space="preserve">Упрощает отображение данных из базы данных </w:t>
-            </w:r>
-            <w:proofErr w:type="spellStart"/>
-            <w:r>
-              <w:rPr>
-                <w:rFonts w:ascii="Times New Roman" w:hAnsi="Times New Roman" w:cs="Times New Roman"/>
-                <w:sz w:val="24"/>
-              </w:rPr>
-              <w:t>FirebaseRealtimeDatabase</w:t>
-            </w:r>
-            <w:proofErr w:type="spellEnd"/>
-            <w:r>
-              <w:rPr>
-                <w:rFonts w:ascii="Times New Roman" w:hAnsi="Times New Roman" w:cs="Times New Roman"/>
-                <w:sz w:val="24"/>
-              </w:rPr>
-              <w:t xml:space="preserve"> в </w:t>
-            </w:r>
-            <w:proofErr w:type="spellStart"/>
-            <w:r>
-              <w:rPr>
-                <w:rFonts w:ascii="Times New Roman" w:hAnsi="Times New Roman" w:cs="Times New Roman"/>
-                <w:sz w:val="24"/>
-              </w:rPr>
-              <w:t>ListView</w:t>
-            </w:r>
-            <w:proofErr w:type="spellEnd"/>
-            <w:r>
-              <w:rPr>
-                <w:rFonts w:ascii="Times New Roman" w:hAnsi="Times New Roman" w:cs="Times New Roman"/>
-                <w:sz w:val="24"/>
-              </w:rPr>
-              <w:t> на Android.</w:t>
+              <w:t>Упрощает отображение данных из базы данных FirebaseRealtimeDatabase в ListView на Android.</w:t>
             </w:r>
           </w:p>
         </w:tc>
@@ -6898,7 +6500,6 @@
                 <w:sz w:val="24"/>
               </w:rPr>
             </w:pPr>
-            <w:proofErr w:type="spellStart"/>
             <w:r>
               <w:rPr>
                 <w:rFonts w:ascii="Times New Roman" w:hAnsi="Times New Roman" w:cs="Times New Roman"/>
@@ -6906,7 +6507,6 @@
               </w:rPr>
               <w:t>com.firebase.ui.database.FirebaseListOptions</w:t>
             </w:r>
-            <w:proofErr w:type="spellEnd"/>
           </w:p>
           <w:p>
             <w:pPr>
@@ -6933,87 +6533,7 @@
                 <w:rFonts w:ascii="Times New Roman" w:hAnsi="Times New Roman" w:cs="Times New Roman"/>
                 <w:sz w:val="24"/>
               </w:rPr>
-              <w:t xml:space="preserve">Позволяет разработчикам определить, какие данные из </w:t>
-            </w:r>
-            <w:proofErr w:type="spellStart"/>
-            <w:r>
-              <w:rPr>
-                <w:rFonts w:ascii="Times New Roman" w:hAnsi="Times New Roman" w:cs="Times New Roman"/>
-                <w:sz w:val="24"/>
-              </w:rPr>
-              <w:t>Firebase</w:t>
-            </w:r>
-            <w:proofErr w:type="spellEnd"/>
-            <w:r>
-              <w:rPr>
-                <w:rFonts w:ascii="Times New Roman" w:hAnsi="Times New Roman" w:cs="Times New Roman"/>
-                <w:sz w:val="24"/>
-              </w:rPr>
-              <w:t xml:space="preserve"> </w:t>
-            </w:r>
-            <w:proofErr w:type="spellStart"/>
-            <w:r>
-              <w:rPr>
-                <w:rFonts w:ascii="Times New Roman" w:hAnsi="Times New Roman" w:cs="Times New Roman"/>
-                <w:sz w:val="24"/>
-              </w:rPr>
-              <w:t>Realtime</w:t>
-            </w:r>
-            <w:proofErr w:type="spellEnd"/>
-            <w:r>
-              <w:rPr>
-                <w:rFonts w:ascii="Times New Roman" w:hAnsi="Times New Roman" w:cs="Times New Roman"/>
-                <w:sz w:val="24"/>
-              </w:rPr>
-              <w:t xml:space="preserve"> </w:t>
-            </w:r>
-            <w:proofErr w:type="spellStart"/>
-            <w:r>
-              <w:rPr>
-                <w:rFonts w:ascii="Times New Roman" w:hAnsi="Times New Roman" w:cs="Times New Roman"/>
-                <w:sz w:val="24"/>
-              </w:rPr>
-              <w:t>Database</w:t>
-            </w:r>
-            <w:proofErr w:type="spellEnd"/>
-            <w:r>
-              <w:rPr>
-                <w:rFonts w:ascii="Times New Roman" w:hAnsi="Times New Roman" w:cs="Times New Roman"/>
-                <w:sz w:val="24"/>
-              </w:rPr>
-              <w:t xml:space="preserve"> будут отображаться в </w:t>
-            </w:r>
-            <w:proofErr w:type="spellStart"/>
-            <w:r>
-              <w:rPr>
-                <w:rFonts w:ascii="Times New Roman" w:hAnsi="Times New Roman" w:cs="Times New Roman"/>
-                <w:sz w:val="24"/>
-              </w:rPr>
-              <w:t>ListView</w:t>
-            </w:r>
-            <w:proofErr w:type="spellEnd"/>
-            <w:r>
-              <w:rPr>
-                <w:rFonts w:ascii="Times New Roman" w:hAnsi="Times New Roman" w:cs="Times New Roman"/>
-                <w:sz w:val="24"/>
-              </w:rPr>
-              <w:t> или </w:t>
-            </w:r>
-            <w:proofErr w:type="spellStart"/>
-            <w:r>
-              <w:rPr>
-                <w:rFonts w:ascii="Times New Roman" w:hAnsi="Times New Roman" w:cs="Times New Roman"/>
-                <w:sz w:val="24"/>
-              </w:rPr>
-              <w:t>RecyclerView</w:t>
-            </w:r>
-            <w:proofErr w:type="spellEnd"/>
-            <w:r>
-              <w:rPr>
-                <w:rFonts w:ascii="Times New Roman" w:hAnsi="Times New Roman" w:cs="Times New Roman"/>
-                <w:sz w:val="24"/>
-              </w:rPr>
-              <w:t>, включая параметры запроса, размер пула и поведение адаптера при изменении данных.</w:t>
+              <w:t>Позволяет разработчикам определить, какие данные из Firebase Realtime Database будут отображаться в ListView или RecyclerView, включая параметры запроса, размер пула и поведение адаптера при изменении данных.</w:t>
             </w:r>
           </w:p>
         </w:tc>
@@ -7030,7 +6550,6 @@
                 <w:sz w:val="24"/>
               </w:rPr>
             </w:pPr>
-            <w:proofErr w:type="spellStart"/>
             <w:r>
               <w:rPr>
                 <w:rFonts w:ascii="Times New Roman" w:hAnsi="Times New Roman" w:cs="Times New Roman"/>
@@ -7038,7 +6557,6 @@
               </w:rPr>
               <w:t>com.google.android.gms.auth.api.signin.GoogleSignIn</w:t>
             </w:r>
-            <w:proofErr w:type="spellEnd"/>
           </w:p>
           <w:p>
             <w:pPr>
@@ -7065,23 +6583,7 @@
                 <w:rFonts w:ascii="Times New Roman" w:hAnsi="Times New Roman" w:cs="Times New Roman"/>
                 <w:sz w:val="24"/>
               </w:rPr>
-              <w:t xml:space="preserve">Предоставляет статические методы для аутентификации, позволяя пользователям входить </w:t>
-            </w:r>
-            <w:proofErr w:type="gramStart"/>
-            <w:r>
-              <w:rPr>
-                <w:rFonts w:ascii="Times New Roman" w:hAnsi="Times New Roman" w:cs="Times New Roman"/>
-                <w:sz w:val="24"/>
-              </w:rPr>
-              <w:t>сих</w:t>
-            </w:r>
-            <w:proofErr w:type="gramEnd"/>
-            <w:r>
-              <w:rPr>
-                <w:rFonts w:ascii="Times New Roman" w:hAnsi="Times New Roman" w:cs="Times New Roman"/>
-                <w:sz w:val="24"/>
-              </w:rPr>
-              <w:t xml:space="preserve"> аккаунтами Google.</w:t>
+              <w:t>Предоставляет статические методы для аутентификации, позволяя пользователям входить сих аккаунтами Google.</w:t>
             </w:r>
           </w:p>
         </w:tc>
@@ -7099,32 +6601,22 @@
                 <w:lang w:val="en-US"/>
               </w:rPr>
             </w:pPr>
-            <w:proofErr w:type="spellStart"/>
             <w:r>
               <w:rPr>
                 <w:rFonts w:ascii="Times New Roman" w:hAnsi="Times New Roman" w:cs="Times New Roman"/>
                 <w:sz w:val="24"/>
                 <w:lang w:val="en-US"/>
               </w:rPr>
-              <w:t>com.google.android.gms.auth.api.signin.GoogleSignInAccount</w:t>
-            </w:r>
-            <w:proofErr w:type="spellEnd"/>
-            <w:r>
+              <w:t>com.google.android.gms.auth.api.signin.GoogleSignInAccount;</w:t>
+            </w:r>
+          </w:p>
+          <w:p>
+            <w:pPr>
               <w:rPr>
                 <w:rFonts w:ascii="Times New Roman" w:hAnsi="Times New Roman" w:cs="Times New Roman"/>
                 <w:sz w:val="24"/>
                 <w:lang w:val="en-US"/>
               </w:rPr>
-              <w:t>;</w:t>
-            </w:r>
-          </w:p>
-          <w:p>
-            <w:pPr>
-              <w:rPr>
-                <w:rFonts w:ascii="Times New Roman" w:hAnsi="Times New Roman" w:cs="Times New Roman"/>
-                <w:sz w:val="24"/>
-                <w:lang w:val="en-US"/>
-              </w:rPr>
             </w:pPr>
           </w:p>
         </w:tc>
@@ -7144,23 +6636,7 @@
                 <w:rFonts w:ascii="Times New Roman" w:hAnsi="Times New Roman" w:cs="Times New Roman"/>
                 <w:sz w:val="24"/>
               </w:rPr>
-              <w:t xml:space="preserve">Содержит информацию о вошедшем пользователе, такую как имя, адрес электронной почты и </w:t>
-            </w:r>
-            <w:proofErr w:type="spellStart"/>
-            <w:r>
-              <w:rPr>
-                <w:rFonts w:ascii="Times New Roman" w:hAnsi="Times New Roman" w:cs="Times New Roman"/>
-                <w:sz w:val="24"/>
-              </w:rPr>
-              <w:t>токен</w:t>
-            </w:r>
-            <w:proofErr w:type="spellEnd"/>
-            <w:r>
-              <w:rPr>
-                <w:rFonts w:ascii="Times New Roman" w:hAnsi="Times New Roman" w:cs="Times New Roman"/>
-                <w:sz w:val="24"/>
-              </w:rPr>
-              <w:t xml:space="preserve"> аутентификации.</w:t>
+              <w:t>Содержит информацию о вошедшем пользователе, такую как имя, адрес электронной почты и токен аутентификации.</w:t>
             </w:r>
           </w:p>
         </w:tc>
@@ -7178,7 +6654,6 @@
                 <w:lang w:val="en-US"/>
               </w:rPr>
             </w:pPr>
-            <w:proofErr w:type="spellStart"/>
             <w:r>
               <w:rPr>
                 <w:rFonts w:ascii="Times New Roman" w:hAnsi="Times New Roman" w:cs="Times New Roman"/>
@@ -7195,7 +6670,6 @@
               </w:rPr>
               <w:t>th.api.signin.GoogleSignInClient</w:t>
             </w:r>
-            <w:proofErr w:type="spellEnd"/>
           </w:p>
           <w:p>
             <w:pPr>
@@ -7249,7 +6723,6 @@
                 <w:lang w:val="en-US"/>
               </w:rPr>
             </w:pPr>
-            <w:proofErr w:type="spellStart"/>
             <w:r>
               <w:rPr>
                 <w:rFonts w:ascii="Times New Roman" w:hAnsi="Times New Roman" w:cs="Times New Roman"/>
@@ -7258,7 +6731,6 @@
               </w:rPr>
               <w:t>com.google.android.gms.auth.api.signin.GoogleSignInOptions</w:t>
             </w:r>
-            <w:proofErr w:type="spellEnd"/>
           </w:p>
         </w:tc>
         <w:tc>
@@ -7295,7 +6767,6 @@
                 <w:lang w:val="en-US"/>
               </w:rPr>
             </w:pPr>
-            <w:proofErr w:type="spellStart"/>
             <w:r>
               <w:rPr>
                 <w:rFonts w:ascii="Times New Roman" w:hAnsi="Times New Roman" w:cs="Times New Roman"/>
@@ -7304,7 +6775,6 @@
               </w:rPr>
               <w:t>com.google.android.gms.tasks.OnCompleteListener</w:t>
             </w:r>
-            <w:proofErr w:type="spellEnd"/>
           </w:p>
         </w:tc>
         <w:tc>
@@ -7340,7 +6810,6 @@
                 <w:sz w:val="24"/>
               </w:rPr>
             </w:pPr>
-            <w:proofErr w:type="spellStart"/>
             <w:r>
               <w:rPr>
                 <w:rFonts w:ascii="Times New Roman" w:hAnsi="Times New Roman" w:cs="Times New Roman"/>
@@ -7348,7 +6817,6 @@
               </w:rPr>
               <w:t>com.google.android.gms.tasks.Task</w:t>
             </w:r>
-            <w:proofErr w:type="spellEnd"/>
           </w:p>
         </w:tc>
         <w:tc>
@@ -7385,7 +6853,6 @@
                 <w:lang w:val="en-US"/>
               </w:rPr>
             </w:pPr>
-            <w:proofErr w:type="spellStart"/>
             <w:r>
               <w:rPr>
                 <w:rFonts w:ascii="Times New Roman" w:hAnsi="Times New Roman" w:cs="Times New Roman"/>
@@ -7394,7 +6861,6 @@
               </w:rPr>
               <w:t>com.google.firebase.auth.AuthCredential</w:t>
             </w:r>
-            <w:proofErr w:type="spellEnd"/>
           </w:p>
         </w:tc>
         <w:tc>
@@ -7413,23 +6879,7 @@
                 <w:rFonts w:ascii="Times New Roman" w:hAnsi="Times New Roman" w:cs="Times New Roman"/>
                 <w:sz w:val="24"/>
               </w:rPr>
-              <w:t xml:space="preserve">Представляет учетные данные аутентификации, используемые для аутентификации пользователя в </w:t>
-            </w:r>
-            <w:proofErr w:type="spellStart"/>
-            <w:r>
-              <w:rPr>
-                <w:rFonts w:ascii="Times New Roman" w:hAnsi="Times New Roman" w:cs="Times New Roman"/>
-                <w:sz w:val="24"/>
-              </w:rPr>
-              <w:t>Firebase</w:t>
-            </w:r>
-            <w:proofErr w:type="spellEnd"/>
-            <w:r>
-              <w:rPr>
-                <w:rFonts w:ascii="Times New Roman" w:hAnsi="Times New Roman" w:cs="Times New Roman"/>
-                <w:sz w:val="24"/>
-              </w:rPr>
-              <w:t>.</w:t>
+              <w:t>Представляет учетные данные аутентификации, используемые для аутентификации пользователя в Firebase.</w:t>
             </w:r>
           </w:p>
         </w:tc>
@@ -7447,7 +6897,6 @@
                 <w:lang w:val="en-US"/>
               </w:rPr>
             </w:pPr>
-            <w:proofErr w:type="spellStart"/>
             <w:r>
               <w:rPr>
                 <w:rFonts w:ascii="Times New Roman" w:hAnsi="Times New Roman" w:cs="Times New Roman"/>
@@ -7456,7 +6905,6 @@
               </w:rPr>
               <w:t>com.google.android.gms.common.api.ApiException</w:t>
             </w:r>
-            <w:proofErr w:type="spellEnd"/>
           </w:p>
         </w:tc>
         <w:tc>
@@ -7492,7 +6940,6 @@
                 <w:sz w:val="24"/>
               </w:rPr>
             </w:pPr>
-            <w:proofErr w:type="spellStart"/>
             <w:r>
               <w:rPr>
                 <w:rFonts w:ascii="Times New Roman" w:hAnsi="Times New Roman" w:cs="Times New Roman"/>
@@ -7500,7 +6947,6 @@
               </w:rPr>
               <w:t>com.google.firebase.auth.AuthResult</w:t>
             </w:r>
-            <w:proofErr w:type="spellEnd"/>
           </w:p>
           <w:p>
             <w:pPr>
@@ -7527,23 +6973,7 @@
                 <w:rFonts w:ascii="Times New Roman" w:hAnsi="Times New Roman" w:cs="Times New Roman"/>
                 <w:sz w:val="24"/>
               </w:rPr>
-              <w:t>Представляет результат операц</w:t>
-            </w:r>
-            <w:proofErr w:type="gramStart"/>
-            <w:r>
-              <w:rPr>
-                <w:rFonts w:ascii="Times New Roman" w:hAnsi="Times New Roman" w:cs="Times New Roman"/>
-                <w:sz w:val="24"/>
-              </w:rPr>
-              <w:t>ии ау</w:t>
-            </w:r>
-            <w:proofErr w:type="gramEnd"/>
-            <w:r>
-              <w:rPr>
-                <w:rFonts w:ascii="Times New Roman" w:hAnsi="Times New Roman" w:cs="Times New Roman"/>
-                <w:sz w:val="24"/>
-              </w:rPr>
-              <w:t>тентификации</w:t>
+              <w:t>Представляет результат операции аутентификации</w:t>
             </w:r>
           </w:p>
         </w:tc>
@@ -7614,7 +7044,6 @@
                 <w:lang w:val="en-US"/>
               </w:rPr>
             </w:pPr>
-            <w:proofErr w:type="spellStart"/>
             <w:r>
               <w:rPr>
                 <w:rFonts w:ascii="Times New Roman" w:hAnsi="Times New Roman" w:cs="Times New Roman"/>
@@ -7623,7 +7052,6 @@
               </w:rPr>
               <w:t>com.google.firebase.auth.FirebaseAuth</w:t>
             </w:r>
-            <w:proofErr w:type="spellEnd"/>
           </w:p>
         </w:tc>
         <w:tc>
@@ -7661,7 +7089,6 @@
                 <w:lang w:val="en-US"/>
               </w:rPr>
             </w:pPr>
-            <w:proofErr w:type="spellStart"/>
             <w:r>
               <w:rPr>
                 <w:rFonts w:ascii="Times New Roman" w:hAnsi="Times New Roman" w:cs="Times New Roman"/>
@@ -7670,7 +7097,6 @@
               </w:rPr>
               <w:t>com.google.firebase.auth.GoogleAuthProvider</w:t>
             </w:r>
-            <w:proofErr w:type="spellEnd"/>
           </w:p>
         </w:tc>
         <w:tc>
@@ -7707,7 +7133,6 @@
                 <w:sz w:val="24"/>
               </w:rPr>
             </w:pPr>
-            <w:proofErr w:type="spellStart"/>
             <w:r>
               <w:rPr>
                 <w:rFonts w:ascii="Times New Roman" w:hAnsi="Times New Roman" w:cs="Times New Roman"/>
@@ -7715,7 +7140,6 @@
               </w:rPr>
               <w:t>com.google.firebase.database.DataSnapshot</w:t>
             </w:r>
-            <w:proofErr w:type="spellEnd"/>
           </w:p>
         </w:tc>
         <w:tc>
@@ -7782,25 +7206,7 @@
                 <w:sz w:val="24"/>
                 <w:lang w:val="en-US"/>
               </w:rPr>
-              <w:t xml:space="preserve"> Firebase </w:t>
-            </w:r>
-            <w:proofErr w:type="spellStart"/>
-            <w:r>
-              <w:rPr>
-                <w:rFonts w:ascii="Times New Roman" w:hAnsi="Times New Roman" w:cs="Times New Roman"/>
-                <w:sz w:val="24"/>
-                <w:lang w:val="en-US"/>
-              </w:rPr>
-              <w:t>Realtime</w:t>
-            </w:r>
-            <w:proofErr w:type="spellEnd"/>
-            <w:r>
-              <w:rPr>
-                <w:rFonts w:ascii="Times New Roman" w:hAnsi="Times New Roman" w:cs="Times New Roman"/>
-                <w:sz w:val="24"/>
-                <w:lang w:val="en-US"/>
-              </w:rPr>
-              <w:t xml:space="preserve"> Database.</w:t>
+              <w:t xml:space="preserve"> Firebase Realtime Database.</w:t>
             </w:r>
           </w:p>
         </w:tc>
@@ -7818,7 +7224,6 @@
                 <w:lang w:val="en-US"/>
               </w:rPr>
             </w:pPr>
-            <w:proofErr w:type="spellStart"/>
             <w:r>
               <w:rPr>
                 <w:rFonts w:ascii="Times New Roman" w:hAnsi="Times New Roman" w:cs="Times New Roman"/>
@@ -7827,7 +7232,6 @@
               </w:rPr>
               <w:t>com.google.firebase.database.DatabaseError</w:t>
             </w:r>
-            <w:proofErr w:type="spellEnd"/>
           </w:p>
         </w:tc>
         <w:tc>
@@ -7865,7 +7269,6 @@
                 <w:lang w:val="en-US"/>
               </w:rPr>
             </w:pPr>
-            <w:proofErr w:type="spellStart"/>
             <w:r>
               <w:rPr>
                 <w:rFonts w:ascii="Times New Roman" w:hAnsi="Times New Roman" w:cs="Times New Roman"/>
@@ -7874,7 +7277,6 @@
               </w:rPr>
               <w:t>com.google.firebase.database.DatabaseReference</w:t>
             </w:r>
-            <w:proofErr w:type="spellEnd"/>
           </w:p>
         </w:tc>
         <w:tc>
@@ -7894,55 +7296,7 @@
                 <w:rFonts w:ascii="Times New Roman" w:hAnsi="Times New Roman" w:cs="Times New Roman"/>
                 <w:sz w:val="24"/>
               </w:rPr>
-              <w:t xml:space="preserve">Ссылка на конкретное место в </w:t>
-            </w:r>
-            <w:proofErr w:type="spellStart"/>
-            <w:r>
-              <w:rPr>
-                <w:rFonts w:ascii="Times New Roman" w:hAnsi="Times New Roman" w:cs="Times New Roman"/>
-                <w:sz w:val="24"/>
-              </w:rPr>
-              <w:t>Firebase</w:t>
-            </w:r>
-            <w:proofErr w:type="spellEnd"/>
-            <w:r>
-              <w:rPr>
-                <w:rFonts w:ascii="Times New Roman" w:hAnsi="Times New Roman" w:cs="Times New Roman"/>
-                <w:sz w:val="24"/>
-              </w:rPr>
-              <w:t xml:space="preserve"> </w:t>
-            </w:r>
-            <w:proofErr w:type="spellStart"/>
-            <w:r>
-              <w:rPr>
-                <w:rFonts w:ascii="Times New Roman" w:hAnsi="Times New Roman" w:cs="Times New Roman"/>
-                <w:sz w:val="24"/>
-              </w:rPr>
-              <w:t>Realtime</w:t>
-            </w:r>
-            <w:proofErr w:type="spellEnd"/>
-            <w:r>
-              <w:rPr>
-                <w:rFonts w:ascii="Times New Roman" w:hAnsi="Times New Roman" w:cs="Times New Roman"/>
-                <w:sz w:val="24"/>
-              </w:rPr>
-              <w:t xml:space="preserve"> </w:t>
-            </w:r>
-            <w:proofErr w:type="spellStart"/>
-            <w:r>
-              <w:rPr>
-                <w:rFonts w:ascii="Times New Roman" w:hAnsi="Times New Roman" w:cs="Times New Roman"/>
-                <w:sz w:val="24"/>
-              </w:rPr>
-              <w:t>Database</w:t>
-            </w:r>
-            <w:proofErr w:type="spellEnd"/>
-            <w:r>
-              <w:rPr>
-                <w:rFonts w:ascii="Times New Roman" w:hAnsi="Times New Roman" w:cs="Times New Roman"/>
-                <w:sz w:val="24"/>
-              </w:rPr>
-              <w:t>.</w:t>
+              <w:t>Ссылка на конкретное место в Firebase Realtime Database.</w:t>
             </w:r>
           </w:p>
         </w:tc>
@@ -7960,7 +7314,6 @@
                 <w:lang w:val="en-US"/>
               </w:rPr>
             </w:pPr>
-            <w:proofErr w:type="spellStart"/>
             <w:r>
               <w:rPr>
                 <w:rFonts w:ascii="Times New Roman" w:hAnsi="Times New Roman" w:cs="Times New Roman"/>
@@ -7969,7 +7322,6 @@
               </w:rPr>
               <w:t>com.google.firebase.database.FirebaseDatabase</w:t>
             </w:r>
-            <w:proofErr w:type="spellEnd"/>
           </w:p>
         </w:tc>
         <w:tc>
@@ -7989,55 +7341,7 @@
                 <w:rFonts w:ascii="Times New Roman" w:hAnsi="Times New Roman" w:cs="Times New Roman"/>
                 <w:sz w:val="24"/>
               </w:rPr>
-              <w:t xml:space="preserve">Предоставляет доступ к корню </w:t>
-            </w:r>
-            <w:proofErr w:type="spellStart"/>
-            <w:r>
-              <w:rPr>
-                <w:rFonts w:ascii="Times New Roman" w:hAnsi="Times New Roman" w:cs="Times New Roman"/>
-                <w:sz w:val="24"/>
-              </w:rPr>
-              <w:t>Firebase</w:t>
-            </w:r>
-            <w:proofErr w:type="spellEnd"/>
-            <w:r>
-              <w:rPr>
-                <w:rFonts w:ascii="Times New Roman" w:hAnsi="Times New Roman" w:cs="Times New Roman"/>
-                <w:sz w:val="24"/>
-              </w:rPr>
-              <w:t xml:space="preserve"> </w:t>
-            </w:r>
-            <w:proofErr w:type="spellStart"/>
-            <w:r>
-              <w:rPr>
-                <w:rFonts w:ascii="Times New Roman" w:hAnsi="Times New Roman" w:cs="Times New Roman"/>
-                <w:sz w:val="24"/>
-              </w:rPr>
-              <w:t>Realtime</w:t>
-            </w:r>
-            <w:proofErr w:type="spellEnd"/>
-            <w:r>
-              <w:rPr>
-                <w:rFonts w:ascii="Times New Roman" w:hAnsi="Times New Roman" w:cs="Times New Roman"/>
-                <w:sz w:val="24"/>
-              </w:rPr>
-              <w:t xml:space="preserve"> </w:t>
-            </w:r>
-            <w:proofErr w:type="spellStart"/>
-            <w:r>
-              <w:rPr>
-                <w:rFonts w:ascii="Times New Roman" w:hAnsi="Times New Roman" w:cs="Times New Roman"/>
-                <w:sz w:val="24"/>
-              </w:rPr>
-              <w:t>Database</w:t>
-            </w:r>
-            <w:proofErr w:type="spellEnd"/>
-            <w:r>
-              <w:rPr>
-                <w:rFonts w:ascii="Times New Roman" w:hAnsi="Times New Roman" w:cs="Times New Roman"/>
-                <w:sz w:val="24"/>
-              </w:rPr>
-              <w:t xml:space="preserve"> и позволяет управлять данными.</w:t>
+              <w:t>Предоставляет доступ к корню Firebase Realtime Database и позволяет управлять данными.</w:t>
             </w:r>
           </w:p>
         </w:tc>
@@ -8055,7 +7359,6 @@
                 <w:lang w:val="en-US"/>
               </w:rPr>
             </w:pPr>
-            <w:proofErr w:type="spellStart"/>
             <w:r>
               <w:rPr>
                 <w:rFonts w:ascii="Times New Roman" w:hAnsi="Times New Roman" w:cs="Times New Roman"/>
@@ -8064,7 +7367,6 @@
               </w:rPr>
               <w:t>com.google.firebase.database.Query</w:t>
             </w:r>
-            <w:proofErr w:type="spellEnd"/>
           </w:p>
         </w:tc>
         <w:tc>
@@ -8102,7 +7404,6 @@
                 <w:lang w:val="en-US"/>
               </w:rPr>
             </w:pPr>
-            <w:proofErr w:type="spellStart"/>
             <w:r>
               <w:rPr>
                 <w:rFonts w:ascii="Times New Roman" w:hAnsi="Times New Roman" w:cs="Times New Roman"/>
@@ -8111,7 +7412,6 @@
               </w:rPr>
               <w:t>com.google.firebase.database.ValueEventListener</w:t>
             </w:r>
-            <w:proofErr w:type="spellEnd"/>
           </w:p>
         </w:tc>
         <w:tc>
@@ -8131,23 +7431,7 @@
                 <w:rFonts w:ascii="Times New Roman" w:hAnsi="Times New Roman" w:cs="Times New Roman"/>
                 <w:sz w:val="24"/>
               </w:rPr>
-              <w:t xml:space="preserve">Реагирует на изменения данных в месте, на которое указывает </w:t>
-            </w:r>
-            <w:proofErr w:type="spellStart"/>
-            <w:r>
-              <w:rPr>
-                <w:rFonts w:ascii="Times New Roman" w:hAnsi="Times New Roman" w:cs="Times New Roman"/>
-                <w:sz w:val="24"/>
-              </w:rPr>
-              <w:t>DatabaseReference</w:t>
-            </w:r>
-            <w:proofErr w:type="spellEnd"/>
-            <w:r>
-              <w:rPr>
-                <w:rFonts w:ascii="Times New Roman" w:hAnsi="Times New Roman" w:cs="Times New Roman"/>
-                <w:sz w:val="24"/>
-              </w:rPr>
-              <w:t>.</w:t>
+              <w:t>Реагирует на изменения данных в месте, на которое указывает DatabaseReference.</w:t>
             </w:r>
           </w:p>
         </w:tc>
@@ -8164,7 +7448,6 @@
                 <w:sz w:val="24"/>
               </w:rPr>
             </w:pPr>
-            <w:proofErr w:type="spellStart"/>
             <w:r>
               <w:rPr>
                 <w:rFonts w:ascii="Times New Roman" w:hAnsi="Times New Roman" w:cs="Times New Roman"/>
@@ -8172,7 +7455,6 @@
               </w:rPr>
               <w:t>java.net.HttpCookie</w:t>
             </w:r>
-            <w:proofErr w:type="spellEnd"/>
           </w:p>
         </w:tc>
         <w:tc>
@@ -8192,23 +7474,7 @@
                 <w:rFonts w:ascii="Times New Roman" w:hAnsi="Times New Roman" w:cs="Times New Roman"/>
                 <w:sz w:val="24"/>
               </w:rPr>
-              <w:t xml:space="preserve">Может быть </w:t>
-            </w:r>
-            <w:proofErr w:type="gramStart"/>
-            <w:r>
-              <w:rPr>
-                <w:rFonts w:ascii="Times New Roman" w:hAnsi="Times New Roman" w:cs="Times New Roman"/>
-                <w:sz w:val="24"/>
-              </w:rPr>
-              <w:t>использован</w:t>
-            </w:r>
-            <w:proofErr w:type="gramEnd"/>
-            <w:r>
-              <w:rPr>
-                <w:rFonts w:ascii="Times New Roman" w:hAnsi="Times New Roman" w:cs="Times New Roman"/>
-                <w:sz w:val="24"/>
-              </w:rPr>
-              <w:t xml:space="preserve"> для управления информацией о сессии между клиентом и сервером.</w:t>
+              <w:t>Может быть использован для управления информацией о сессии между клиентом и сервером.</w:t>
             </w:r>
           </w:p>
         </w:tc>
@@ -8225,7 +7491,6 @@
                 <w:sz w:val="24"/>
               </w:rPr>
             </w:pPr>
-            <w:proofErr w:type="spellStart"/>
             <w:r>
               <w:rPr>
                 <w:rFonts w:ascii="Times New Roman" w:hAnsi="Times New Roman" w:cs="Times New Roman"/>
@@ -8233,7 +7498,6 @@
               </w:rPr>
               <w:t>java.util.ArrayList</w:t>
             </w:r>
-            <w:proofErr w:type="spellEnd"/>
           </w:p>
         </w:tc>
         <w:tc>
@@ -8273,7 +7537,6 @@
                 <w:sz w:val="24"/>
               </w:rPr>
             </w:pPr>
-            <w:proofErr w:type="spellStart"/>
             <w:r>
               <w:rPr>
                 <w:rFonts w:ascii="Times New Roman" w:hAnsi="Times New Roman" w:cs="Times New Roman"/>
@@ -8281,7 +7544,6 @@
               </w:rPr>
               <w:t>java.util.List</w:t>
             </w:r>
-            <w:proofErr w:type="spellEnd"/>
           </w:p>
         </w:tc>
         <w:tc>
@@ -8528,7 +7790,6 @@
                 <w:sz w:val="24"/>
               </w:rPr>
             </w:pPr>
-            <w:proofErr w:type="spellStart"/>
             <w:r>
               <w:rPr>
                 <w:rFonts w:ascii="Times New Roman" w:hAnsi="Times New Roman" w:cs="Times New Roman"/>
@@ -8536,7 +7797,6 @@
               </w:rPr>
               <w:t>onActivityResult</w:t>
             </w:r>
-            <w:proofErr w:type="spellEnd"/>
           </w:p>
         </w:tc>
         <w:tc>
@@ -8572,7 +7832,6 @@
                 <w:sz w:val="24"/>
               </w:rPr>
             </w:pPr>
-            <w:proofErr w:type="spellStart"/>
             <w:r>
               <w:rPr>
                 <w:rFonts w:ascii="Times New Roman" w:hAnsi="Times New Roman" w:cs="Times New Roman"/>
@@ -8580,7 +7839,6 @@
               </w:rPr>
               <w:t>onCreate</w:t>
             </w:r>
-            <w:proofErr w:type="spellEnd"/>
           </w:p>
         </w:tc>
         <w:tc>
@@ -8599,39 +7857,7 @@
                 <w:rFonts w:ascii="Times New Roman" w:hAnsi="Times New Roman" w:cs="Times New Roman"/>
                 <w:sz w:val="24"/>
               </w:rPr>
-              <w:t xml:space="preserve">Инициализирует аутентификацию </w:t>
-            </w:r>
-            <w:proofErr w:type="spellStart"/>
-            <w:r>
-              <w:rPr>
-                <w:rFonts w:ascii="Times New Roman" w:hAnsi="Times New Roman" w:cs="Times New Roman"/>
-                <w:sz w:val="24"/>
-              </w:rPr>
-              <w:t>Firebase</w:t>
-            </w:r>
-            <w:proofErr w:type="spellEnd"/>
-            <w:r>
-              <w:rPr>
-                <w:rFonts w:ascii="Times New Roman" w:hAnsi="Times New Roman" w:cs="Times New Roman"/>
-                <w:sz w:val="24"/>
-              </w:rPr>
-              <w:t xml:space="preserve">, настройки входа </w:t>
-            </w:r>
-            <w:proofErr w:type="spellStart"/>
-            <w:r>
-              <w:rPr>
-                <w:rFonts w:ascii="Times New Roman" w:hAnsi="Times New Roman" w:cs="Times New Roman"/>
-                <w:sz w:val="24"/>
-              </w:rPr>
-              <w:t>Google</w:t>
-            </w:r>
-            <w:proofErr w:type="spellEnd"/>
-            <w:r>
-              <w:rPr>
-                <w:rFonts w:ascii="Times New Roman" w:hAnsi="Times New Roman" w:cs="Times New Roman"/>
-                <w:sz w:val="24"/>
-              </w:rPr>
-              <w:t xml:space="preserve"> и интерфейс пользователя.</w:t>
+              <w:t>Инициализирует аутентификацию Firebase, настройки входа Google и интерфейс пользователя.</w:t>
             </w:r>
           </w:p>
         </w:tc>
@@ -8648,7 +7874,6 @@
                 <w:sz w:val="24"/>
               </w:rPr>
             </w:pPr>
-            <w:proofErr w:type="spellStart"/>
             <w:r>
               <w:rPr>
                 <w:rFonts w:ascii="Times New Roman" w:hAnsi="Times New Roman" w:cs="Times New Roman"/>
@@ -8656,7 +7881,6 @@
               </w:rPr>
               <w:t>onClick</w:t>
             </w:r>
-            <w:proofErr w:type="spellEnd"/>
           </w:p>
         </w:tc>
         <w:tc>
@@ -8692,7 +7916,6 @@
                 <w:sz w:val="24"/>
               </w:rPr>
             </w:pPr>
-            <w:proofErr w:type="spellStart"/>
             <w:r>
               <w:rPr>
                 <w:rFonts w:ascii="Times New Roman" w:hAnsi="Times New Roman" w:cs="Times New Roman"/>
@@ -8700,7 +7923,6 @@
               </w:rPr>
               <w:t>populateView</w:t>
             </w:r>
-            <w:proofErr w:type="spellEnd"/>
           </w:p>
         </w:tc>
         <w:tc>
@@ -8736,7 +7958,6 @@
                 <w:sz w:val="24"/>
               </w:rPr>
             </w:pPr>
-            <w:proofErr w:type="spellStart"/>
             <w:r>
               <w:rPr>
                 <w:rFonts w:ascii="Times New Roman" w:hAnsi="Times New Roman" w:cs="Times New Roman"/>
@@ -8744,7 +7965,6 @@
               </w:rPr>
               <w:t>firebaseAuthWithGoogle</w:t>
             </w:r>
-            <w:proofErr w:type="spellEnd"/>
           </w:p>
         </w:tc>
         <w:tc>
@@ -8763,55 +7983,7 @@
                 <w:rFonts w:ascii="Times New Roman" w:hAnsi="Times New Roman" w:cs="Times New Roman"/>
                 <w:sz w:val="24"/>
               </w:rPr>
-              <w:t xml:space="preserve">Метод, который использует </w:t>
-            </w:r>
-            <w:proofErr w:type="spellStart"/>
-            <w:r>
-              <w:rPr>
-                <w:rFonts w:ascii="Times New Roman" w:hAnsi="Times New Roman" w:cs="Times New Roman"/>
-                <w:sz w:val="24"/>
-              </w:rPr>
-              <w:t>токен</w:t>
-            </w:r>
-            <w:proofErr w:type="spellEnd"/>
-            <w:r>
-              <w:rPr>
-                <w:rFonts w:ascii="Times New Roman" w:hAnsi="Times New Roman" w:cs="Times New Roman"/>
-                <w:sz w:val="24"/>
-              </w:rPr>
-              <w:t xml:space="preserve"> ID для аутентификации пользователя через </w:t>
-            </w:r>
-            <w:proofErr w:type="spellStart"/>
-            <w:r>
-              <w:rPr>
-                <w:rFonts w:ascii="Times New Roman" w:hAnsi="Times New Roman" w:cs="Times New Roman"/>
-                <w:sz w:val="24"/>
-              </w:rPr>
-              <w:t>Google</w:t>
-            </w:r>
-            <w:proofErr w:type="spellEnd"/>
-            <w:r>
-              <w:rPr>
-                <w:rFonts w:ascii="Times New Roman" w:hAnsi="Times New Roman" w:cs="Times New Roman"/>
-                <w:sz w:val="24"/>
-              </w:rPr>
-              <w:t xml:space="preserve"> в </w:t>
-            </w:r>
-            <w:proofErr w:type="spellStart"/>
-            <w:r>
-              <w:rPr>
-                <w:rFonts w:ascii="Times New Roman" w:hAnsi="Times New Roman" w:cs="Times New Roman"/>
-                <w:sz w:val="24"/>
-              </w:rPr>
-              <w:t>Firebase</w:t>
-            </w:r>
-            <w:proofErr w:type="spellEnd"/>
-            <w:r>
-              <w:rPr>
-                <w:rFonts w:ascii="Times New Roman" w:hAnsi="Times New Roman" w:cs="Times New Roman"/>
-                <w:sz w:val="24"/>
-              </w:rPr>
-              <w:t>.</w:t>
+              <w:t>Метод, который использует токен ID для аутентификации пользователя через Google в Firebase.</w:t>
             </w:r>
           </w:p>
         </w:tc>
@@ -8828,7 +8000,6 @@
                 <w:sz w:val="24"/>
               </w:rPr>
             </w:pPr>
-            <w:proofErr w:type="spellStart"/>
             <w:r>
               <w:rPr>
                 <w:rFonts w:ascii="Times New Roman" w:hAnsi="Times New Roman" w:cs="Times New Roman"/>
@@ -8836,7 +8007,6 @@
               </w:rPr>
               <w:t>getImage</w:t>
             </w:r>
-            <w:proofErr w:type="spellEnd"/>
           </w:p>
         </w:tc>
         <w:tc>
@@ -8855,23 +8025,7 @@
                 <w:rFonts w:ascii="Times New Roman" w:hAnsi="Times New Roman" w:cs="Times New Roman"/>
                 <w:sz w:val="24"/>
               </w:rPr>
-              <w:t xml:space="preserve">Метод для создания </w:t>
-            </w:r>
-            <w:proofErr w:type="spellStart"/>
-            <w:r>
-              <w:rPr>
-                <w:rFonts w:ascii="Times New Roman" w:hAnsi="Times New Roman" w:cs="Times New Roman"/>
-                <w:sz w:val="24"/>
-              </w:rPr>
-              <w:t>интента</w:t>
-            </w:r>
-            <w:proofErr w:type="spellEnd"/>
-            <w:r>
-              <w:rPr>
-                <w:rFonts w:ascii="Times New Roman" w:hAnsi="Times New Roman" w:cs="Times New Roman"/>
-                <w:sz w:val="24"/>
-              </w:rPr>
-              <w:t>, который позволяет пользователю выбрать изображение из галереи устройства.</w:t>
+              <w:t>Метод для создания интента, который позволяет пользователю выбрать изображение из галереи устройства.</w:t>
             </w:r>
           </w:p>
         </w:tc>
@@ -8888,7 +8042,6 @@
                 <w:sz w:val="24"/>
               </w:rPr>
             </w:pPr>
-            <w:proofErr w:type="spellStart"/>
             <w:r>
               <w:rPr>
                 <w:rFonts w:ascii="Times New Roman" w:hAnsi="Times New Roman" w:cs="Times New Roman"/>
@@ -8896,7 +8049,6 @@
               </w:rPr>
               <w:t>onComplete</w:t>
             </w:r>
-            <w:proofErr w:type="spellEnd"/>
           </w:p>
         </w:tc>
         <w:tc>
@@ -8959,23 +8111,7 @@
                 <w:rFonts w:ascii="Times New Roman" w:hAnsi="Times New Roman" w:cs="Times New Roman"/>
                 <w:sz w:val="24"/>
               </w:rPr>
-              <w:t>Устанавливает текущее время в </w:t>
-            </w:r>
-            <w:proofErr w:type="spellStart"/>
-            <w:r>
-              <w:rPr>
-                <w:rFonts w:ascii="Times New Roman" w:hAnsi="Times New Roman" w:cs="Times New Roman"/>
-                <w:sz w:val="24"/>
-              </w:rPr>
-              <w:t>message_time</w:t>
-            </w:r>
-            <w:proofErr w:type="spellEnd"/>
-            <w:r>
-              <w:rPr>
-                <w:rFonts w:ascii="Times New Roman" w:hAnsi="Times New Roman" w:cs="Times New Roman"/>
-                <w:sz w:val="24"/>
-              </w:rPr>
-              <w:t>.</w:t>
+              <w:t>Устанавливает текущее время в message_time.</w:t>
             </w:r>
           </w:p>
         </w:tc>
@@ -8992,21 +8128,12 @@
                 <w:sz w:val="24"/>
               </w:rPr>
             </w:pPr>
-            <w:proofErr w:type="spellStart"/>
-            <w:r>
-              <w:rPr>
-                <w:rFonts w:ascii="Times New Roman" w:hAnsi="Times New Roman" w:cs="Times New Roman"/>
-                <w:sz w:val="24"/>
-              </w:rPr>
-              <w:t>getMessage_text</w:t>
-            </w:r>
-            <w:proofErr w:type="spellEnd"/>
-            <w:r>
-              <w:rPr>
-                <w:rFonts w:ascii="Times New Roman" w:hAnsi="Times New Roman" w:cs="Times New Roman"/>
-                <w:sz w:val="24"/>
-              </w:rPr>
-              <w:t>()</w:t>
+            <w:r>
+              <w:rPr>
+                <w:rFonts w:ascii="Times New Roman" w:hAnsi="Times New Roman" w:cs="Times New Roman"/>
+                <w:sz w:val="24"/>
+              </w:rPr>
+              <w:t>getMessage_text()</w:t>
             </w:r>
           </w:p>
         </w:tc>
@@ -9043,21 +8170,12 @@
                 <w:sz w:val="24"/>
               </w:rPr>
             </w:pPr>
-            <w:proofErr w:type="spellStart"/>
-            <w:r>
-              <w:rPr>
-                <w:rFonts w:ascii="Times New Roman" w:hAnsi="Times New Roman" w:cs="Times New Roman"/>
-                <w:sz w:val="24"/>
-              </w:rPr>
-              <w:t>getMessage_name</w:t>
-            </w:r>
-            <w:proofErr w:type="spellEnd"/>
-            <w:r>
-              <w:rPr>
-                <w:rFonts w:ascii="Times New Roman" w:hAnsi="Times New Roman" w:cs="Times New Roman"/>
-                <w:sz w:val="24"/>
-              </w:rPr>
-              <w:t>()</w:t>
+            <w:r>
+              <w:rPr>
+                <w:rFonts w:ascii="Times New Roman" w:hAnsi="Times New Roman" w:cs="Times New Roman"/>
+                <w:sz w:val="24"/>
+              </w:rPr>
+              <w:t>getMessage_name()</w:t>
             </w:r>
           </w:p>
         </w:tc>
@@ -9095,41 +8213,13 @@
                 <w:lang w:val="en-US"/>
               </w:rPr>
             </w:pPr>
-            <w:proofErr w:type="spellStart"/>
             <w:r>
               <w:rPr>
                 <w:rFonts w:ascii="Times New Roman" w:hAnsi="Times New Roman" w:cs="Times New Roman"/>
                 <w:sz w:val="24"/>
                 <w:lang w:val="en-US"/>
               </w:rPr>
-              <w:t>setMessage_text</w:t>
-            </w:r>
-            <w:proofErr w:type="spellEnd"/>
-            <w:r>
-              <w:rPr>
-                <w:rFonts w:ascii="Times New Roman" w:hAnsi="Times New Roman" w:cs="Times New Roman"/>
-                <w:sz w:val="24"/>
-                <w:lang w:val="en-US"/>
-              </w:rPr>
-              <w:t xml:space="preserve">(String </w:t>
-            </w:r>
-            <w:proofErr w:type="spellStart"/>
-            <w:r>
-              <w:rPr>
-                <w:rFonts w:ascii="Times New Roman" w:hAnsi="Times New Roman" w:cs="Times New Roman"/>
-                <w:sz w:val="24"/>
-                <w:lang w:val="en-US"/>
-              </w:rPr>
-              <w:t>message_text</w:t>
-            </w:r>
-            <w:proofErr w:type="spellEnd"/>
-            <w:r>
-              <w:rPr>
-                <w:rFonts w:ascii="Times New Roman" w:hAnsi="Times New Roman" w:cs="Times New Roman"/>
-                <w:sz w:val="24"/>
-                <w:lang w:val="en-US"/>
-              </w:rPr>
-              <w:t>)</w:t>
+              <w:t>setMessage_text(String message_text)</w:t>
             </w:r>
           </w:p>
         </w:tc>
@@ -9166,21 +8256,12 @@
                 <w:sz w:val="24"/>
               </w:rPr>
             </w:pPr>
-            <w:proofErr w:type="spellStart"/>
-            <w:r>
-              <w:rPr>
-                <w:rFonts w:ascii="Times New Roman" w:hAnsi="Times New Roman" w:cs="Times New Roman"/>
-                <w:sz w:val="24"/>
-              </w:rPr>
-              <w:t>getMessage_time</w:t>
-            </w:r>
-            <w:proofErr w:type="spellEnd"/>
-            <w:r>
-              <w:rPr>
-                <w:rFonts w:ascii="Times New Roman" w:hAnsi="Times New Roman" w:cs="Times New Roman"/>
-                <w:sz w:val="24"/>
-              </w:rPr>
-              <w:t>()</w:t>
+            <w:r>
+              <w:rPr>
+                <w:rFonts w:ascii="Times New Roman" w:hAnsi="Times New Roman" w:cs="Times New Roman"/>
+                <w:sz w:val="24"/>
+              </w:rPr>
+              <w:t>getMessage_time()</w:t>
             </w:r>
           </w:p>
         </w:tc>
@@ -9218,41 +8299,13 @@
                 <w:lang w:val="en-US"/>
               </w:rPr>
             </w:pPr>
-            <w:proofErr w:type="spellStart"/>
             <w:r>
               <w:rPr>
                 <w:rFonts w:ascii="Times New Roman" w:hAnsi="Times New Roman" w:cs="Times New Roman"/>
                 <w:sz w:val="24"/>
                 <w:lang w:val="en-US"/>
               </w:rPr>
-              <w:t>setMessage_time</w:t>
-            </w:r>
-            <w:proofErr w:type="spellEnd"/>
-            <w:r>
-              <w:rPr>
-                <w:rFonts w:ascii="Times New Roman" w:hAnsi="Times New Roman" w:cs="Times New Roman"/>
-                <w:sz w:val="24"/>
-                <w:lang w:val="en-US"/>
-              </w:rPr>
-              <w:t xml:space="preserve">(long </w:t>
-            </w:r>
-            <w:proofErr w:type="spellStart"/>
-            <w:r>
-              <w:rPr>
-                <w:rFonts w:ascii="Times New Roman" w:hAnsi="Times New Roman" w:cs="Times New Roman"/>
-                <w:sz w:val="24"/>
-                <w:lang w:val="en-US"/>
-              </w:rPr>
-              <w:t>message_time</w:t>
-            </w:r>
-            <w:proofErr w:type="spellEnd"/>
-            <w:r>
-              <w:rPr>
-                <w:rFonts w:ascii="Times New Roman" w:hAnsi="Times New Roman" w:cs="Times New Roman"/>
-                <w:sz w:val="24"/>
-                <w:lang w:val="en-US"/>
-              </w:rPr>
-              <w:t>)</w:t>
+              <w:t>setMessage_time(long message_time)</w:t>
             </w:r>
           </w:p>
         </w:tc>
@@ -9290,41 +8343,13 @@
                 <w:lang w:val="en-US"/>
               </w:rPr>
             </w:pPr>
-            <w:proofErr w:type="spellStart"/>
             <w:r>
               <w:rPr>
                 <w:rFonts w:ascii="Times New Roman" w:hAnsi="Times New Roman" w:cs="Times New Roman"/>
                 <w:sz w:val="24"/>
                 <w:lang w:val="en-US"/>
               </w:rPr>
-              <w:t>setMessage_name</w:t>
-            </w:r>
-            <w:proofErr w:type="spellEnd"/>
-            <w:r>
-              <w:rPr>
-                <w:rFonts w:ascii="Times New Roman" w:hAnsi="Times New Roman" w:cs="Times New Roman"/>
-                <w:sz w:val="24"/>
-                <w:lang w:val="en-US"/>
-              </w:rPr>
-              <w:t xml:space="preserve">(String </w:t>
-            </w:r>
-            <w:proofErr w:type="spellStart"/>
-            <w:r>
-              <w:rPr>
-                <w:rFonts w:ascii="Times New Roman" w:hAnsi="Times New Roman" w:cs="Times New Roman"/>
-                <w:sz w:val="24"/>
-                <w:lang w:val="en-US"/>
-              </w:rPr>
-              <w:t>message_name</w:t>
-            </w:r>
-            <w:proofErr w:type="spellEnd"/>
-            <w:r>
-              <w:rPr>
-                <w:rFonts w:ascii="Times New Roman" w:hAnsi="Times New Roman" w:cs="Times New Roman"/>
-                <w:sz w:val="24"/>
-                <w:lang w:val="en-US"/>
-              </w:rPr>
-              <w:t>)</w:t>
+              <w:t>setMessage_name(String message_name)</w:t>
             </w:r>
           </w:p>
         </w:tc>
@@ -9470,7 +8495,6 @@
                 <w:szCs w:val="24"/>
               </w:rPr>
             </w:pPr>
-            <w:proofErr w:type="spellStart"/>
             <w:r>
               <w:rPr>
                 <w:rFonts w:ascii="Times New Roman" w:hAnsi="Times New Roman" w:cs="Times New Roman"/>
@@ -9479,7 +8503,6 @@
               </w:rPr>
               <w:t>AppCompatActivity</w:t>
             </w:r>
-            <w:proofErr w:type="spellEnd"/>
           </w:p>
         </w:tc>
         <w:tc>
@@ -9518,7 +8541,6 @@
                 <w:szCs w:val="24"/>
               </w:rPr>
             </w:pPr>
-            <w:proofErr w:type="spellStart"/>
             <w:r>
               <w:rPr>
                 <w:rFonts w:ascii="Times New Roman" w:hAnsi="Times New Roman" w:cs="Times New Roman"/>
@@ -9527,7 +8549,6 @@
               </w:rPr>
               <w:t>GoogleSignInClient</w:t>
             </w:r>
-            <w:proofErr w:type="spellEnd"/>
           </w:p>
         </w:tc>
         <w:tc>
@@ -9566,7 +8587,6 @@
                 <w:szCs w:val="24"/>
               </w:rPr>
             </w:pPr>
-            <w:proofErr w:type="spellStart"/>
             <w:r>
               <w:rPr>
                 <w:rFonts w:ascii="Times New Roman" w:hAnsi="Times New Roman" w:cs="Times New Roman"/>
@@ -9575,7 +8595,6 @@
               </w:rPr>
               <w:t>Button</w:t>
             </w:r>
-            <w:proofErr w:type="spellEnd"/>
           </w:p>
         </w:tc>
         <w:tc>
@@ -9590,23 +8609,13 @@
                 <w:szCs w:val="24"/>
               </w:rPr>
             </w:pPr>
-            <w:proofErr w:type="spellStart"/>
             <w:r>
               <w:rPr>
                 <w:rFonts w:ascii="Times New Roman" w:hAnsi="Times New Roman" w:cs="Times New Roman"/>
                 <w:sz w:val="24"/>
                 <w:szCs w:val="24"/>
               </w:rPr>
-              <w:t>Виджет</w:t>
-            </w:r>
-            <w:proofErr w:type="spellEnd"/>
-            <w:r>
-              <w:rPr>
-                <w:rFonts w:ascii="Times New Roman" w:hAnsi="Times New Roman" w:cs="Times New Roman"/>
-                <w:sz w:val="24"/>
-                <w:szCs w:val="24"/>
-              </w:rPr>
-              <w:t xml:space="preserve"> пользовательского интерфейса, который представляет собой кнопку на экране.</w:t>
+              <w:t>Виджет пользовательского интерфейса, который представляет собой кнопку на экране.</w:t>
             </w:r>
           </w:p>
         </w:tc>
@@ -9624,7 +8633,6 @@
                 <w:szCs w:val="24"/>
               </w:rPr>
             </w:pPr>
-            <w:proofErr w:type="spellStart"/>
             <w:r>
               <w:rPr>
                 <w:rFonts w:ascii="Times New Roman" w:hAnsi="Times New Roman" w:cs="Times New Roman"/>
@@ -9633,7 +8641,6 @@
               </w:rPr>
               <w:t>FirebaseAuth</w:t>
             </w:r>
-            <w:proofErr w:type="spellEnd"/>
           </w:p>
         </w:tc>
         <w:tc>
@@ -9654,25 +8661,7 @@
                 <w:sz w:val="24"/>
                 <w:szCs w:val="24"/>
               </w:rPr>
-              <w:t xml:space="preserve">Класс для управления аутентификацией </w:t>
-            </w:r>
-            <w:proofErr w:type="spellStart"/>
-            <w:r>
-              <w:rPr>
-                <w:rFonts w:ascii="Times New Roman" w:hAnsi="Times New Roman" w:cs="Times New Roman"/>
-                <w:sz w:val="24"/>
-                <w:szCs w:val="24"/>
-              </w:rPr>
-              <w:t>Firebase</w:t>
-            </w:r>
-            <w:proofErr w:type="spellEnd"/>
-            <w:r>
-              <w:rPr>
-                <w:rFonts w:ascii="Times New Roman" w:hAnsi="Times New Roman" w:cs="Times New Roman"/>
-                <w:sz w:val="24"/>
-                <w:szCs w:val="24"/>
-              </w:rPr>
-              <w:t>, включая вход и регистрацию пользователей.</w:t>
+              <w:t>Класс для управления аутентификацией Firebase, включая вход и регистрацию пользователей.</w:t>
             </w:r>
           </w:p>
         </w:tc>
@@ -9690,7 +8679,6 @@
                 <w:szCs w:val="24"/>
               </w:rPr>
             </w:pPr>
-            <w:proofErr w:type="spellStart"/>
             <w:r>
               <w:rPr>
                 <w:rFonts w:ascii="Times New Roman" w:hAnsi="Times New Roman" w:cs="Times New Roman"/>
@@ -9699,7 +8687,6 @@
               </w:rPr>
               <w:t>ActivityResultLauncher</w:t>
             </w:r>
-            <w:proofErr w:type="spellEnd"/>
           </w:p>
         </w:tc>
         <w:tc>
@@ -9738,7 +8725,6 @@
                 <w:szCs w:val="24"/>
               </w:rPr>
             </w:pPr>
-            <w:proofErr w:type="spellStart"/>
             <w:r>
               <w:rPr>
                 <w:rFonts w:ascii="Times New Roman" w:hAnsi="Times New Roman" w:cs="Times New Roman"/>
@@ -9747,7 +8733,6 @@
               </w:rPr>
               <w:t>Intent</w:t>
             </w:r>
-            <w:proofErr w:type="spellEnd"/>
           </w:p>
         </w:tc>
         <w:tc>
@@ -9786,7 +8771,6 @@
                 <w:szCs w:val="24"/>
               </w:rPr>
             </w:pPr>
-            <w:proofErr w:type="spellStart"/>
             <w:r>
               <w:rPr>
                 <w:rFonts w:ascii="Times New Roman" w:hAnsi="Times New Roman" w:cs="Times New Roman"/>
@@ -9795,7 +8779,6 @@
               </w:rPr>
               <w:t>Task</w:t>
             </w:r>
-            <w:proofErr w:type="spellEnd"/>
           </w:p>
         </w:tc>
         <w:tc>
@@ -9834,7 +8817,6 @@
                 <w:szCs w:val="24"/>
               </w:rPr>
             </w:pPr>
-            <w:proofErr w:type="spellStart"/>
             <w:r>
               <w:rPr>
                 <w:rFonts w:ascii="Times New Roman" w:hAnsi="Times New Roman" w:cs="Times New Roman"/>
@@ -9843,7 +8825,6 @@
               </w:rPr>
               <w:t>GoogleSignInAccount</w:t>
             </w:r>
-            <w:proofErr w:type="spellEnd"/>
           </w:p>
         </w:tc>
         <w:tc>
@@ -9911,7 +8892,6 @@
                 <w:szCs w:val="24"/>
               </w:rPr>
             </w:pPr>
-            <w:proofErr w:type="spellStart"/>
             <w:r>
               <w:rPr>
                 <w:rFonts w:ascii="Times New Roman" w:hAnsi="Times New Roman" w:cs="Times New Roman"/>
@@ -9920,7 +8900,6 @@
               </w:rPr>
               <w:t>ApiException</w:t>
             </w:r>
-            <w:proofErr w:type="spellEnd"/>
           </w:p>
         </w:tc>
         <w:tc>
@@ -9959,7 +8938,6 @@
                 <w:szCs w:val="24"/>
               </w:rPr>
             </w:pPr>
-            <w:proofErr w:type="spellStart"/>
             <w:r>
               <w:rPr>
                 <w:rFonts w:ascii="Times New Roman" w:hAnsi="Times New Roman" w:cs="Times New Roman"/>
@@ -9968,7 +8946,6 @@
               </w:rPr>
               <w:t>GoogleSignInOptions</w:t>
             </w:r>
-            <w:proofErr w:type="spellEnd"/>
           </w:p>
         </w:tc>
         <w:tc>
@@ -10007,7 +8984,6 @@
                 <w:szCs w:val="24"/>
               </w:rPr>
             </w:pPr>
-            <w:proofErr w:type="spellStart"/>
             <w:r>
               <w:rPr>
                 <w:rFonts w:ascii="Times New Roman" w:hAnsi="Times New Roman" w:cs="Times New Roman"/>
@@ -10016,7 +8992,6 @@
               </w:rPr>
               <w:t>FirebaseDatabase</w:t>
             </w:r>
-            <w:proofErr w:type="spellEnd"/>
           </w:p>
         </w:tc>
         <w:tc>
@@ -10037,25 +9012,7 @@
                 <w:sz w:val="24"/>
                 <w:szCs w:val="24"/>
               </w:rPr>
-              <w:t xml:space="preserve">Класс для доступа к базе данных </w:t>
-            </w:r>
-            <w:proofErr w:type="spellStart"/>
-            <w:r>
-              <w:rPr>
-                <w:rFonts w:ascii="Times New Roman" w:hAnsi="Times New Roman" w:cs="Times New Roman"/>
-                <w:sz w:val="24"/>
-                <w:szCs w:val="24"/>
-              </w:rPr>
-              <w:t>Firebase</w:t>
-            </w:r>
-            <w:proofErr w:type="spellEnd"/>
-            <w:r>
-              <w:rPr>
-                <w:rFonts w:ascii="Times New Roman" w:hAnsi="Times New Roman" w:cs="Times New Roman"/>
-                <w:sz w:val="24"/>
-                <w:szCs w:val="24"/>
-              </w:rPr>
-              <w:t xml:space="preserve"> и выполнения операций с данными.</w:t>
+              <w:t>Класс для доступа к базе данных Firebase и выполнения операций с данными.</w:t>
             </w:r>
           </w:p>
         </w:tc>
@@ -10073,7 +9030,6 @@
                 <w:szCs w:val="24"/>
               </w:rPr>
             </w:pPr>
-            <w:proofErr w:type="spellStart"/>
             <w:r>
               <w:rPr>
                 <w:rFonts w:ascii="Times New Roman" w:hAnsi="Times New Roman" w:cs="Times New Roman"/>
@@ -10082,7 +9038,6 @@
               </w:rPr>
               <w:t>Query</w:t>
             </w:r>
-            <w:proofErr w:type="spellEnd"/>
           </w:p>
         </w:tc>
         <w:tc>
@@ -10103,25 +9058,7 @@
                 <w:sz w:val="24"/>
                 <w:szCs w:val="24"/>
               </w:rPr>
-              <w:t xml:space="preserve">Класс для создания запросов к базе данных </w:t>
-            </w:r>
-            <w:proofErr w:type="spellStart"/>
-            <w:r>
-              <w:rPr>
-                <w:rFonts w:ascii="Times New Roman" w:hAnsi="Times New Roman" w:cs="Times New Roman"/>
-                <w:sz w:val="24"/>
-                <w:szCs w:val="24"/>
-              </w:rPr>
-              <w:t>Firebase</w:t>
-            </w:r>
-            <w:proofErr w:type="spellEnd"/>
-            <w:r>
-              <w:rPr>
-                <w:rFonts w:ascii="Times New Roman" w:hAnsi="Times New Roman" w:cs="Times New Roman"/>
-                <w:sz w:val="24"/>
-                <w:szCs w:val="24"/>
-              </w:rPr>
-              <w:t>.</w:t>
+              <w:t>Класс для создания запросов к базе данных Firebase.</w:t>
             </w:r>
           </w:p>
         </w:tc>
@@ -10139,7 +9076,6 @@
                 <w:szCs w:val="24"/>
               </w:rPr>
             </w:pPr>
-            <w:proofErr w:type="spellStart"/>
             <w:r>
               <w:rPr>
                 <w:rFonts w:ascii="Times New Roman" w:hAnsi="Times New Roman" w:cs="Times New Roman"/>
@@ -10148,7 +9084,6 @@
               </w:rPr>
               <w:t>FirebaseListOptions</w:t>
             </w:r>
-            <w:proofErr w:type="spellEnd"/>
           </w:p>
         </w:tc>
         <w:tc>
@@ -10169,25 +9104,7 @@
                 <w:sz w:val="24"/>
                 <w:szCs w:val="24"/>
               </w:rPr>
-              <w:t xml:space="preserve"> Класс для настройки параметров списка </w:t>
-            </w:r>
-            <w:proofErr w:type="spellStart"/>
-            <w:r>
-              <w:rPr>
-                <w:rFonts w:ascii="Times New Roman" w:hAnsi="Times New Roman" w:cs="Times New Roman"/>
-                <w:sz w:val="24"/>
-                <w:szCs w:val="24"/>
-              </w:rPr>
-              <w:t>Firebase</w:t>
-            </w:r>
-            <w:proofErr w:type="spellEnd"/>
-            <w:r>
-              <w:rPr>
-                <w:rFonts w:ascii="Times New Roman" w:hAnsi="Times New Roman" w:cs="Times New Roman"/>
-                <w:sz w:val="24"/>
-                <w:szCs w:val="24"/>
-              </w:rPr>
-              <w:t>.</w:t>
+              <w:t> Класс для настройки параметров списка Firebase.</w:t>
             </w:r>
           </w:p>
         </w:tc>
@@ -10205,7 +9122,6 @@
                 <w:szCs w:val="24"/>
               </w:rPr>
             </w:pPr>
-            <w:proofErr w:type="spellStart"/>
             <w:r>
               <w:rPr>
                 <w:rFonts w:ascii="Times New Roman" w:hAnsi="Times New Roman" w:cs="Times New Roman"/>
@@ -10214,7 +9130,6 @@
               </w:rPr>
               <w:t>ListView</w:t>
             </w:r>
-            <w:proofErr w:type="spellEnd"/>
           </w:p>
         </w:tc>
         <w:tc>
@@ -10229,23 +9144,13 @@
                 <w:szCs w:val="24"/>
               </w:rPr>
             </w:pPr>
-            <w:proofErr w:type="spellStart"/>
             <w:r>
               <w:rPr>
                 <w:rFonts w:ascii="Times New Roman" w:hAnsi="Times New Roman" w:cs="Times New Roman"/>
                 <w:sz w:val="24"/>
                 <w:szCs w:val="24"/>
               </w:rPr>
-              <w:t>Виджет</w:t>
-            </w:r>
-            <w:proofErr w:type="spellEnd"/>
-            <w:r>
-              <w:rPr>
-                <w:rFonts w:ascii="Times New Roman" w:hAnsi="Times New Roman" w:cs="Times New Roman"/>
-                <w:sz w:val="24"/>
-                <w:szCs w:val="24"/>
-              </w:rPr>
-              <w:t xml:space="preserve"> пользовательского интерфейса для отображения списка элементов.</w:t>
+              <w:t>Виджет пользовательского интерфейса для отображения списка элементов.</w:t>
             </w:r>
           </w:p>
         </w:tc>
@@ -10263,7 +9168,6 @@
                 <w:szCs w:val="24"/>
               </w:rPr>
             </w:pPr>
-            <w:proofErr w:type="spellStart"/>
             <w:r>
               <w:rPr>
                 <w:rFonts w:ascii="Times New Roman" w:hAnsi="Times New Roman" w:cs="Times New Roman"/>
@@ -10272,7 +9176,6 @@
               </w:rPr>
               <w:t>FirebaseListAdapter</w:t>
             </w:r>
-            <w:proofErr w:type="spellEnd"/>
           </w:p>
         </w:tc>
         <w:tc>
@@ -10293,43 +9196,7 @@
                 <w:sz w:val="24"/>
                 <w:szCs w:val="24"/>
               </w:rPr>
-              <w:t xml:space="preserve">Адаптер для связывания данных из </w:t>
-            </w:r>
-            <w:proofErr w:type="spellStart"/>
-            <w:r>
-              <w:rPr>
-                <w:rFonts w:ascii="Times New Roman" w:hAnsi="Times New Roman" w:cs="Times New Roman"/>
-                <w:sz w:val="24"/>
-                <w:szCs w:val="24"/>
-              </w:rPr>
-              <w:t>Firebase</w:t>
-            </w:r>
-            <w:proofErr w:type="spellEnd"/>
-            <w:r>
-              <w:rPr>
-                <w:rFonts w:ascii="Times New Roman" w:hAnsi="Times New Roman" w:cs="Times New Roman"/>
-                <w:sz w:val="24"/>
-                <w:szCs w:val="24"/>
-              </w:rPr>
-              <w:t xml:space="preserve"> с </w:t>
-            </w:r>
-            <w:proofErr w:type="spellStart"/>
-            <w:r>
-              <w:rPr>
-                <w:rFonts w:ascii="Times New Roman" w:hAnsi="Times New Roman" w:cs="Times New Roman"/>
-                <w:sz w:val="24"/>
-                <w:szCs w:val="24"/>
-              </w:rPr>
-              <w:t>ListView</w:t>
-            </w:r>
-            <w:proofErr w:type="spellEnd"/>
-            <w:r>
-              <w:rPr>
-                <w:rFonts w:ascii="Times New Roman" w:hAnsi="Times New Roman" w:cs="Times New Roman"/>
-                <w:sz w:val="24"/>
-                <w:szCs w:val="24"/>
-              </w:rPr>
-              <w:t>.</w:t>
+              <w:t>Адаптер для связывания данных из Firebase с ListView.</w:t>
             </w:r>
           </w:p>
         </w:tc>
@@ -10347,7 +9214,6 @@
                 <w:szCs w:val="24"/>
               </w:rPr>
             </w:pPr>
-            <w:proofErr w:type="spellStart"/>
             <w:r>
               <w:rPr>
                 <w:rFonts w:ascii="Times New Roman" w:hAnsi="Times New Roman" w:cs="Times New Roman"/>
@@ -10356,7 +9222,6 @@
               </w:rPr>
               <w:t>View</w:t>
             </w:r>
-            <w:proofErr w:type="spellEnd"/>
           </w:p>
         </w:tc>
         <w:tc>
@@ -10377,25 +9242,7 @@
                 <w:sz w:val="24"/>
                 <w:szCs w:val="24"/>
               </w:rPr>
-              <w:t xml:space="preserve">Базовый класс для </w:t>
-            </w:r>
-            <w:proofErr w:type="spellStart"/>
-            <w:r>
-              <w:rPr>
-                <w:rFonts w:ascii="Times New Roman" w:hAnsi="Times New Roman" w:cs="Times New Roman"/>
-                <w:sz w:val="24"/>
-                <w:szCs w:val="24"/>
-              </w:rPr>
-              <w:t>виджетов</w:t>
-            </w:r>
-            <w:proofErr w:type="spellEnd"/>
-            <w:r>
-              <w:rPr>
-                <w:rFonts w:ascii="Times New Roman" w:hAnsi="Times New Roman" w:cs="Times New Roman"/>
-                <w:sz w:val="24"/>
-                <w:szCs w:val="24"/>
-              </w:rPr>
-              <w:t xml:space="preserve"> пользовательского интерфейса.</w:t>
+              <w:t>Базовый класс для виджетов пользовательского интерфейса.</w:t>
             </w:r>
           </w:p>
         </w:tc>
@@ -10413,7 +9260,6 @@
                 <w:szCs w:val="24"/>
               </w:rPr>
             </w:pPr>
-            <w:proofErr w:type="spellStart"/>
             <w:r>
               <w:rPr>
                 <w:rFonts w:ascii="Times New Roman" w:hAnsi="Times New Roman" w:cs="Times New Roman"/>
@@ -10422,7 +9268,6 @@
               </w:rPr>
               <w:t>TextView</w:t>
             </w:r>
-            <w:proofErr w:type="spellEnd"/>
           </w:p>
         </w:tc>
         <w:tc>
@@ -10437,23 +9282,13 @@
                 <w:szCs w:val="24"/>
               </w:rPr>
             </w:pPr>
-            <w:proofErr w:type="spellStart"/>
             <w:r>
               <w:rPr>
                 <w:rFonts w:ascii="Times New Roman" w:hAnsi="Times New Roman" w:cs="Times New Roman"/>
                 <w:sz w:val="24"/>
                 <w:szCs w:val="24"/>
               </w:rPr>
-              <w:t>Виджет</w:t>
-            </w:r>
-            <w:proofErr w:type="spellEnd"/>
-            <w:r>
-              <w:rPr>
-                <w:rFonts w:ascii="Times New Roman" w:hAnsi="Times New Roman" w:cs="Times New Roman"/>
-                <w:sz w:val="24"/>
-                <w:szCs w:val="24"/>
-              </w:rPr>
-              <w:t xml:space="preserve"> для отображения текста.</w:t>
+              <w:t>Виджет для отображения текста.</w:t>
             </w:r>
           </w:p>
         </w:tc>
@@ -10516,7 +9351,6 @@
                 <w:sz w:val="24"/>
               </w:rPr>
             </w:pPr>
-            <w:proofErr w:type="spellStart"/>
             <w:r>
               <w:rPr>
                 <w:rFonts w:ascii="Times New Roman" w:hAnsi="Times New Roman" w:cs="Times New Roman"/>
@@ -10524,7 +9358,6 @@
               </w:rPr>
               <w:t>AuthCredential</w:t>
             </w:r>
-            <w:proofErr w:type="spellEnd"/>
           </w:p>
         </w:tc>
         <w:tc>
@@ -10560,7 +9393,6 @@
                 <w:sz w:val="24"/>
               </w:rPr>
             </w:pPr>
-            <w:proofErr w:type="spellStart"/>
             <w:r>
               <w:rPr>
                 <w:rFonts w:ascii="Times New Roman" w:hAnsi="Times New Roman" w:cs="Times New Roman"/>
@@ -10568,7 +9400,6 @@
               </w:rPr>
               <w:t>GoogleAuthProvider</w:t>
             </w:r>
-            <w:proofErr w:type="spellEnd"/>
           </w:p>
         </w:tc>
         <w:tc>
@@ -10604,7 +9435,6 @@
                 <w:sz w:val="24"/>
               </w:rPr>
             </w:pPr>
-            <w:proofErr w:type="spellStart"/>
             <w:r>
               <w:rPr>
                 <w:rFonts w:ascii="Times New Roman" w:hAnsi="Times New Roman" w:cs="Times New Roman"/>
@@ -10612,7 +9442,6 @@
               </w:rPr>
               <w:t>OnCompleteListener</w:t>
             </w:r>
-            <w:proofErr w:type="spellEnd"/>
           </w:p>
         </w:tc>
         <w:tc>
@@ -10631,23 +9460,7 @@
                 <w:rFonts w:ascii="Times New Roman" w:hAnsi="Times New Roman" w:cs="Times New Roman"/>
                 <w:sz w:val="24"/>
               </w:rPr>
-              <w:t xml:space="preserve">Интерфейс слушателя, который вызывается при завершении </w:t>
-            </w:r>
-            <w:proofErr w:type="spellStart"/>
-            <w:r>
-              <w:rPr>
-                <w:rFonts w:ascii="Times New Roman" w:hAnsi="Times New Roman" w:cs="Times New Roman"/>
-                <w:sz w:val="24"/>
-              </w:rPr>
-              <w:t>Task</w:t>
-            </w:r>
-            <w:proofErr w:type="spellEnd"/>
-            <w:r>
-              <w:rPr>
-                <w:rFonts w:ascii="Times New Roman" w:hAnsi="Times New Roman" w:cs="Times New Roman"/>
-                <w:sz w:val="24"/>
-              </w:rPr>
-              <w:t>.</w:t>
+              <w:t>Интерфейс слушателя, который вызывается при завершении Task.</w:t>
             </w:r>
           </w:p>
         </w:tc>
@@ -10664,7 +9477,6 @@
                 <w:sz w:val="24"/>
               </w:rPr>
             </w:pPr>
-            <w:proofErr w:type="spellStart"/>
             <w:r>
               <w:rPr>
                 <w:rFonts w:ascii="Times New Roman" w:hAnsi="Times New Roman" w:cs="Times New Roman"/>
@@ -10672,7 +9484,6 @@
               </w:rPr>
               <w:t>AuthResult</w:t>
             </w:r>
-            <w:proofErr w:type="spellEnd"/>
           </w:p>
         </w:tc>
         <w:tc>
@@ -10691,23 +9502,7 @@
                 <w:rFonts w:ascii="Times New Roman" w:hAnsi="Times New Roman" w:cs="Times New Roman"/>
                 <w:sz w:val="24"/>
               </w:rPr>
-              <w:t>Класс, представляющий результат операц</w:t>
-            </w:r>
-            <w:proofErr w:type="gramStart"/>
-            <w:r>
-              <w:rPr>
-                <w:rFonts w:ascii="Times New Roman" w:hAnsi="Times New Roman" w:cs="Times New Roman"/>
-                <w:sz w:val="24"/>
-              </w:rPr>
-              <w:t>ии ау</w:t>
-            </w:r>
-            <w:proofErr w:type="gramEnd"/>
-            <w:r>
-              <w:rPr>
-                <w:rFonts w:ascii="Times New Roman" w:hAnsi="Times New Roman" w:cs="Times New Roman"/>
-                <w:sz w:val="24"/>
-              </w:rPr>
-              <w:t>тентификации.</w:t>
+              <w:t>Класс, представляющий результат операции аутентификации.</w:t>
             </w:r>
           </w:p>
         </w:tc>
@@ -10724,7 +9519,6 @@
                 <w:sz w:val="24"/>
               </w:rPr>
             </w:pPr>
-            <w:proofErr w:type="spellStart"/>
             <w:r>
               <w:rPr>
                 <w:rFonts w:ascii="Times New Roman" w:hAnsi="Times New Roman" w:cs="Times New Roman"/>
@@ -10732,7 +9526,6 @@
               </w:rPr>
               <w:t>Toast</w:t>
             </w:r>
-            <w:proofErr w:type="spellEnd"/>
           </w:p>
         </w:tc>
         <w:tc>
@@ -10782,71 +9575,7 @@
           <w:rFonts w:ascii="Times New Roman" w:hAnsi="Times New Roman" w:cs="Times New Roman"/>
           <w:sz w:val="28"/>
         </w:rPr>
-        <w:t xml:space="preserve">Авторизация в приложении осуществляется через Google-аккаунт пользователя. При запуске приложения, пользователь сразу перенаправляется на экран входа в систему Google. После успешного входа в Google-аккаунт, приложение использует </w:t>
-      </w:r>
-      <w:proofErr w:type="gramStart"/>
-      <w:r>
-        <w:rPr>
-          <w:rFonts w:ascii="Times New Roman" w:hAnsi="Times New Roman" w:cs="Times New Roman"/>
-          <w:sz w:val="28"/>
-        </w:rPr>
-        <w:t>полученный</w:t>
-      </w:r>
-      <w:proofErr w:type="gramEnd"/>
-      <w:r>
-        <w:rPr>
-          <w:rFonts w:ascii="Times New Roman" w:hAnsi="Times New Roman" w:cs="Times New Roman"/>
-          <w:sz w:val="28"/>
-        </w:rPr>
-        <w:t xml:space="preserve"> </w:t>
-      </w:r>
-      <w:proofErr w:type="spellStart"/>
-      <w:r>
-        <w:rPr>
-          <w:rFonts w:ascii="Times New Roman" w:hAnsi="Times New Roman" w:cs="Times New Roman"/>
-          <w:sz w:val="28"/>
-        </w:rPr>
-        <w:t>токен</w:t>
-      </w:r>
-      <w:proofErr w:type="spellEnd"/>
-      <w:r>
-        <w:rPr>
-          <w:rFonts w:ascii="Times New Roman" w:hAnsi="Times New Roman" w:cs="Times New Roman"/>
-          <w:sz w:val="28"/>
-        </w:rPr>
-        <w:t xml:space="preserve"> для аутентификации пользователя в </w:t>
-      </w:r>
-      <w:proofErr w:type="spellStart"/>
-      <w:r>
-        <w:rPr>
-          <w:rFonts w:ascii="Times New Roman" w:hAnsi="Times New Roman" w:cs="Times New Roman"/>
-          <w:sz w:val="28"/>
-        </w:rPr>
-        <w:t>Firebase</w:t>
-      </w:r>
-      <w:proofErr w:type="spellEnd"/>
-      <w:r>
-        <w:rPr>
-          <w:rFonts w:ascii="Times New Roman" w:hAnsi="Times New Roman" w:cs="Times New Roman"/>
-          <w:sz w:val="28"/>
-        </w:rPr>
-        <w:t xml:space="preserve">. В случае успешной аутентификации, пользователь переходит на главный экран приложения, где может отправлять сообщения, которые сохраняются в базе данных </w:t>
-      </w:r>
-      <w:proofErr w:type="spellStart"/>
-      <w:r>
-        <w:rPr>
-          <w:rFonts w:ascii="Times New Roman" w:hAnsi="Times New Roman" w:cs="Times New Roman"/>
-          <w:sz w:val="28"/>
-        </w:rPr>
-        <w:t>Firebase</w:t>
-      </w:r>
-      <w:proofErr w:type="spellEnd"/>
-      <w:r>
-        <w:rPr>
-          <w:rFonts w:ascii="Times New Roman" w:hAnsi="Times New Roman" w:cs="Times New Roman"/>
-          <w:sz w:val="28"/>
-        </w:rPr>
-        <w:t>.</w:t>
+        <w:t>Авторизация в приложении осуществляется через Google-аккаунт пользователя. При запуске приложения, пользователь сразу перенаправляется на экран входа в систему Google. После успешного входа в Google-аккаунт, приложение использует полученный токен для аутентификации пользователя в Firebase. В случае успешной аутентификации, пользователь переходит на главный экран приложения, где может отправлять сообщения, которые сохраняются в базе данных Firebase.</w:t>
       </w:r>
     </w:p>
     <w:p>
@@ -10864,39 +9593,7 @@
           <w:rFonts w:ascii="Times New Roman" w:hAnsi="Times New Roman" w:cs="Times New Roman"/>
           <w:sz w:val="28"/>
         </w:rPr>
-        <w:t>На главном экране также отображается список всех сообщений, загруженных в базу данных. Список сообщений реализован с помощью компонента </w:t>
-      </w:r>
-      <w:proofErr w:type="spellStart"/>
-      <w:r>
-        <w:rPr>
-          <w:rFonts w:ascii="Times New Roman" w:hAnsi="Times New Roman" w:cs="Times New Roman"/>
-          <w:sz w:val="28"/>
-        </w:rPr>
-        <w:t>ListView</w:t>
-      </w:r>
-      <w:proofErr w:type="spellEnd"/>
-      <w:r>
-        <w:rPr>
-          <w:rFonts w:ascii="Times New Roman" w:hAnsi="Times New Roman" w:cs="Times New Roman"/>
-          <w:sz w:val="28"/>
-        </w:rPr>
-        <w:t>, который использует адаптер </w:t>
-      </w:r>
-      <w:proofErr w:type="spellStart"/>
-      <w:r>
-        <w:rPr>
-          <w:rFonts w:ascii="Times New Roman" w:hAnsi="Times New Roman" w:cs="Times New Roman"/>
-          <w:sz w:val="28"/>
-        </w:rPr>
-        <w:t>FirebaseListAdapter</w:t>
-      </w:r>
-      <w:proofErr w:type="spellEnd"/>
-      <w:r>
-        <w:rPr>
-          <w:rFonts w:ascii="Times New Roman" w:hAnsi="Times New Roman" w:cs="Times New Roman"/>
-          <w:sz w:val="28"/>
-        </w:rPr>
-        <w:t> для отображения данных. Каждое сообщение в списке содержит текст сообщения, имя пользователя и временную метку, когда сообщение было отправлено. Форматирование временной метки выполняется с помощью класса DateFormat.</w:t>
+        <w:t>На главном экране также отображается список всех сообщений, загруженных в базу данных. Список сообщений реализован с помощью компонента ListView, который использует адаптер FirebaseListAdapter для отображения данных. Каждое сообщение в списке содержит текст сообщения, имя пользователя и временную метку, когда сообщение было отправлено. Форматирование временной метки выполняется с помощью класса DateFormat.</w:t>
       </w:r>
     </w:p>
     <w:p>
@@ -11013,23 +9710,7 @@
           <w:rFonts w:ascii="Times New Roman" w:hAnsi="Times New Roman" w:cs="Times New Roman"/>
           <w:sz w:val="28"/>
         </w:rPr>
-        <w:t xml:space="preserve">Тестирование дизайна приложения проводится на </w:t>
-      </w:r>
-      <w:proofErr w:type="gramStart"/>
-      <w:r>
-        <w:rPr>
-          <w:rFonts w:ascii="Times New Roman" w:hAnsi="Times New Roman" w:cs="Times New Roman"/>
-          <w:sz w:val="28"/>
-        </w:rPr>
-        <w:t>самом</w:t>
-      </w:r>
-      <w:proofErr w:type="gramEnd"/>
-      <w:r>
-        <w:rPr>
-          <w:rFonts w:ascii="Times New Roman" w:hAnsi="Times New Roman" w:cs="Times New Roman"/>
-          <w:sz w:val="28"/>
-        </w:rPr>
-        <w:t xml:space="preserve"> минимальном (Android SDK 24) и на более позднем (Android SDK 33) с различной диагональю экранов для проверки разметки страниц и вёрстки приложения.</w:t>
+        <w:t>Тестирование дизайна приложения проводится на самом минимальном (Android SDK 24) и на более позднем (Android SDK 33) с различной диагональю экранов для проверки разметки страниц и вёрстки приложения.</w:t>
       </w:r>
     </w:p>
     <w:p>
@@ -11111,7 +9792,7 @@
                     <pic:cNvPicPr/>
                   </pic:nvPicPr>
                   <pic:blipFill>
-                    <a:blip r:embed="rId22" cstate="print">
+                    <a:blip r:embed="rId21" cstate="print">
                       <a:extLst>
                         <a:ext uri="{28A0092B-C50C-407E-A947-70E740481C1C}">
                           <a14:useLocalDpi xmlns:a14="http://schemas.microsoft.com/office/drawing/2010/main" val="0"/>
@@ -11160,7 +9841,7 @@
                     <pic:cNvPicPr/>
                   </pic:nvPicPr>
                   <pic:blipFill>
-                    <a:blip r:embed="rId23" cstate="print">
+                    <a:blip r:embed="rId22" cstate="print">
                       <a:extLst>
                         <a:ext uri="{28A0092B-C50C-407E-A947-70E740481C1C}">
                           <a14:useLocalDpi xmlns:a14="http://schemas.microsoft.com/office/drawing/2010/main" val="0"/>
@@ -11252,7 +9933,7 @@
                     <pic:cNvPicPr/>
                   </pic:nvPicPr>
                   <pic:blipFill>
-                    <a:blip r:embed="rId24" cstate="print">
+                    <a:blip r:embed="rId23" cstate="print">
                       <a:extLst>
                         <a:ext uri="{28A0092B-C50C-407E-A947-70E740481C1C}">
                           <a14:useLocalDpi xmlns:a14="http://schemas.microsoft.com/office/drawing/2010/main" val="0"/>
@@ -11301,7 +9982,7 @@
                     <pic:cNvPicPr/>
                   </pic:nvPicPr>
                   <pic:blipFill>
-                    <a:blip r:embed="rId25" cstate="print">
+                    <a:blip r:embed="rId24" cstate="print">
                       <a:extLst>
                         <a:ext uri="{28A0092B-C50C-407E-A947-70E740481C1C}">
                           <a14:useLocalDpi xmlns:a14="http://schemas.microsoft.com/office/drawing/2010/main" val="0"/>
@@ -12012,25 +10693,7 @@
                 <w:sz w:val="24"/>
                 <w:szCs w:val="24"/>
               </w:rPr>
-              <w:t>Шаги теста (</w:t>
-            </w:r>
-            <w:proofErr w:type="spellStart"/>
-            <w:r>
-              <w:rPr>
-                <w:rFonts w:ascii="Times New Roman" w:hAnsi="Times New Roman" w:cs="Times New Roman"/>
-                <w:sz w:val="24"/>
-                <w:szCs w:val="24"/>
-              </w:rPr>
-              <w:t>positive</w:t>
-            </w:r>
-            <w:proofErr w:type="spellEnd"/>
-            <w:r>
-              <w:rPr>
-                <w:rFonts w:ascii="Times New Roman" w:hAnsi="Times New Roman" w:cs="Times New Roman"/>
-                <w:sz w:val="24"/>
-                <w:szCs w:val="24"/>
-              </w:rPr>
-              <w:t>):</w:t>
+              <w:t>Шаги теста (positive):</w:t>
             </w:r>
           </w:p>
         </w:tc>
@@ -12542,23 +11205,7 @@
                 <w:rFonts w:ascii="Times New Roman" w:hAnsi="Times New Roman" w:cs="Times New Roman"/>
                 <w:sz w:val="24"/>
               </w:rPr>
-              <w:t xml:space="preserve">1.Данные аккаунта </w:t>
-            </w:r>
-            <w:proofErr w:type="gramStart"/>
-            <w:r>
-              <w:rPr>
-                <w:rFonts w:ascii="Times New Roman" w:hAnsi="Times New Roman" w:cs="Times New Roman"/>
-                <w:sz w:val="24"/>
-              </w:rPr>
-              <w:t>введены</w:t>
-            </w:r>
-            <w:proofErr w:type="gramEnd"/>
-            <w:r>
-              <w:rPr>
-                <w:rFonts w:ascii="Times New Roman" w:hAnsi="Times New Roman" w:cs="Times New Roman"/>
-                <w:sz w:val="24"/>
-              </w:rPr>
-              <w:t xml:space="preserve"> верно, пользователь вошел в систему</w:t>
+              <w:t>1.Данные аккаунта введены верно, пользователь вошел в систему</w:t>
             </w:r>
           </w:p>
           <w:p>
@@ -12799,23 +11446,7 @@
                 <w:rFonts w:ascii="Times New Roman" w:hAnsi="Times New Roman" w:cs="Times New Roman"/>
                 <w:sz w:val="24"/>
               </w:rPr>
-              <w:t>Шаги теста (</w:t>
-            </w:r>
-            <w:proofErr w:type="spellStart"/>
-            <w:r>
-              <w:rPr>
-                <w:rFonts w:ascii="Times New Roman" w:hAnsi="Times New Roman" w:cs="Times New Roman"/>
-                <w:sz w:val="24"/>
-              </w:rPr>
-              <w:t>positive</w:t>
-            </w:r>
-            <w:proofErr w:type="spellEnd"/>
-            <w:r>
-              <w:rPr>
-                <w:rFonts w:ascii="Times New Roman" w:hAnsi="Times New Roman" w:cs="Times New Roman"/>
-                <w:sz w:val="24"/>
-              </w:rPr>
-              <w:t>):</w:t>
+              <w:t>Шаги теста (positive):</w:t>
             </w:r>
           </w:p>
         </w:tc>
@@ -12913,23 +11544,7 @@
                 <w:rFonts w:ascii="Times New Roman" w:hAnsi="Times New Roman" w:cs="Times New Roman"/>
                 <w:sz w:val="24"/>
               </w:rPr>
-              <w:t>2.</w:t>
-            </w:r>
-            <w:proofErr w:type="gramStart"/>
-            <w:r>
-              <w:rPr>
-                <w:rFonts w:ascii="Times New Roman" w:hAnsi="Times New Roman" w:cs="Times New Roman"/>
-                <w:sz w:val="24"/>
-              </w:rPr>
-              <w:t>В</w:t>
-            </w:r>
-            <w:proofErr w:type="gramEnd"/>
-            <w:r>
-              <w:rPr>
-                <w:rFonts w:ascii="Times New Roman" w:hAnsi="Times New Roman" w:cs="Times New Roman"/>
-                <w:sz w:val="24"/>
-              </w:rPr>
-              <w:t xml:space="preserve"> всплывающем окне ввести корректные учетные данные</w:t>
+              <w:t>2.В всплывающем окне ввести корректные учетные данные</w:t>
             </w:r>
           </w:p>
         </w:tc>
@@ -12949,23 +11564,7 @@
                 <w:rFonts w:ascii="Times New Roman" w:hAnsi="Times New Roman" w:cs="Times New Roman"/>
                 <w:sz w:val="24"/>
               </w:rPr>
-              <w:t xml:space="preserve">Данные </w:t>
-            </w:r>
-            <w:proofErr w:type="gramStart"/>
-            <w:r>
-              <w:rPr>
-                <w:rFonts w:ascii="Times New Roman" w:hAnsi="Times New Roman" w:cs="Times New Roman"/>
-                <w:sz w:val="24"/>
-              </w:rPr>
-              <w:t>введены</w:t>
-            </w:r>
-            <w:proofErr w:type="gramEnd"/>
-            <w:r>
-              <w:rPr>
-                <w:rFonts w:ascii="Times New Roman" w:hAnsi="Times New Roman" w:cs="Times New Roman"/>
-                <w:sz w:val="24"/>
-              </w:rPr>
-              <w:t xml:space="preserve"> верно</w:t>
+              <w:t>Данные введены верно</w:t>
             </w:r>
           </w:p>
         </w:tc>
@@ -13500,7 +12099,7 @@
           <w:sz w:val="32"/>
         </w:rPr>
       </w:pPr>
-      <w:bookmarkStart w:id="2" w:name="_Toc117112987"/>
+      <w:bookmarkStart w:id="1" w:name="_Toc117112987"/>
       <w:r>
         <w:rPr>
           <w:rFonts w:ascii="Times New Roman" w:hAnsi="Times New Roman" w:cs="Times New Roman"/>
@@ -13510,7 +12109,7 @@
         <w:lastRenderedPageBreak/>
         <w:t>Библиография</w:t>
       </w:r>
-      <w:bookmarkEnd w:id="2"/>
+      <w:bookmarkEnd w:id="1"/>
     </w:p>
     <w:p>
       <w:pPr>
@@ -13569,25 +12168,7 @@
           <w:sz w:val="28"/>
           <w:szCs w:val="28"/>
         </w:rPr>
-        <w:t xml:space="preserve">ГОСТ </w:t>
-      </w:r>
-      <w:proofErr w:type="gramStart"/>
-      <w:r>
-        <w:rPr>
-          <w:rFonts w:ascii="Times New Roman" w:hAnsi="Times New Roman"/>
-          <w:sz w:val="28"/>
-          <w:szCs w:val="28"/>
-        </w:rPr>
-        <w:t>Р</w:t>
-      </w:r>
-      <w:proofErr w:type="gramEnd"/>
-      <w:r>
-        <w:rPr>
-          <w:rFonts w:ascii="Times New Roman" w:hAnsi="Times New Roman"/>
-          <w:sz w:val="28"/>
-          <w:szCs w:val="28"/>
-        </w:rPr>
-        <w:t xml:space="preserve"> 2.105-2019. ЕСКД. Общие требования к текстовым документам. – Москва: Стандартинформ, 2019. – 36 с</w:t>
+        <w:t>ГОСТ Р 2.105-2019. ЕСКД. Общие требования к текстовым документам. – Москва: Стандартинформ, 2019. – 36 с</w:t>
       </w:r>
     </w:p>
     <w:p>
@@ -13641,7 +12222,6 @@
         </w:rPr>
         <w:tab/>
       </w:r>
-      <w:proofErr w:type="spellStart"/>
       <w:r>
         <w:rPr>
           <w:rFonts w:ascii="Times New Roman" w:hAnsi="Times New Roman" w:cs="Times New Roman"/>
@@ -13651,7 +12231,6 @@
         </w:rPr>
         <w:t>AndroidDevelopers</w:t>
       </w:r>
-      <w:proofErr w:type="spellEnd"/>
       <w:r>
         <w:rPr>
           <w:rFonts w:ascii="Times New Roman" w:hAnsi="Times New Roman" w:cs="Times New Roman"/>
@@ -13660,7 +12239,6 @@
         </w:rPr>
         <w:t xml:space="preserve"> [</w:t>
       </w:r>
-      <w:proofErr w:type="spellStart"/>
       <w:r>
         <w:rPr>
           <w:rFonts w:ascii="Times New Roman" w:hAnsi="Times New Roman" w:cs="Times New Roman"/>
@@ -13669,7 +12247,6 @@
         </w:rPr>
         <w:t>Электронныйресурс</w:t>
       </w:r>
-      <w:proofErr w:type="spellEnd"/>
       <w:r>
         <w:rPr>
           <w:rFonts w:ascii="Times New Roman" w:hAnsi="Times New Roman" w:cs="Times New Roman"/>
@@ -13869,7 +12446,6 @@
         </w:rPr>
         <w:tab/>
       </w:r>
-      <w:proofErr w:type="spellStart"/>
       <w:r>
         <w:rPr>
           <w:rFonts w:ascii="Times New Roman" w:hAnsi="Times New Roman" w:cs="Times New Roman"/>
@@ -13879,7 +12455,6 @@
         </w:rPr>
         <w:t>FirebaseDocuments</w:t>
       </w:r>
-      <w:proofErr w:type="spellEnd"/>
       <w:r>
         <w:rPr>
           <w:rFonts w:ascii="Times New Roman" w:hAnsi="Times New Roman" w:cs="Times New Roman"/>
@@ -14110,21 +12685,12 @@
         </w:rPr>
         <w:tab/>
       </w:r>
-      <w:proofErr w:type="spellStart"/>
-      <w:r>
-        <w:rPr>
-          <w:rFonts w:ascii="Times New Roman" w:hAnsi="Times New Roman" w:cs="Times New Roman"/>
-          <w:sz w:val="28"/>
-        </w:rPr>
-        <w:t>GoogleIdentity</w:t>
-      </w:r>
-      <w:proofErr w:type="spellEnd"/>
-      <w:r>
-        <w:rPr>
-          <w:rFonts w:ascii="Times New Roman" w:hAnsi="Times New Roman" w:cs="Times New Roman"/>
-          <w:sz w:val="28"/>
-        </w:rPr>
-        <w:t xml:space="preserve"> [Электронный ресурс]. – Руководство по интеграции авторизации Google в мобильные приложения. – URL:</w:t>
+      <w:r>
+        <w:rPr>
+          <w:rFonts w:ascii="Times New Roman" w:hAnsi="Times New Roman" w:cs="Times New Roman"/>
+          <w:sz w:val="28"/>
+        </w:rPr>
+        <w:t>GoogleIdentity [Электронный ресурс]. – Руководство по интеграции авторизации Google в мобильные приложения. – URL:</w:t>
       </w:r>
       <w:r>
         <w:rPr>
@@ -14162,38 +12728,7 @@
           <w:sz w:val="28"/>
         </w:rPr>
         <w:tab/>
-      </w:r>
-      <w:proofErr w:type="spellStart"/>
-      <w:r>
-        <w:rPr>
-          <w:rFonts w:ascii="Times New Roman" w:hAnsi="Times New Roman" w:cs="Times New Roman"/>
-          <w:sz w:val="28"/>
-        </w:rPr>
-        <w:t>MobileUI</w:t>
-      </w:r>
-      <w:proofErr w:type="spellEnd"/>
-      <w:r>
-        <w:rPr>
-          <w:rFonts w:ascii="Times New Roman" w:hAnsi="Times New Roman" w:cs="Times New Roman"/>
-          <w:sz w:val="28"/>
-        </w:rPr>
-        <w:t>/</w:t>
-      </w:r>
-      <w:proofErr w:type="spellStart"/>
-      <w:r>
-        <w:rPr>
-          <w:rFonts w:ascii="Times New Roman" w:hAnsi="Times New Roman" w:cs="Times New Roman"/>
-          <w:sz w:val="28"/>
-        </w:rPr>
-        <w:t>UXDesignAndroidDevelopers</w:t>
-      </w:r>
-      <w:proofErr w:type="spellEnd"/>
-      <w:r>
-        <w:rPr>
-          <w:rFonts w:ascii="Times New Roman" w:hAnsi="Times New Roman" w:cs="Times New Roman"/>
-          <w:sz w:val="28"/>
-        </w:rPr>
-        <w:t xml:space="preserve"> [Электронный</w:t>
+        <w:t>MobileUI/UXDesignAndroidDevelopers [Электронный</w:t>
       </w:r>
       <w:r>
         <w:rPr>
@@ -14214,30 +12749,14 @@
           <w:rFonts w:ascii="Times New Roman" w:hAnsi="Times New Roman" w:cs="Times New Roman"/>
           <w:sz w:val="28"/>
         </w:rPr>
-        <w:t xml:space="preserve">]. </w:t>
-      </w:r>
-      <w:proofErr w:type="gramStart"/>
-      <w:r>
-        <w:rPr>
-          <w:rFonts w:ascii="Times New Roman" w:hAnsi="Times New Roman" w:cs="Times New Roman"/>
-          <w:sz w:val="28"/>
-        </w:rPr>
-        <w:t>–</w:t>
-      </w:r>
-      <w:r>
-        <w:rPr>
-          <w:rFonts w:ascii="Times New Roman" w:hAnsi="Times New Roman" w:cs="Times New Roman"/>
-          <w:sz w:val="28"/>
-        </w:rPr>
-        <w:t>О</w:t>
-      </w:r>
-      <w:proofErr w:type="gramEnd"/>
-      <w:r>
-        <w:rPr>
-          <w:rFonts w:ascii="Times New Roman" w:hAnsi="Times New Roman" w:cs="Times New Roman"/>
-          <w:sz w:val="28"/>
-        </w:rPr>
-        <w:t>сновной</w:t>
+        <w:t>]. –</w:t>
+      </w:r>
+      <w:r>
+        <w:rPr>
+          <w:rFonts w:ascii="Times New Roman" w:hAnsi="Times New Roman" w:cs="Times New Roman"/>
+          <w:sz w:val="28"/>
+        </w:rPr>
+        <w:t>Основной</w:t>
       </w:r>
       <w:r>
         <w:rPr>
@@ -14294,7 +12813,6 @@
         </w:rPr>
         <w:tab/>
       </w:r>
-      <w:proofErr w:type="spellStart"/>
       <w:r>
         <w:rPr>
           <w:rFonts w:ascii="Times New Roman" w:hAnsi="Times New Roman" w:cs="Times New Roman"/>
@@ -14303,7 +12821,6 @@
         </w:rPr>
         <w:t>FirebaseRealtime</w:t>
       </w:r>
-      <w:proofErr w:type="spellEnd"/>
       <w:r>
         <w:rPr>
           <w:rFonts w:ascii="Times New Roman" w:hAnsi="Times New Roman" w:cs="Times New Roman"/>
@@ -14342,23 +12859,13 @@
         </w:rPr>
         <w:t>Firebase</w:t>
       </w:r>
-      <w:proofErr w:type="gramStart"/>
       <w:r>
         <w:rPr>
           <w:rFonts w:ascii="Times New Roman" w:hAnsi="Times New Roman"/>
           <w:sz w:val="28"/>
           <w:szCs w:val="28"/>
         </w:rPr>
-        <w:t>в</w:t>
-      </w:r>
-      <w:proofErr w:type="gramEnd"/>
-      <w:r>
-        <w:rPr>
-          <w:rFonts w:ascii="Times New Roman" w:hAnsi="Times New Roman"/>
-          <w:sz w:val="28"/>
-          <w:szCs w:val="28"/>
-        </w:rPr>
-        <w:t xml:space="preserve"> реальном времени </w:t>
+        <w:t xml:space="preserve">в реальном времени </w:t>
       </w:r>
       <w:r>
         <w:rPr>
@@ -14419,23 +12926,7 @@
           <w:sz w:val="28"/>
         </w:rPr>
         <w:tab/>
-        <w:t xml:space="preserve">Android </w:t>
-      </w:r>
-      <w:proofErr w:type="spellStart"/>
-      <w:r>
-        <w:rPr>
-          <w:rFonts w:ascii="Times New Roman" w:hAnsi="Times New Roman" w:cs="Times New Roman"/>
-          <w:sz w:val="28"/>
-        </w:rPr>
-        <w:t>Architecture</w:t>
-      </w:r>
-      <w:proofErr w:type="spellEnd"/>
-      <w:r>
-        <w:rPr>
-          <w:rFonts w:ascii="Times New Roman" w:hAnsi="Times New Roman" w:cs="Times New Roman"/>
-          <w:sz w:val="28"/>
-        </w:rPr>
-        <w:t xml:space="preserve"> [Электронный ресурс]. – Рекомендации по архитек</w:t>
+        <w:t>Android Architecture [Электронный ресурс]. – Рекомендации по архитек</w:t>
       </w:r>
       <w:r>
         <w:rPr>
@@ -15251,7 +13742,7 @@
           <w:lang w:eastAsia="ru-RU"/>
         </w:rPr>
       </w:pPr>
-      <w:bookmarkStart w:id="3" w:name="_Hlk10900017"/>
+      <w:bookmarkStart w:id="2" w:name="_Hlk10900017"/>
       <w:r>
         <w:rPr>
           <w:rFonts w:ascii="Times New Roman" w:eastAsia="Times New Roman" w:hAnsi="Times New Roman" w:cs="Times New Roman"/>
@@ -15264,7 +13755,7 @@
         </w:rPr>
         <w:t xml:space="preserve">1 </w:t>
       </w:r>
-      <w:bookmarkEnd w:id="3"/>
+      <w:bookmarkEnd w:id="2"/>
       <w:r>
         <w:rPr>
           <w:rFonts w:ascii="Times New Roman" w:eastAsia="Times New Roman" w:hAnsi="Times New Roman" w:cs="Times New Roman"/>
@@ -16438,23 +14929,7 @@
           <w:rFonts w:ascii="Times New Roman" w:hAnsi="Times New Roman" w:cs="Times New Roman"/>
           <w:sz w:val="28"/>
         </w:rPr>
-        <w:t xml:space="preserve">Краткая характеристика области применения: мобильное приложение для планировки интерьера квартиры предоставляет пользователям функциональные возможности для создания и публикации фотографий планировочных решений, а также просмотра и обсуждения различных планировочных проектов других пользователей. Возможность авторизации через Google гарантирует удобный и безопасный доступ к </w:t>
-      </w:r>
-      <w:proofErr w:type="gramStart"/>
-      <w:r>
-        <w:rPr>
-          <w:rFonts w:ascii="Times New Roman" w:hAnsi="Times New Roman" w:cs="Times New Roman"/>
-          <w:sz w:val="28"/>
-        </w:rPr>
-        <w:t>личному</w:t>
-      </w:r>
-      <w:proofErr w:type="gramEnd"/>
-      <w:r>
-        <w:rPr>
-          <w:rFonts w:ascii="Times New Roman" w:hAnsi="Times New Roman" w:cs="Times New Roman"/>
-          <w:sz w:val="28"/>
-        </w:rPr>
-        <w:t xml:space="preserve"> аккаунту и сохранность данных. Приложение служит эффективным инструментом для воплощения планировочных идей, позволяя обмениваться опытом и находить новые идеи для оптимизации жилого пространства.</w:t>
+        <w:t>Краткая характеристика области применения: мобильное приложение для планировки интерьера квартиры предоставляет пользователям функциональные возможности для создания и публикации фотографий планировочных решений, а также просмотра и обсуждения различных планировочных проектов других пользователей. Возможность авторизации через Google гарантирует удобный и безопасный доступ к личному аккаунту и сохранность данных. Приложение служит эффективным инструментом для воплощения планировочных идей, позволяя обмениваться опытом и находить новые идеи для оптимизации жилого пространства.</w:t>
       </w:r>
     </w:p>
     <w:p>
@@ -17369,23 +15844,7 @@
           <w:rFonts w:ascii="Times New Roman" w:hAnsi="Times New Roman" w:cs="Times New Roman"/>
           <w:sz w:val="28"/>
         </w:rPr>
-        <w:t xml:space="preserve">Проектирование взаимодействия с файловой системой должно быть выполнено в рамках разработки курсового проекта. При разработке взаимодействия с файловой системой должен быть использован язык программирования </w:t>
-      </w:r>
-      <w:proofErr w:type="spellStart"/>
-      <w:r>
-        <w:rPr>
-          <w:rFonts w:ascii="Times New Roman" w:hAnsi="Times New Roman" w:cs="Times New Roman"/>
-          <w:sz w:val="28"/>
-        </w:rPr>
-        <w:t>Java</w:t>
-      </w:r>
-      <w:proofErr w:type="spellEnd"/>
-      <w:r>
-        <w:rPr>
-          <w:rFonts w:ascii="Times New Roman" w:hAnsi="Times New Roman" w:cs="Times New Roman"/>
-          <w:sz w:val="28"/>
-        </w:rPr>
-        <w:t>.</w:t>
+        <w:t>Проектирование взаимодействия с файловой системой должно быть выполнено в рамках разработки курсового проекта. При разработке взаимодействия с файловой системой должен быть использован язык программирования Java.</w:t>
       </w:r>
     </w:p>
     <w:p>
@@ -17464,7 +15923,7 @@
         </w:rPr>
         <w:t xml:space="preserve">2.7 </w:t>
       </w:r>
-      <w:bookmarkStart w:id="4" w:name="_Hlk26296653"/>
+      <w:bookmarkStart w:id="3" w:name="_Hlk26296653"/>
       <w:r>
         <w:rPr>
           <w:rFonts w:ascii="Times New Roman" w:eastAsia="Calibri" w:hAnsi="Times New Roman" w:cs="Times New Roman"/>
@@ -17475,7 +15934,7 @@
         </w:rPr>
         <w:t>Требования к маркировке и упаковке</w:t>
       </w:r>
-      <w:bookmarkEnd w:id="4"/>
+      <w:bookmarkEnd w:id="3"/>
     </w:p>
     <w:p>
       <w:pPr>
@@ -19102,7 +17561,7 @@
           <w:sz w:val="28"/>
           <w:szCs w:val="28"/>
         </w:rPr>
-        <w:t>программный продукт;</w:t>
+        <w:t>программный продукт.</w:t>
       </w:r>
     </w:p>
     <w:p>
@@ -19327,81 +17786,58 @@
         <w:jc w:val="center"/>
         <w:rPr>
           <w:rFonts w:ascii="Times New Roman" w:hAnsi="Times New Roman" w:cs="Times New Roman"/>
-          <w:sz w:val="28"/>
-          <w:szCs w:val="28"/>
-          <w:lang w:eastAsia="ru-RU"/>
-        </w:rPr>
-      </w:pPr>
-      <w:r>
-        <w:rPr>
-          <w:rFonts w:ascii="Times New Roman" w:hAnsi="Times New Roman" w:cs="Times New Roman"/>
-          <w:sz w:val="28"/>
+          <w:b/>
+          <w:sz w:val="32"/>
+          <w:szCs w:val="28"/>
+        </w:rPr>
+      </w:pPr>
+      <w:r>
+        <w:rPr>
+          <w:rFonts w:ascii="Times New Roman" w:hAnsi="Times New Roman" w:cs="Times New Roman"/>
+          <w:b/>
+          <w:sz w:val="32"/>
           <w:szCs w:val="28"/>
         </w:rPr>
         <w:lastRenderedPageBreak/>
-        <w:t>Приложение</w:t>
-      </w:r>
-      <w:proofErr w:type="gramStart"/>
-      <w:r>
-        <w:rPr>
-          <w:rFonts w:ascii="Times New Roman" w:hAnsi="Times New Roman" w:cs="Times New Roman"/>
-          <w:sz w:val="28"/>
+        <w:t xml:space="preserve">Приложение </w:t>
+      </w:r>
+      <w:r>
+        <w:rPr>
+          <w:rFonts w:ascii="Times New Roman" w:hAnsi="Times New Roman" w:cs="Times New Roman"/>
+          <w:b/>
+          <w:sz w:val="32"/>
+          <w:szCs w:val="28"/>
+        </w:rPr>
+        <w:t>Б</w:t>
+      </w:r>
+      <w:r>
+        <w:rPr>
+          <w:rFonts w:ascii="Times New Roman" w:hAnsi="Times New Roman" w:cs="Times New Roman"/>
+          <w:b/>
+          <w:sz w:val="32"/>
           <w:szCs w:val="28"/>
         </w:rPr>
         <w:t xml:space="preserve"> </w:t>
       </w:r>
-      <w:r>
-        <w:rPr>
-          <w:rFonts w:ascii="Times New Roman" w:hAnsi="Times New Roman" w:cs="Times New Roman"/>
-          <w:sz w:val="28"/>
-          <w:szCs w:val="28"/>
-        </w:rPr>
-        <w:t>Б</w:t>
-      </w:r>
-      <w:proofErr w:type="gramEnd"/>
-      <w:r>
-        <w:rPr>
-          <w:rFonts w:ascii="Times New Roman" w:hAnsi="Times New Roman" w:cs="Times New Roman"/>
-          <w:sz w:val="28"/>
-          <w:szCs w:val="28"/>
-        </w:rPr>
-        <w:t xml:space="preserve"> </w:t>
-      </w:r>
-      <w:r>
-        <w:rPr>
-          <w:rFonts w:ascii="Times New Roman" w:hAnsi="Times New Roman" w:cs="Times New Roman"/>
-          <w:sz w:val="28"/>
-          <w:szCs w:val="28"/>
-          <w:lang w:eastAsia="ru-RU"/>
-        </w:rPr>
-        <w:t xml:space="preserve">– </w:t>
-      </w:r>
-      <w:r>
-        <w:rPr>
-          <w:rFonts w:ascii="Times New Roman" w:hAnsi="Times New Roman" w:cs="Times New Roman"/>
-          <w:sz w:val="28"/>
-          <w:szCs w:val="28"/>
-          <w:lang w:eastAsia="ru-RU"/>
-        </w:rPr>
-        <w:t>Авторизация</w:t>
-      </w:r>
-      <w:r>
-        <w:rPr>
-          <w:rFonts w:ascii="Times New Roman" w:hAnsi="Times New Roman" w:cs="Times New Roman"/>
-          <w:sz w:val="28"/>
-          <w:szCs w:val="28"/>
-          <w:lang w:eastAsia="ru-RU"/>
-        </w:rPr>
-        <w:t xml:space="preserve"> </w:t>
-      </w:r>
-      <w:r>
-        <w:rPr>
-          <w:rFonts w:ascii="Times New Roman" w:hAnsi="Times New Roman" w:cs="Times New Roman"/>
-          <w:sz w:val="28"/>
-          <w:szCs w:val="28"/>
-          <w:lang w:eastAsia="ru-RU"/>
-        </w:rPr>
-        <w:t>и вывод сообщений</w:t>
+    </w:p>
+    <w:p>
+      <w:pPr>
+        <w:spacing w:line="360" w:lineRule="auto"/>
+        <w:ind w:firstLine="709"/>
+        <w:jc w:val="center"/>
+        <w:rPr>
+          <w:rFonts w:ascii="Times New Roman" w:hAnsi="Times New Roman" w:cs="Times New Roman"/>
+          <w:sz w:val="28"/>
+          <w:szCs w:val="28"/>
+        </w:rPr>
+      </w:pPr>
+      <w:r>
+        <w:rPr>
+          <w:rFonts w:ascii="Times New Roman" w:hAnsi="Times New Roman" w:cs="Times New Roman"/>
+          <w:sz w:val="28"/>
+          <w:szCs w:val="28"/>
+        </w:rPr>
+        <w:t>Исходный код</w:t>
       </w:r>
     </w:p>
     <w:p>
@@ -19416,7 +17852,6 @@
           <w:lang w:val="en-US"/>
         </w:rPr>
       </w:pPr>
-      <w:proofErr w:type="gramStart"/>
       <w:r>
         <w:rPr>
           <w:rFonts w:ascii="Courier New" w:hAnsi="Courier New" w:cs="Courier New"/>
@@ -19425,10 +17860,97 @@
           <w:szCs w:val="20"/>
           <w:lang w:val="en-US"/>
         </w:rPr>
-        <w:t>protected</w:t>
-      </w:r>
-      <w:proofErr w:type="gramEnd"/>
-      <w:r>
+        <w:t>protected void onCreate(Bundle savedInstanceState) {</w:t>
+      </w:r>
+    </w:p>
+    <w:p>
+      <w:pPr>
+        <w:spacing w:after="0" w:line="360" w:lineRule="auto"/>
+        <w:ind w:firstLine="709"/>
+        <w:rPr>
+          <w:rFonts w:ascii="Courier New" w:hAnsi="Courier New" w:cs="Courier New"/>
+          <w:color w:val="000000" w:themeColor="text1"/>
+          <w:sz w:val="20"/>
+          <w:szCs w:val="20"/>
+        </w:rPr>
+      </w:pPr>
+      <w:r>
+        <w:rPr>
+          <w:rFonts w:ascii="Courier New" w:hAnsi="Courier New" w:cs="Courier New"/>
+          <w:color w:val="000000" w:themeColor="text1"/>
+          <w:sz w:val="20"/>
+          <w:szCs w:val="20"/>
+        </w:rPr>
+        <w:t>super.onCreate(savedInstanceState);</w:t>
+      </w:r>
+    </w:p>
+    <w:p>
+      <w:pPr>
+        <w:spacing w:after="0" w:line="360" w:lineRule="auto"/>
+        <w:ind w:firstLine="709"/>
+        <w:rPr>
+          <w:rFonts w:ascii="Courier New" w:hAnsi="Courier New" w:cs="Courier New"/>
+          <w:color w:val="000000" w:themeColor="text1"/>
+          <w:sz w:val="20"/>
+          <w:szCs w:val="20"/>
+        </w:rPr>
+      </w:pPr>
+      <w:r>
+        <w:rPr>
+          <w:rFonts w:ascii="Courier New" w:hAnsi="Courier New" w:cs="Courier New"/>
+          <w:color w:val="000000" w:themeColor="text1"/>
+          <w:sz w:val="20"/>
+          <w:szCs w:val="20"/>
+        </w:rPr>
+        <w:t>// Включение полноэкранного режима без учета системных окон</w:t>
+      </w:r>
+    </w:p>
+    <w:p>
+      <w:pPr>
+        <w:spacing w:after="0" w:line="360" w:lineRule="auto"/>
+        <w:ind w:firstLine="709"/>
+        <w:rPr>
+          <w:rFonts w:ascii="Courier New" w:hAnsi="Courier New" w:cs="Courier New"/>
+          <w:color w:val="000000" w:themeColor="text1"/>
+          <w:sz w:val="20"/>
+          <w:szCs w:val="20"/>
+        </w:rPr>
+      </w:pPr>
+      <w:r>
+        <w:rPr>
+          <w:rFonts w:ascii="Courier New" w:hAnsi="Courier New" w:cs="Courier New"/>
+          <w:color w:val="000000" w:themeColor="text1"/>
+          <w:sz w:val="20"/>
+          <w:szCs w:val="20"/>
+        </w:rPr>
+        <w:t>EdgeToEdge.enable(this);</w:t>
+      </w:r>
+    </w:p>
+    <w:p>
+      <w:pPr>
+        <w:spacing w:after="0" w:line="360" w:lineRule="auto"/>
+        <w:ind w:firstLine="709"/>
+        <w:rPr>
+          <w:rFonts w:ascii="Courier New" w:hAnsi="Courier New" w:cs="Courier New"/>
+          <w:color w:val="000000" w:themeColor="text1"/>
+          <w:sz w:val="20"/>
+          <w:szCs w:val="20"/>
+        </w:rPr>
+      </w:pPr>
+      <w:r>
+        <w:rPr>
+          <w:rFonts w:ascii="Courier New" w:hAnsi="Courier New" w:cs="Courier New"/>
+          <w:color w:val="000000" w:themeColor="text1"/>
+          <w:sz w:val="20"/>
+          <w:szCs w:val="20"/>
+        </w:rPr>
+        <w:t>// Установка пользовательского интерфейса из XML файла</w:t>
+      </w:r>
+    </w:p>
+    <w:p>
+      <w:pPr>
+        <w:spacing w:after="0" w:line="360" w:lineRule="auto"/>
+        <w:ind w:firstLine="709"/>
         <w:rPr>
           <w:rFonts w:ascii="Courier New" w:hAnsi="Courier New" w:cs="Courier New"/>
           <w:color w:val="000000" w:themeColor="text1"/>
@@ -19436,9 +17958,7 @@
           <w:szCs w:val="20"/>
           <w:lang w:val="en-US"/>
         </w:rPr>
-        <w:t xml:space="preserve"> void </w:t>
-      </w:r>
-      <w:proofErr w:type="spellStart"/>
+      </w:pPr>
       <w:r>
         <w:rPr>
           <w:rFonts w:ascii="Courier New" w:hAnsi="Courier New" w:cs="Courier New"/>
@@ -19447,10 +17967,12 @@
           <w:szCs w:val="20"/>
           <w:lang w:val="en-US"/>
         </w:rPr>
-        <w:t>onCreate</w:t>
-      </w:r>
-      <w:proofErr w:type="spellEnd"/>
-      <w:r>
+        <w:t>setContentView(R.layout.activity_main);</w:t>
+      </w:r>
+    </w:p>
+    <w:p>
+      <w:pPr>
+        <w:spacing w:after="0" w:line="360" w:lineRule="auto"/>
         <w:rPr>
           <w:rFonts w:ascii="Courier New" w:hAnsi="Courier New" w:cs="Courier New"/>
           <w:color w:val="000000" w:themeColor="text1"/>
@@ -19458,10 +17980,12 @@
           <w:szCs w:val="20"/>
           <w:lang w:val="en-US"/>
         </w:rPr>
-        <w:t xml:space="preserve">(Bundle </w:t>
-      </w:r>
-      <w:proofErr w:type="spellStart"/>
-      <w:r>
+      </w:pPr>
+    </w:p>
+    <w:p>
+      <w:pPr>
+        <w:spacing w:after="0" w:line="360" w:lineRule="auto"/>
+        <w:ind w:firstLine="709"/>
         <w:rPr>
           <w:rFonts w:ascii="Courier New" w:hAnsi="Courier New" w:cs="Courier New"/>
           <w:color w:val="000000" w:themeColor="text1"/>
@@ -19469,9 +17993,7 @@
           <w:szCs w:val="20"/>
           <w:lang w:val="en-US"/>
         </w:rPr>
-        <w:t>savedInstanceState</w:t>
-      </w:r>
-      <w:proofErr w:type="spellEnd"/>
+      </w:pPr>
       <w:r>
         <w:rPr>
           <w:rFonts w:ascii="Courier New" w:hAnsi="Courier New" w:cs="Courier New"/>
@@ -19480,159 +18002,18 @@
           <w:szCs w:val="20"/>
           <w:lang w:val="en-US"/>
         </w:rPr>
-        <w:t>) {</w:t>
-      </w:r>
-    </w:p>
-    <w:p>
-      <w:pPr>
-        <w:spacing w:after="0" w:line="360" w:lineRule="auto"/>
-        <w:ind w:firstLine="709"/>
+        <w:t xml:space="preserve">// </w:t>
+      </w:r>
+      <w:r>
         <w:rPr>
           <w:rFonts w:ascii="Courier New" w:hAnsi="Courier New" w:cs="Courier New"/>
           <w:color w:val="000000" w:themeColor="text1"/>
           <w:sz w:val="20"/>
           <w:szCs w:val="20"/>
         </w:rPr>
-      </w:pPr>
-      <w:proofErr w:type="spellStart"/>
-      <w:r>
-        <w:rPr>
-          <w:rFonts w:ascii="Courier New" w:hAnsi="Courier New" w:cs="Courier New"/>
-          <w:color w:val="000000" w:themeColor="text1"/>
-          <w:sz w:val="20"/>
-          <w:szCs w:val="20"/>
-        </w:rPr>
-        <w:t>super.onCreate</w:t>
-      </w:r>
-      <w:proofErr w:type="spellEnd"/>
-      <w:r>
-        <w:rPr>
-          <w:rFonts w:ascii="Courier New" w:hAnsi="Courier New" w:cs="Courier New"/>
-          <w:color w:val="000000" w:themeColor="text1"/>
-          <w:sz w:val="20"/>
-          <w:szCs w:val="20"/>
-        </w:rPr>
-        <w:t>(</w:t>
-      </w:r>
-      <w:proofErr w:type="spellStart"/>
-      <w:r>
-        <w:rPr>
-          <w:rFonts w:ascii="Courier New" w:hAnsi="Courier New" w:cs="Courier New"/>
-          <w:color w:val="000000" w:themeColor="text1"/>
-          <w:sz w:val="20"/>
-          <w:szCs w:val="20"/>
-        </w:rPr>
-        <w:t>savedInstanceState</w:t>
-      </w:r>
-      <w:proofErr w:type="spellEnd"/>
-      <w:r>
-        <w:rPr>
-          <w:rFonts w:ascii="Courier New" w:hAnsi="Courier New" w:cs="Courier New"/>
-          <w:color w:val="000000" w:themeColor="text1"/>
-          <w:sz w:val="20"/>
-          <w:szCs w:val="20"/>
-        </w:rPr>
-        <w:t>);</w:t>
-      </w:r>
-    </w:p>
-    <w:p>
-      <w:pPr>
-        <w:spacing w:after="0" w:line="360" w:lineRule="auto"/>
-        <w:ind w:firstLine="709"/>
-        <w:rPr>
-          <w:rFonts w:ascii="Courier New" w:hAnsi="Courier New" w:cs="Courier New"/>
-          <w:color w:val="000000" w:themeColor="text1"/>
-          <w:sz w:val="20"/>
-          <w:szCs w:val="20"/>
-        </w:rPr>
-      </w:pPr>
-      <w:r>
-        <w:rPr>
-          <w:rFonts w:ascii="Courier New" w:hAnsi="Courier New" w:cs="Courier New"/>
-          <w:color w:val="000000" w:themeColor="text1"/>
-          <w:sz w:val="20"/>
-          <w:szCs w:val="20"/>
-        </w:rPr>
-        <w:t>// Включение полноэкранного режима без учета системных окон</w:t>
-      </w:r>
-    </w:p>
-    <w:p>
-      <w:pPr>
-        <w:spacing w:after="0" w:line="360" w:lineRule="auto"/>
-        <w:ind w:firstLine="709"/>
-        <w:rPr>
-          <w:rFonts w:ascii="Courier New" w:hAnsi="Courier New" w:cs="Courier New"/>
-          <w:color w:val="000000" w:themeColor="text1"/>
-          <w:sz w:val="20"/>
-          <w:szCs w:val="20"/>
-        </w:rPr>
-      </w:pPr>
-      <w:proofErr w:type="spellStart"/>
-      <w:r>
-        <w:rPr>
-          <w:rFonts w:ascii="Courier New" w:hAnsi="Courier New" w:cs="Courier New"/>
-          <w:color w:val="000000" w:themeColor="text1"/>
-          <w:sz w:val="20"/>
-          <w:szCs w:val="20"/>
-        </w:rPr>
-        <w:t>EdgeToEdge.enable</w:t>
-      </w:r>
-      <w:proofErr w:type="spellEnd"/>
-      <w:r>
-        <w:rPr>
-          <w:rFonts w:ascii="Courier New" w:hAnsi="Courier New" w:cs="Courier New"/>
-          <w:color w:val="000000" w:themeColor="text1"/>
-          <w:sz w:val="20"/>
-          <w:szCs w:val="20"/>
-        </w:rPr>
-        <w:t>(</w:t>
-      </w:r>
-      <w:proofErr w:type="spellStart"/>
-      <w:r>
-        <w:rPr>
-          <w:rFonts w:ascii="Courier New" w:hAnsi="Courier New" w:cs="Courier New"/>
-          <w:color w:val="000000" w:themeColor="text1"/>
-          <w:sz w:val="20"/>
-          <w:szCs w:val="20"/>
-        </w:rPr>
-        <w:t>this</w:t>
-      </w:r>
-      <w:proofErr w:type="spellEnd"/>
-      <w:r>
-        <w:rPr>
-          <w:rFonts w:ascii="Courier New" w:hAnsi="Courier New" w:cs="Courier New"/>
-          <w:color w:val="000000" w:themeColor="text1"/>
-          <w:sz w:val="20"/>
-          <w:szCs w:val="20"/>
-        </w:rPr>
-        <w:t>);</w:t>
-      </w:r>
-    </w:p>
-    <w:p>
-      <w:pPr>
-        <w:spacing w:after="0" w:line="360" w:lineRule="auto"/>
-        <w:ind w:firstLine="709"/>
-        <w:rPr>
-          <w:rFonts w:ascii="Courier New" w:hAnsi="Courier New" w:cs="Courier New"/>
-          <w:color w:val="000000" w:themeColor="text1"/>
-          <w:sz w:val="20"/>
-          <w:szCs w:val="20"/>
-        </w:rPr>
-      </w:pPr>
-      <w:r>
-        <w:rPr>
-          <w:rFonts w:ascii="Courier New" w:hAnsi="Courier New" w:cs="Courier New"/>
-          <w:color w:val="000000" w:themeColor="text1"/>
-          <w:sz w:val="20"/>
-          <w:szCs w:val="20"/>
-        </w:rPr>
-        <w:t>// Установка пользовательского интерфейса из XML файла</w:t>
-      </w:r>
-    </w:p>
-    <w:p>
-      <w:pPr>
-        <w:spacing w:after="0" w:line="360" w:lineRule="auto"/>
-        <w:ind w:firstLine="709"/>
+        <w:t>Получениеэкземпляра</w:t>
+      </w:r>
+      <w:r>
         <w:rPr>
           <w:rFonts w:ascii="Courier New" w:hAnsi="Courier New" w:cs="Courier New"/>
           <w:color w:val="000000" w:themeColor="text1"/>
@@ -19640,10 +18021,13 @@
           <w:szCs w:val="20"/>
           <w:lang w:val="en-US"/>
         </w:rPr>
-      </w:pPr>
-      <w:proofErr w:type="spellStart"/>
-      <w:proofErr w:type="gramStart"/>
-      <w:r>
+        <w:t xml:space="preserve"> FirebaseAuth</w:t>
+      </w:r>
+    </w:p>
+    <w:p>
+      <w:pPr>
+        <w:spacing w:after="0" w:line="360" w:lineRule="auto"/>
+        <w:ind w:firstLine="709"/>
         <w:rPr>
           <w:rFonts w:ascii="Courier New" w:hAnsi="Courier New" w:cs="Courier New"/>
           <w:color w:val="000000" w:themeColor="text1"/>
@@ -19651,9 +18035,7 @@
           <w:szCs w:val="20"/>
           <w:lang w:val="en-US"/>
         </w:rPr>
-        <w:t>setContentView</w:t>
-      </w:r>
-      <w:proofErr w:type="spellEnd"/>
+      </w:pPr>
       <w:r>
         <w:rPr>
           <w:rFonts w:ascii="Courier New" w:hAnsi="Courier New" w:cs="Courier New"/>
@@ -19662,11 +18044,13 @@
           <w:szCs w:val="20"/>
           <w:lang w:val="en-US"/>
         </w:rPr>
-        <w:t>(</w:t>
-      </w:r>
-      <w:proofErr w:type="spellStart"/>
-      <w:proofErr w:type="gramEnd"/>
-      <w:r>
+        <w:t>auth = FirebaseAuth.getInstance();</w:t>
+      </w:r>
+    </w:p>
+    <w:p>
+      <w:pPr>
+        <w:spacing w:after="0" w:line="360" w:lineRule="auto"/>
+        <w:ind w:firstLine="709"/>
         <w:rPr>
           <w:rFonts w:ascii="Courier New" w:hAnsi="Courier New" w:cs="Courier New"/>
           <w:color w:val="000000" w:themeColor="text1"/>
@@ -19674,9 +18058,7 @@
           <w:szCs w:val="20"/>
           <w:lang w:val="en-US"/>
         </w:rPr>
-        <w:t>R.layout.activity_main</w:t>
-      </w:r>
-      <w:proofErr w:type="spellEnd"/>
+      </w:pPr>
       <w:r>
         <w:rPr>
           <w:rFonts w:ascii="Courier New" w:hAnsi="Courier New" w:cs="Courier New"/>
@@ -19685,12 +18067,18 @@
           <w:szCs w:val="20"/>
           <w:lang w:val="en-US"/>
         </w:rPr>
-        <w:t>);</w:t>
-      </w:r>
-    </w:p>
-    <w:p>
-      <w:pPr>
-        <w:spacing w:after="0" w:line="360" w:lineRule="auto"/>
+        <w:t xml:space="preserve">// </w:t>
+      </w:r>
+      <w:r>
+        <w:rPr>
+          <w:rFonts w:ascii="Courier New" w:hAnsi="Courier New" w:cs="Courier New"/>
+          <w:color w:val="000000" w:themeColor="text1"/>
+          <w:sz w:val="20"/>
+          <w:szCs w:val="20"/>
+        </w:rPr>
+        <w:t>Настройкапараметроввходав</w:t>
+      </w:r>
+      <w:r>
         <w:rPr>
           <w:rFonts w:ascii="Courier New" w:hAnsi="Courier New" w:cs="Courier New"/>
           <w:color w:val="000000" w:themeColor="text1"/>
@@ -19698,7 +18086,8 @@
           <w:szCs w:val="20"/>
           <w:lang w:val="en-US"/>
         </w:rPr>
-      </w:pPr>
+        <w:t xml:space="preserve"> Google</w:t>
+      </w:r>
     </w:p>
     <w:p>
       <w:pPr>
@@ -19720,20 +18109,13 @@
           <w:szCs w:val="20"/>
           <w:lang w:val="en-US"/>
         </w:rPr>
-        <w:t xml:space="preserve">// </w:t>
-      </w:r>
-      <w:proofErr w:type="spellStart"/>
-      <w:r>
-        <w:rPr>
-          <w:rFonts w:ascii="Courier New" w:hAnsi="Courier New" w:cs="Courier New"/>
-          <w:color w:val="000000" w:themeColor="text1"/>
-          <w:sz w:val="20"/>
-          <w:szCs w:val="20"/>
-        </w:rPr>
-        <w:t>Получениеэкземпляра</w:t>
-      </w:r>
-      <w:proofErr w:type="spellEnd"/>
-      <w:r>
+        <w:t>GoogleSignInOptions gso = new GoogleSignInOptions.Builder(GoogleSignInOptions.DEFAULT_SIGN_IN)</w:t>
+      </w:r>
+    </w:p>
+    <w:p>
+      <w:pPr>
+        <w:spacing w:after="0" w:line="360" w:lineRule="auto"/>
+        <w:ind w:firstLine="709"/>
         <w:rPr>
           <w:rFonts w:ascii="Courier New" w:hAnsi="Courier New" w:cs="Courier New"/>
           <w:color w:val="000000" w:themeColor="text1"/>
@@ -19741,9 +18123,7 @@
           <w:szCs w:val="20"/>
           <w:lang w:val="en-US"/>
         </w:rPr>
-        <w:t xml:space="preserve"> </w:t>
-      </w:r>
-      <w:proofErr w:type="spellStart"/>
+      </w:pPr>
       <w:r>
         <w:rPr>
           <w:rFonts w:ascii="Courier New" w:hAnsi="Courier New" w:cs="Courier New"/>
@@ -19752,9 +18132,8 @@
           <w:szCs w:val="20"/>
           <w:lang w:val="en-US"/>
         </w:rPr>
-        <w:t>FirebaseAuth</w:t>
-      </w:r>
-      <w:proofErr w:type="spellEnd"/>
+        <w:t>.requestIdToken(String.valueOf(com.firebase.ui.auth.R.string.default_web_client_id))</w:t>
+      </w:r>
     </w:p>
     <w:p>
       <w:pPr>
@@ -19768,8 +18147,6 @@
           <w:lang w:val="en-US"/>
         </w:rPr>
       </w:pPr>
-      <w:proofErr w:type="spellStart"/>
-      <w:proofErr w:type="gramStart"/>
       <w:r>
         <w:rPr>
           <w:rFonts w:ascii="Courier New" w:hAnsi="Courier New" w:cs="Courier New"/>
@@ -19778,11 +18155,13 @@
           <w:szCs w:val="20"/>
           <w:lang w:val="en-US"/>
         </w:rPr>
-        <w:t>auth</w:t>
-      </w:r>
-      <w:proofErr w:type="spellEnd"/>
-      <w:proofErr w:type="gramEnd"/>
-      <w:r>
+        <w:t>.requestEmail()</w:t>
+      </w:r>
+    </w:p>
+    <w:p>
+      <w:pPr>
+        <w:spacing w:after="0" w:line="360" w:lineRule="auto"/>
+        <w:ind w:firstLine="709"/>
         <w:rPr>
           <w:rFonts w:ascii="Courier New" w:hAnsi="Courier New" w:cs="Courier New"/>
           <w:color w:val="000000" w:themeColor="text1"/>
@@ -19790,9 +18169,7 @@
           <w:szCs w:val="20"/>
           <w:lang w:val="en-US"/>
         </w:rPr>
-        <w:t xml:space="preserve"> = </w:t>
-      </w:r>
-      <w:proofErr w:type="spellStart"/>
+      </w:pPr>
       <w:r>
         <w:rPr>
           <w:rFonts w:ascii="Courier New" w:hAnsi="Courier New" w:cs="Courier New"/>
@@ -19801,10 +18178,15 @@
           <w:szCs w:val="20"/>
           <w:lang w:val="en-US"/>
         </w:rPr>
-        <w:t>FirebaseAuth.getInstance</w:t>
-      </w:r>
-      <w:proofErr w:type="spellEnd"/>
-      <w:r>
+        <w:t>.build();</w:t>
+      </w:r>
+      <w:bookmarkStart w:id="4" w:name="_GoBack"/>
+      <w:bookmarkEnd w:id="4"/>
+    </w:p>
+    <w:p>
+      <w:pPr>
+        <w:spacing w:after="0" w:line="360" w:lineRule="auto"/>
+        <w:ind w:firstLine="709"/>
         <w:rPr>
           <w:rFonts w:ascii="Courier New" w:hAnsi="Courier New" w:cs="Courier New"/>
           <w:color w:val="000000" w:themeColor="text1"/>
@@ -19812,13 +18194,8 @@
           <w:szCs w:val="20"/>
           <w:lang w:val="en-US"/>
         </w:rPr>
-        <w:t>();</w:t>
-      </w:r>
-    </w:p>
-    <w:p>
-      <w:pPr>
-        <w:spacing w:after="0" w:line="360" w:lineRule="auto"/>
-        <w:ind w:firstLine="709"/>
+      </w:pPr>
+      <w:r>
         <w:rPr>
           <w:rFonts w:ascii="Courier New" w:hAnsi="Courier New" w:cs="Courier New"/>
           <w:color w:val="000000" w:themeColor="text1"/>
@@ -19826,7 +18203,17 @@
           <w:szCs w:val="20"/>
           <w:lang w:val="en-US"/>
         </w:rPr>
-      </w:pPr>
+        <w:t xml:space="preserve">// </w:t>
+      </w:r>
+      <w:r>
+        <w:rPr>
+          <w:rFonts w:ascii="Courier New" w:hAnsi="Courier New" w:cs="Courier New"/>
+          <w:color w:val="000000" w:themeColor="text1"/>
+          <w:sz w:val="20"/>
+          <w:szCs w:val="20"/>
+        </w:rPr>
+        <w:t>Созданиеклиента</w:t>
+      </w:r>
       <w:r>
         <w:rPr>
           <w:rFonts w:ascii="Courier New" w:hAnsi="Courier New" w:cs="Courier New"/>
@@ -19835,20 +18222,13 @@
           <w:szCs w:val="20"/>
           <w:lang w:val="en-US"/>
         </w:rPr>
-        <w:t xml:space="preserve">// </w:t>
-      </w:r>
-      <w:proofErr w:type="spellStart"/>
-      <w:r>
-        <w:rPr>
-          <w:rFonts w:ascii="Courier New" w:hAnsi="Courier New" w:cs="Courier New"/>
-          <w:color w:val="000000" w:themeColor="text1"/>
-          <w:sz w:val="20"/>
-          <w:szCs w:val="20"/>
-        </w:rPr>
-        <w:t>Настройкапараметроввходав</w:t>
-      </w:r>
-      <w:proofErr w:type="spellEnd"/>
-      <w:r>
+        <w:t xml:space="preserve"> GoogleSignIn</w:t>
+      </w:r>
+    </w:p>
+    <w:p>
+      <w:pPr>
+        <w:spacing w:after="0" w:line="360" w:lineRule="auto"/>
+        <w:ind w:firstLine="709"/>
         <w:rPr>
           <w:rFonts w:ascii="Courier New" w:hAnsi="Courier New" w:cs="Courier New"/>
           <w:color w:val="000000" w:themeColor="text1"/>
@@ -19856,13 +18236,8 @@
           <w:szCs w:val="20"/>
           <w:lang w:val="en-US"/>
         </w:rPr>
-        <w:t xml:space="preserve"> Google</w:t>
-      </w:r>
-    </w:p>
-    <w:p>
-      <w:pPr>
-        <w:spacing w:after="0" w:line="360" w:lineRule="auto"/>
-        <w:ind w:firstLine="709"/>
+      </w:pPr>
+      <w:r>
         <w:rPr>
           <w:rFonts w:ascii="Courier New" w:hAnsi="Courier New" w:cs="Courier New"/>
           <w:color w:val="000000" w:themeColor="text1"/>
@@ -19870,9 +18245,13 @@
           <w:szCs w:val="20"/>
           <w:lang w:val="en-US"/>
         </w:rPr>
-      </w:pPr>
-      <w:proofErr w:type="spellStart"/>
-      <w:r>
+        <w:t>mGoogleSignInClient = GoogleSignIn.getClient(this, gso);</w:t>
+      </w:r>
+    </w:p>
+    <w:p>
+      <w:pPr>
+        <w:spacing w:after="0" w:line="360" w:lineRule="auto"/>
+        <w:ind w:firstLine="709"/>
         <w:rPr>
           <w:rFonts w:ascii="Courier New" w:hAnsi="Courier New" w:cs="Courier New"/>
           <w:color w:val="000000" w:themeColor="text1"/>
@@ -19880,9 +18259,7 @@
           <w:szCs w:val="20"/>
           <w:lang w:val="en-US"/>
         </w:rPr>
-        <w:t>GoogleSignInOptions</w:t>
-      </w:r>
-      <w:proofErr w:type="spellEnd"/>
+      </w:pPr>
       <w:r>
         <w:rPr>
           <w:rFonts w:ascii="Courier New" w:hAnsi="Courier New" w:cs="Courier New"/>
@@ -19891,9 +18268,17 @@
           <w:szCs w:val="20"/>
           <w:lang w:val="en-US"/>
         </w:rPr>
-        <w:t xml:space="preserve"> </w:t>
-      </w:r>
-      <w:proofErr w:type="spellStart"/>
+        <w:t xml:space="preserve">// </w:t>
+      </w:r>
+      <w:r>
+        <w:rPr>
+          <w:rFonts w:ascii="Courier New" w:hAnsi="Courier New" w:cs="Courier New"/>
+          <w:color w:val="000000" w:themeColor="text1"/>
+          <w:sz w:val="20"/>
+          <w:szCs w:val="20"/>
+        </w:rPr>
+        <w:t>Запускинтентавходав</w:t>
+      </w:r>
       <w:r>
         <w:rPr>
           <w:rFonts w:ascii="Courier New" w:hAnsi="Courier New" w:cs="Courier New"/>
@@ -19902,10 +18287,13 @@
           <w:szCs w:val="20"/>
           <w:lang w:val="en-US"/>
         </w:rPr>
-        <w:t>gso</w:t>
-      </w:r>
-      <w:proofErr w:type="spellEnd"/>
-      <w:r>
+        <w:t xml:space="preserve"> Google</w:t>
+      </w:r>
+    </w:p>
+    <w:p>
+      <w:pPr>
+        <w:spacing w:after="0" w:line="360" w:lineRule="auto"/>
+        <w:ind w:firstLine="709"/>
         <w:rPr>
           <w:rFonts w:ascii="Courier New" w:hAnsi="Courier New" w:cs="Courier New"/>
           <w:color w:val="000000" w:themeColor="text1"/>
@@ -19913,10 +18301,7 @@
           <w:szCs w:val="20"/>
           <w:lang w:val="en-US"/>
         </w:rPr>
-        <w:t xml:space="preserve"> = new </w:t>
-      </w:r>
-      <w:proofErr w:type="spellStart"/>
-      <w:proofErr w:type="gramStart"/>
+      </w:pPr>
       <w:r>
         <w:rPr>
           <w:rFonts w:ascii="Courier New" w:hAnsi="Courier New" w:cs="Courier New"/>
@@ -19925,10 +18310,13 @@
           <w:szCs w:val="20"/>
           <w:lang w:val="en-US"/>
         </w:rPr>
-        <w:t>GoogleSignInOptions.Builder</w:t>
-      </w:r>
-      <w:proofErr w:type="spellEnd"/>
-      <w:r>
+        <w:t>resultLauncher.launch(new Intent(mGoogleSignInClient.getSignInIntent()));</w:t>
+      </w:r>
+    </w:p>
+    <w:p>
+      <w:pPr>
+        <w:spacing w:after="0" w:line="360" w:lineRule="auto"/>
+        <w:ind w:firstLine="709"/>
         <w:rPr>
           <w:rFonts w:ascii="Courier New" w:hAnsi="Courier New" w:cs="Courier New"/>
           <w:color w:val="000000" w:themeColor="text1"/>
@@ -19936,11 +18324,54 @@
           <w:szCs w:val="20"/>
           <w:lang w:val="en-US"/>
         </w:rPr>
-        <w:t>(</w:t>
-      </w:r>
-      <w:proofErr w:type="spellStart"/>
-      <w:proofErr w:type="gramEnd"/>
-      <w:r>
+      </w:pPr>
+    </w:p>
+    <w:p>
+      <w:pPr>
+        <w:spacing w:after="0" w:line="360" w:lineRule="auto"/>
+        <w:ind w:firstLine="709"/>
+        <w:rPr>
+          <w:rFonts w:ascii="Courier New" w:hAnsi="Courier New" w:cs="Courier New"/>
+          <w:color w:val="000000" w:themeColor="text1"/>
+          <w:sz w:val="20"/>
+          <w:szCs w:val="20"/>
+        </w:rPr>
+      </w:pPr>
+      <w:r>
+        <w:rPr>
+          <w:rFonts w:ascii="Courier New" w:hAnsi="Courier New" w:cs="Courier New"/>
+          <w:color w:val="000000" w:themeColor="text1"/>
+          <w:sz w:val="20"/>
+          <w:szCs w:val="20"/>
+        </w:rPr>
+        <w:t>// Настройка кнопки отправки сообщений</w:t>
+      </w:r>
+    </w:p>
+    <w:p>
+      <w:pPr>
+        <w:spacing w:after="0" w:line="360" w:lineRule="auto"/>
+        <w:ind w:firstLine="709"/>
+        <w:rPr>
+          <w:rFonts w:ascii="Courier New" w:hAnsi="Courier New" w:cs="Courier New"/>
+          <w:color w:val="000000" w:themeColor="text1"/>
+          <w:sz w:val="20"/>
+          <w:szCs w:val="20"/>
+        </w:rPr>
+      </w:pPr>
+      <w:r>
+        <w:rPr>
+          <w:rFonts w:ascii="Courier New" w:hAnsi="Courier New" w:cs="Courier New"/>
+          <w:color w:val="000000" w:themeColor="text1"/>
+          <w:sz w:val="20"/>
+          <w:szCs w:val="20"/>
+        </w:rPr>
+        <w:t>btnCl = findViewById(R.id.button_set);</w:t>
+      </w:r>
+    </w:p>
+    <w:p>
+      <w:pPr>
+        <w:spacing w:after="0" w:line="360" w:lineRule="auto"/>
+        <w:ind w:firstLine="709"/>
         <w:rPr>
           <w:rFonts w:ascii="Courier New" w:hAnsi="Courier New" w:cs="Courier New"/>
           <w:color w:val="000000" w:themeColor="text1"/>
@@ -19948,9 +18379,7 @@
           <w:szCs w:val="20"/>
           <w:lang w:val="en-US"/>
         </w:rPr>
-        <w:t>GoogleSignInOptions.DEFAULT_SIGN_IN</w:t>
-      </w:r>
-      <w:proofErr w:type="spellEnd"/>
+      </w:pPr>
       <w:r>
         <w:rPr>
           <w:rFonts w:ascii="Courier New" w:hAnsi="Courier New" w:cs="Courier New"/>
@@ -19959,7 +18388,7 @@
           <w:szCs w:val="20"/>
           <w:lang w:val="en-US"/>
         </w:rPr>
-        <w:t>)</w:t>
+        <w:t>btnCl.setOnClickListener(new View.OnClickListener() {</w:t>
       </w:r>
     </w:p>
     <w:p>
@@ -19982,10 +18411,13 @@
           <w:szCs w:val="20"/>
           <w:lang w:val="en-US"/>
         </w:rPr>
-        <w:t>.</w:t>
-      </w:r>
-      <w:proofErr w:type="gramStart"/>
-      <w:r>
+        <w:t>@Override</w:t>
+      </w:r>
+    </w:p>
+    <w:p>
+      <w:pPr>
+        <w:spacing w:after="0" w:line="360" w:lineRule="auto"/>
+        <w:ind w:firstLine="709"/>
         <w:rPr>
           <w:rFonts w:ascii="Courier New" w:hAnsi="Courier New" w:cs="Courier New"/>
           <w:color w:val="000000" w:themeColor="text1"/>
@@ -19993,9 +18425,7 @@
           <w:szCs w:val="20"/>
           <w:lang w:val="en-US"/>
         </w:rPr>
-        <w:t>requestIdToken(</w:t>
-      </w:r>
-      <w:proofErr w:type="gramEnd"/>
+      </w:pPr>
       <w:r>
         <w:rPr>
           <w:rFonts w:ascii="Courier New" w:hAnsi="Courier New" w:cs="Courier New"/>
@@ -20004,7 +18434,28 @@
           <w:szCs w:val="20"/>
           <w:lang w:val="en-US"/>
         </w:rPr>
-        <w:t>String.valueOf(com.firebase.ui.auth.R.string.default_web_client_id))</w:t>
+        <w:t>public void onClick(View v) {</w:t>
+      </w:r>
+    </w:p>
+    <w:p>
+      <w:pPr>
+        <w:spacing w:after="0" w:line="360" w:lineRule="auto"/>
+        <w:ind w:firstLine="709"/>
+        <w:rPr>
+          <w:rFonts w:ascii="Courier New" w:hAnsi="Courier New" w:cs="Courier New"/>
+          <w:color w:val="000000" w:themeColor="text1"/>
+          <w:sz w:val="20"/>
+          <w:szCs w:val="20"/>
+        </w:rPr>
+      </w:pPr>
+      <w:r>
+        <w:rPr>
+          <w:rFonts w:ascii="Courier New" w:hAnsi="Courier New" w:cs="Courier New"/>
+          <w:color w:val="000000" w:themeColor="text1"/>
+          <w:sz w:val="20"/>
+          <w:szCs w:val="20"/>
+        </w:rPr>
+        <w:t>// Получение текстового поля для ввода сообщений</w:t>
       </w:r>
     </w:p>
     <w:p>
@@ -20027,11 +18478,13 @@
           <w:szCs w:val="20"/>
           <w:lang w:val="en-US"/>
         </w:rPr>
-        <w:t>.</w:t>
-      </w:r>
-      <w:proofErr w:type="spellStart"/>
-      <w:proofErr w:type="gramStart"/>
-      <w:r>
+        <w:t>EditTexttextField = findViewById(R.id.messageField);</w:t>
+      </w:r>
+    </w:p>
+    <w:p>
+      <w:pPr>
+        <w:spacing w:after="0" w:line="360" w:lineRule="auto"/>
+        <w:ind w:firstLine="709"/>
         <w:rPr>
           <w:rFonts w:ascii="Courier New" w:hAnsi="Courier New" w:cs="Courier New"/>
           <w:color w:val="000000" w:themeColor="text1"/>
@@ -20039,9 +18492,7 @@
           <w:szCs w:val="20"/>
           <w:lang w:val="en-US"/>
         </w:rPr>
-        <w:t>requestEmail</w:t>
-      </w:r>
-      <w:proofErr w:type="spellEnd"/>
+      </w:pPr>
       <w:r>
         <w:rPr>
           <w:rFonts w:ascii="Courier New" w:hAnsi="Courier New" w:cs="Courier New"/>
@@ -20050,9 +18501,8 @@
           <w:szCs w:val="20"/>
           <w:lang w:val="en-US"/>
         </w:rPr>
-        <w:t>()</w:t>
-      </w:r>
-      <w:proofErr w:type="gramEnd"/>
+        <w:t>String sTextField = textField.getText().toString();</w:t>
+      </w:r>
     </w:p>
     <w:p>
       <w:pPr>
@@ -20066,7 +18516,32 @@
           <w:lang w:val="en-US"/>
         </w:rPr>
       </w:pPr>
-      <w:r>
+    </w:p>
+    <w:p>
+      <w:pPr>
+        <w:spacing w:after="0" w:line="360" w:lineRule="auto"/>
+        <w:ind w:firstLine="709"/>
+        <w:rPr>
+          <w:rFonts w:ascii="Courier New" w:hAnsi="Courier New" w:cs="Courier New"/>
+          <w:color w:val="000000" w:themeColor="text1"/>
+          <w:sz w:val="20"/>
+          <w:szCs w:val="20"/>
+        </w:rPr>
+      </w:pPr>
+      <w:r>
+        <w:rPr>
+          <w:rFonts w:ascii="Courier New" w:hAnsi="Courier New" w:cs="Courier New"/>
+          <w:color w:val="000000" w:themeColor="text1"/>
+          <w:sz w:val="20"/>
+          <w:szCs w:val="20"/>
+        </w:rPr>
+        <w:t>// Проверка на пустое сообщение и отправка в Firebase</w:t>
+      </w:r>
+    </w:p>
+    <w:p>
+      <w:pPr>
+        <w:spacing w:after="0" w:line="360" w:lineRule="auto"/>
+        <w:ind w:firstLine="709"/>
         <w:rPr>
           <w:rFonts w:ascii="Courier New" w:hAnsi="Courier New" w:cs="Courier New"/>
           <w:color w:val="000000" w:themeColor="text1"/>
@@ -20074,9 +18549,7 @@
           <w:szCs w:val="20"/>
           <w:lang w:val="en-US"/>
         </w:rPr>
-        <w:t>.</w:t>
-      </w:r>
-      <w:proofErr w:type="gramStart"/>
+      </w:pPr>
       <w:r>
         <w:rPr>
           <w:rFonts w:ascii="Courier New" w:hAnsi="Courier New" w:cs="Courier New"/>
@@ -20085,10 +18558,13 @@
           <w:szCs w:val="20"/>
           <w:lang w:val="en-US"/>
         </w:rPr>
-        <w:t>build(</w:t>
-      </w:r>
-      <w:proofErr w:type="gramEnd"/>
-      <w:r>
+        <w:t>if (!sTextField.trim().isEmpty()) {</w:t>
+      </w:r>
+    </w:p>
+    <w:p>
+      <w:pPr>
+        <w:spacing w:after="0" w:line="360" w:lineRule="auto"/>
+        <w:ind w:firstLine="709"/>
         <w:rPr>
           <w:rFonts w:ascii="Courier New" w:hAnsi="Courier New" w:cs="Courier New"/>
           <w:color w:val="000000" w:themeColor="text1"/>
@@ -20096,13 +18572,8 @@
           <w:szCs w:val="20"/>
           <w:lang w:val="en-US"/>
         </w:rPr>
-        <w:t>);</w:t>
-      </w:r>
-    </w:p>
-    <w:p>
-      <w:pPr>
-        <w:spacing w:after="0" w:line="360" w:lineRule="auto"/>
-        <w:ind w:firstLine="709"/>
+      </w:pPr>
+      <w:r>
         <w:rPr>
           <w:rFonts w:ascii="Courier New" w:hAnsi="Courier New" w:cs="Courier New"/>
           <w:color w:val="000000" w:themeColor="text1"/>
@@ -20110,7 +18581,8 @@
           <w:szCs w:val="20"/>
           <w:lang w:val="en-US"/>
         </w:rPr>
-      </w:pPr>
+        <w:t>FirebaseDatabase.getInstance()</w:t>
+      </w:r>
     </w:p>
     <w:p>
       <w:pPr>
@@ -20132,20 +18604,13 @@
           <w:szCs w:val="20"/>
           <w:lang w:val="en-US"/>
         </w:rPr>
-        <w:t xml:space="preserve">// </w:t>
-      </w:r>
-      <w:proofErr w:type="spellStart"/>
-      <w:r>
-        <w:rPr>
-          <w:rFonts w:ascii="Courier New" w:hAnsi="Courier New" w:cs="Courier New"/>
-          <w:color w:val="000000" w:themeColor="text1"/>
-          <w:sz w:val="20"/>
-          <w:szCs w:val="20"/>
-        </w:rPr>
-        <w:t>Созданиеклиента</w:t>
-      </w:r>
-      <w:proofErr w:type="spellEnd"/>
-      <w:r>
+        <w:t>.getReference()</w:t>
+      </w:r>
+    </w:p>
+    <w:p>
+      <w:pPr>
+        <w:spacing w:after="0" w:line="360" w:lineRule="auto"/>
+        <w:ind w:firstLine="709"/>
         <w:rPr>
           <w:rFonts w:ascii="Courier New" w:hAnsi="Courier New" w:cs="Courier New"/>
           <w:color w:val="000000" w:themeColor="text1"/>
@@ -20153,9 +18618,7 @@
           <w:szCs w:val="20"/>
           <w:lang w:val="en-US"/>
         </w:rPr>
-        <w:t xml:space="preserve"> </w:t>
-      </w:r>
-      <w:proofErr w:type="spellStart"/>
+      </w:pPr>
       <w:r>
         <w:rPr>
           <w:rFonts w:ascii="Courier New" w:hAnsi="Courier New" w:cs="Courier New"/>
@@ -20164,9 +18627,8 @@
           <w:szCs w:val="20"/>
           <w:lang w:val="en-US"/>
         </w:rPr>
-        <w:t>GoogleSignIn</w:t>
-      </w:r>
-      <w:proofErr w:type="spellEnd"/>
+        <w:t>.push()</w:t>
+      </w:r>
     </w:p>
     <w:p>
       <w:pPr>
@@ -20180,8 +18642,6 @@
           <w:lang w:val="en-US"/>
         </w:rPr>
       </w:pPr>
-      <w:proofErr w:type="spellStart"/>
-      <w:proofErr w:type="gramStart"/>
       <w:r>
         <w:rPr>
           <w:rFonts w:ascii="Courier New" w:hAnsi="Courier New" w:cs="Courier New"/>
@@ -20190,11 +18650,162 @@
           <w:szCs w:val="20"/>
           <w:lang w:val="en-US"/>
         </w:rPr>
-        <w:t>mGoogleSignInClient</w:t>
-      </w:r>
-      <w:proofErr w:type="spellEnd"/>
-      <w:proofErr w:type="gramEnd"/>
-      <w:r>
+        <w:t>.setValue(new Message("admin", sTextField));</w:t>
+      </w:r>
+    </w:p>
+    <w:p>
+      <w:pPr>
+        <w:spacing w:after="0" w:line="360" w:lineRule="auto"/>
+        <w:ind w:firstLine="709"/>
+        <w:rPr>
+          <w:rFonts w:ascii="Courier New" w:hAnsi="Courier New" w:cs="Courier New"/>
+          <w:color w:val="000000" w:themeColor="text1"/>
+          <w:sz w:val="20"/>
+          <w:szCs w:val="20"/>
+        </w:rPr>
+      </w:pPr>
+      <w:r>
+        <w:rPr>
+          <w:rFonts w:ascii="Courier New" w:hAnsi="Courier New" w:cs="Courier New"/>
+          <w:color w:val="000000" w:themeColor="text1"/>
+          <w:sz w:val="20"/>
+          <w:szCs w:val="20"/>
+        </w:rPr>
+        <w:t>}</w:t>
+      </w:r>
+    </w:p>
+    <w:p>
+      <w:pPr>
+        <w:spacing w:after="0" w:line="360" w:lineRule="auto"/>
+        <w:rPr>
+          <w:rFonts w:ascii="Courier New" w:hAnsi="Courier New" w:cs="Courier New"/>
+          <w:color w:val="000000" w:themeColor="text1"/>
+          <w:sz w:val="20"/>
+          <w:szCs w:val="20"/>
+        </w:rPr>
+      </w:pPr>
+    </w:p>
+    <w:p>
+      <w:pPr>
+        <w:spacing w:after="0" w:line="360" w:lineRule="auto"/>
+        <w:ind w:firstLine="709"/>
+        <w:rPr>
+          <w:rFonts w:ascii="Courier New" w:hAnsi="Courier New" w:cs="Courier New"/>
+          <w:color w:val="000000" w:themeColor="text1"/>
+          <w:sz w:val="20"/>
+          <w:szCs w:val="20"/>
+        </w:rPr>
+      </w:pPr>
+      <w:r>
+        <w:rPr>
+          <w:rFonts w:ascii="Courier New" w:hAnsi="Courier New" w:cs="Courier New"/>
+          <w:color w:val="000000" w:themeColor="text1"/>
+          <w:sz w:val="20"/>
+          <w:szCs w:val="20"/>
+        </w:rPr>
+        <w:t>// Очистка поля ввода после отправки</w:t>
+      </w:r>
+    </w:p>
+    <w:p>
+      <w:pPr>
+        <w:spacing w:after="0" w:line="360" w:lineRule="auto"/>
+        <w:ind w:firstLine="709"/>
+        <w:rPr>
+          <w:rFonts w:ascii="Courier New" w:hAnsi="Courier New" w:cs="Courier New"/>
+          <w:color w:val="000000" w:themeColor="text1"/>
+          <w:sz w:val="20"/>
+          <w:szCs w:val="20"/>
+        </w:rPr>
+      </w:pPr>
+      <w:r>
+        <w:rPr>
+          <w:rFonts w:ascii="Courier New" w:hAnsi="Courier New" w:cs="Courier New"/>
+          <w:color w:val="000000" w:themeColor="text1"/>
+          <w:sz w:val="20"/>
+          <w:szCs w:val="20"/>
+        </w:rPr>
+        <w:t>textField.setText("");</w:t>
+      </w:r>
+    </w:p>
+    <w:p>
+      <w:pPr>
+        <w:spacing w:after="0" w:line="360" w:lineRule="auto"/>
+        <w:ind w:firstLine="709"/>
+        <w:rPr>
+          <w:rFonts w:ascii="Courier New" w:hAnsi="Courier New" w:cs="Courier New"/>
+          <w:color w:val="000000" w:themeColor="text1"/>
+          <w:sz w:val="20"/>
+          <w:szCs w:val="20"/>
+        </w:rPr>
+      </w:pPr>
+      <w:r>
+        <w:rPr>
+          <w:rFonts w:ascii="Courier New" w:hAnsi="Courier New" w:cs="Courier New"/>
+          <w:color w:val="000000" w:themeColor="text1"/>
+          <w:sz w:val="20"/>
+          <w:szCs w:val="20"/>
+        </w:rPr>
+        <w:t>}</w:t>
+      </w:r>
+    </w:p>
+    <w:p>
+      <w:pPr>
+        <w:spacing w:after="0" w:line="360" w:lineRule="auto"/>
+        <w:ind w:firstLine="709"/>
+        <w:rPr>
+          <w:rFonts w:ascii="Courier New" w:hAnsi="Courier New" w:cs="Courier New"/>
+          <w:color w:val="000000" w:themeColor="text1"/>
+          <w:sz w:val="20"/>
+          <w:szCs w:val="20"/>
+        </w:rPr>
+      </w:pPr>
+      <w:r>
+        <w:rPr>
+          <w:rFonts w:ascii="Courier New" w:hAnsi="Courier New" w:cs="Courier New"/>
+          <w:color w:val="000000" w:themeColor="text1"/>
+          <w:sz w:val="20"/>
+          <w:szCs w:val="20"/>
+        </w:rPr>
+        <w:t>});</w:t>
+      </w:r>
+    </w:p>
+    <w:p>
+      <w:pPr>
+        <w:spacing w:after="0" w:line="360" w:lineRule="auto"/>
+        <w:ind w:firstLine="709"/>
+        <w:rPr>
+          <w:rFonts w:ascii="Courier New" w:hAnsi="Courier New" w:cs="Courier New"/>
+          <w:color w:val="000000" w:themeColor="text1"/>
+          <w:sz w:val="20"/>
+          <w:szCs w:val="20"/>
+        </w:rPr>
+      </w:pPr>
+    </w:p>
+    <w:p>
+      <w:pPr>
+        <w:spacing w:after="0" w:line="360" w:lineRule="auto"/>
+        <w:ind w:firstLine="709"/>
+        <w:rPr>
+          <w:rFonts w:ascii="Courier New" w:hAnsi="Courier New" w:cs="Courier New"/>
+          <w:color w:val="000000" w:themeColor="text1"/>
+          <w:sz w:val="20"/>
+          <w:szCs w:val="20"/>
+        </w:rPr>
+      </w:pPr>
+      <w:r>
+        <w:rPr>
+          <w:rFonts w:ascii="Courier New" w:hAnsi="Courier New" w:cs="Courier New"/>
+          <w:color w:val="000000" w:themeColor="text1"/>
+          <w:sz w:val="20"/>
+          <w:szCs w:val="20"/>
+        </w:rPr>
+        <w:t>// Настройка Firebase Database для получения сообщений</w:t>
+      </w:r>
+    </w:p>
+    <w:p>
+      <w:pPr>
+        <w:spacing w:after="0" w:line="360" w:lineRule="auto"/>
+        <w:ind w:firstLine="709"/>
         <w:rPr>
           <w:rFonts w:ascii="Courier New" w:hAnsi="Courier New" w:cs="Courier New"/>
           <w:color w:val="000000" w:themeColor="text1"/>
@@ -20202,9 +18813,7 @@
           <w:szCs w:val="20"/>
           <w:lang w:val="en-US"/>
         </w:rPr>
-        <w:t xml:space="preserve"> = </w:t>
-      </w:r>
-      <w:proofErr w:type="spellStart"/>
+      </w:pPr>
       <w:r>
         <w:rPr>
           <w:rFonts w:ascii="Courier New" w:hAnsi="Courier New" w:cs="Courier New"/>
@@ -20213,10 +18822,13 @@
           <w:szCs w:val="20"/>
           <w:lang w:val="en-US"/>
         </w:rPr>
-        <w:t>GoogleSignIn.getClient</w:t>
-      </w:r>
-      <w:proofErr w:type="spellEnd"/>
-      <w:r>
+        <w:t>FirebaseDatabase database = FirebaseDatabase.getInstance();</w:t>
+      </w:r>
+    </w:p>
+    <w:p>
+      <w:pPr>
+        <w:spacing w:after="0" w:line="360" w:lineRule="auto"/>
+        <w:ind w:firstLine="709"/>
         <w:rPr>
           <w:rFonts w:ascii="Courier New" w:hAnsi="Courier New" w:cs="Courier New"/>
           <w:color w:val="000000" w:themeColor="text1"/>
@@ -20224,9 +18836,7 @@
           <w:szCs w:val="20"/>
           <w:lang w:val="en-US"/>
         </w:rPr>
-        <w:t xml:space="preserve">(this, </w:t>
-      </w:r>
-      <w:proofErr w:type="spellStart"/>
+      </w:pPr>
       <w:r>
         <w:rPr>
           <w:rFonts w:ascii="Courier New" w:hAnsi="Courier New" w:cs="Courier New"/>
@@ -20235,10 +18845,13 @@
           <w:szCs w:val="20"/>
           <w:lang w:val="en-US"/>
         </w:rPr>
-        <w:t>gso</w:t>
-      </w:r>
-      <w:proofErr w:type="spellEnd"/>
-      <w:r>
+        <w:t>Query messages = database.getReference();</w:t>
+      </w:r>
+    </w:p>
+    <w:p>
+      <w:pPr>
+        <w:spacing w:after="0" w:line="360" w:lineRule="auto"/>
+        <w:ind w:firstLine="709"/>
         <w:rPr>
           <w:rFonts w:ascii="Courier New" w:hAnsi="Courier New" w:cs="Courier New"/>
           <w:color w:val="000000" w:themeColor="text1"/>
@@ -20246,8 +18859,7 @@
           <w:szCs w:val="20"/>
           <w:lang w:val="en-US"/>
         </w:rPr>
-        <w:t>);</w:t>
-      </w:r>
+      </w:pPr>
     </w:p>
     <w:p>
       <w:pPr>
@@ -20261,7 +18873,11 @@
           <w:lang w:val="en-US"/>
         </w:rPr>
       </w:pPr>
-      <w:r>
+    </w:p>
+    <w:p>
+      <w:pPr>
+        <w:spacing w:after="0" w:line="360" w:lineRule="auto"/>
+        <w:ind w:firstLine="709"/>
         <w:rPr>
           <w:rFonts w:ascii="Courier New" w:hAnsi="Courier New" w:cs="Courier New"/>
           <w:color w:val="000000" w:themeColor="text1"/>
@@ -20269,19 +18885,7 @@
           <w:szCs w:val="20"/>
           <w:lang w:val="en-US"/>
         </w:rPr>
-        <w:t xml:space="preserve">// </w:t>
-      </w:r>
-      <w:proofErr w:type="spellStart"/>
-      <w:r>
-        <w:rPr>
-          <w:rFonts w:ascii="Courier New" w:hAnsi="Courier New" w:cs="Courier New"/>
-          <w:color w:val="000000" w:themeColor="text1"/>
-          <w:sz w:val="20"/>
-          <w:szCs w:val="20"/>
-        </w:rPr>
-        <w:t>Запускинтентавходав</w:t>
-      </w:r>
-      <w:proofErr w:type="spellEnd"/>
+      </w:pPr>
       <w:r>
         <w:rPr>
           <w:rFonts w:ascii="Courier New" w:hAnsi="Courier New" w:cs="Courier New"/>
@@ -20290,7 +18894,16 @@
           <w:szCs w:val="20"/>
           <w:lang w:val="en-US"/>
         </w:rPr>
-        <w:t xml:space="preserve"> Google</w:t>
+        <w:t xml:space="preserve">// </w:t>
+      </w:r>
+      <w:r>
+        <w:rPr>
+          <w:rFonts w:ascii="Courier New" w:hAnsi="Courier New" w:cs="Courier New"/>
+          <w:color w:val="000000" w:themeColor="text1"/>
+          <w:sz w:val="20"/>
+          <w:szCs w:val="20"/>
+        </w:rPr>
+        <w:t>Настройкаадаптерадляотображениясообщений</w:t>
       </w:r>
     </w:p>
     <w:p>
@@ -20305,8 +18918,6 @@
           <w:lang w:val="en-US"/>
         </w:rPr>
       </w:pPr>
-      <w:proofErr w:type="spellStart"/>
-      <w:proofErr w:type="gramStart"/>
       <w:r>
         <w:rPr>
           <w:rFonts w:ascii="Courier New" w:hAnsi="Courier New" w:cs="Courier New"/>
@@ -20315,10 +18926,13 @@
           <w:szCs w:val="20"/>
           <w:lang w:val="en-US"/>
         </w:rPr>
-        <w:t>resultLauncher.launch</w:t>
-      </w:r>
-      <w:proofErr w:type="spellEnd"/>
-      <w:r>
+        <w:t>FirebaseListOptions&lt;Message&gt; options = new FirebaseListOptions.Builder&lt;Message&gt;()</w:t>
+      </w:r>
+    </w:p>
+    <w:p>
+      <w:pPr>
+        <w:spacing w:after="0" w:line="360" w:lineRule="auto"/>
+        <w:ind w:firstLine="709"/>
         <w:rPr>
           <w:rFonts w:ascii="Courier New" w:hAnsi="Courier New" w:cs="Courier New"/>
           <w:color w:val="000000" w:themeColor="text1"/>
@@ -20326,9 +18940,7 @@
           <w:szCs w:val="20"/>
           <w:lang w:val="en-US"/>
         </w:rPr>
-        <w:t>(</w:t>
-      </w:r>
-      <w:proofErr w:type="gramEnd"/>
+      </w:pPr>
       <w:r>
         <w:rPr>
           <w:rFonts w:ascii="Courier New" w:hAnsi="Courier New" w:cs="Courier New"/>
@@ -20337,10 +18949,13 @@
           <w:szCs w:val="20"/>
           <w:lang w:val="en-US"/>
         </w:rPr>
-        <w:t>new Intent(</w:t>
-      </w:r>
-      <w:proofErr w:type="spellStart"/>
-      <w:r>
+        <w:t>.setQuery(messages, Message.class)</w:t>
+      </w:r>
+    </w:p>
+    <w:p>
+      <w:pPr>
+        <w:spacing w:after="0" w:line="360" w:lineRule="auto"/>
+        <w:ind w:firstLine="709"/>
         <w:rPr>
           <w:rFonts w:ascii="Courier New" w:hAnsi="Courier New" w:cs="Courier New"/>
           <w:color w:val="000000" w:themeColor="text1"/>
@@ -20348,9 +18963,7 @@
           <w:szCs w:val="20"/>
           <w:lang w:val="en-US"/>
         </w:rPr>
-        <w:t>mGoogleSignInClient.getSignInIntent</w:t>
-      </w:r>
-      <w:proofErr w:type="spellEnd"/>
+      </w:pPr>
       <w:r>
         <w:rPr>
           <w:rFonts w:ascii="Courier New" w:hAnsi="Courier New" w:cs="Courier New"/>
@@ -20359,7 +18972,61 @@
           <w:szCs w:val="20"/>
           <w:lang w:val="en-US"/>
         </w:rPr>
-        <w:t>()));</w:t>
+        <w:t>.setLayout(R.layout.item)</w:t>
+      </w:r>
+    </w:p>
+    <w:p>
+      <w:pPr>
+        <w:spacing w:after="0" w:line="360" w:lineRule="auto"/>
+        <w:ind w:firstLine="709"/>
+        <w:rPr>
+          <w:rFonts w:ascii="Courier New" w:hAnsi="Courier New" w:cs="Courier New"/>
+          <w:color w:val="000000" w:themeColor="text1"/>
+          <w:sz w:val="20"/>
+          <w:szCs w:val="20"/>
+        </w:rPr>
+      </w:pPr>
+      <w:r>
+        <w:rPr>
+          <w:rFonts w:ascii="Courier New" w:hAnsi="Courier New" w:cs="Courier New"/>
+          <w:color w:val="000000" w:themeColor="text1"/>
+          <w:sz w:val="20"/>
+          <w:szCs w:val="20"/>
+        </w:rPr>
+        <w:t>.build();</w:t>
+      </w:r>
+    </w:p>
+    <w:p>
+      <w:pPr>
+        <w:spacing w:after="0" w:line="360" w:lineRule="auto"/>
+        <w:ind w:firstLine="709"/>
+        <w:rPr>
+          <w:rFonts w:ascii="Courier New" w:hAnsi="Courier New" w:cs="Courier New"/>
+          <w:color w:val="000000" w:themeColor="text1"/>
+          <w:sz w:val="20"/>
+          <w:szCs w:val="20"/>
+        </w:rPr>
+      </w:pPr>
+    </w:p>
+    <w:p>
+      <w:pPr>
+        <w:spacing w:after="0" w:line="360" w:lineRule="auto"/>
+        <w:ind w:firstLine="709"/>
+        <w:rPr>
+          <w:rFonts w:ascii="Courier New" w:hAnsi="Courier New" w:cs="Courier New"/>
+          <w:color w:val="000000" w:themeColor="text1"/>
+          <w:sz w:val="20"/>
+          <w:szCs w:val="20"/>
+        </w:rPr>
+      </w:pPr>
+      <w:r>
+        <w:rPr>
+          <w:rFonts w:ascii="Courier New" w:hAnsi="Courier New" w:cs="Courier New"/>
+          <w:color w:val="000000" w:themeColor="text1"/>
+          <w:sz w:val="20"/>
+          <w:szCs w:val="20"/>
+        </w:rPr>
+        <w:t>// Настройка списка сообщений и адаптера</w:t>
       </w:r>
     </w:p>
     <w:p>
@@ -20374,104 +19041,7 @@
           <w:lang w:val="en-US"/>
         </w:rPr>
       </w:pPr>
-    </w:p>
-    <w:p>
-      <w:pPr>
-        <w:spacing w:after="0" w:line="360" w:lineRule="auto"/>
-        <w:ind w:firstLine="709"/>
-        <w:rPr>
-          <w:rFonts w:ascii="Courier New" w:hAnsi="Courier New" w:cs="Courier New"/>
-          <w:color w:val="000000" w:themeColor="text1"/>
-          <w:sz w:val="20"/>
-          <w:szCs w:val="20"/>
-        </w:rPr>
-      </w:pPr>
-      <w:r>
-        <w:rPr>
-          <w:rFonts w:ascii="Courier New" w:hAnsi="Courier New" w:cs="Courier New"/>
-          <w:color w:val="000000" w:themeColor="text1"/>
-          <w:sz w:val="20"/>
-          <w:szCs w:val="20"/>
-        </w:rPr>
-        <w:t>// Настройка кнопки отправки сообщений</w:t>
-      </w:r>
-    </w:p>
-    <w:p>
-      <w:pPr>
-        <w:spacing w:after="0" w:line="360" w:lineRule="auto"/>
-        <w:ind w:firstLine="709"/>
-        <w:rPr>
-          <w:rFonts w:ascii="Courier New" w:hAnsi="Courier New" w:cs="Courier New"/>
-          <w:color w:val="000000" w:themeColor="text1"/>
-          <w:sz w:val="20"/>
-          <w:szCs w:val="20"/>
-        </w:rPr>
-      </w:pPr>
-      <w:proofErr w:type="spellStart"/>
-      <w:r>
-        <w:rPr>
-          <w:rFonts w:ascii="Courier New" w:hAnsi="Courier New" w:cs="Courier New"/>
-          <w:color w:val="000000" w:themeColor="text1"/>
-          <w:sz w:val="20"/>
-          <w:szCs w:val="20"/>
-        </w:rPr>
-        <w:t>btnCl</w:t>
-      </w:r>
-      <w:proofErr w:type="spellEnd"/>
-      <w:r>
-        <w:rPr>
-          <w:rFonts w:ascii="Courier New" w:hAnsi="Courier New" w:cs="Courier New"/>
-          <w:color w:val="000000" w:themeColor="text1"/>
-          <w:sz w:val="20"/>
-          <w:szCs w:val="20"/>
-        </w:rPr>
-        <w:t xml:space="preserve"> = </w:t>
-      </w:r>
-      <w:proofErr w:type="spellStart"/>
-      <w:r>
-        <w:rPr>
-          <w:rFonts w:ascii="Courier New" w:hAnsi="Courier New" w:cs="Courier New"/>
-          <w:color w:val="000000" w:themeColor="text1"/>
-          <w:sz w:val="20"/>
-          <w:szCs w:val="20"/>
-        </w:rPr>
-        <w:t>findViewById</w:t>
-      </w:r>
-      <w:proofErr w:type="spellEnd"/>
-      <w:r>
-        <w:rPr>
-          <w:rFonts w:ascii="Courier New" w:hAnsi="Courier New" w:cs="Courier New"/>
-          <w:color w:val="000000" w:themeColor="text1"/>
-          <w:sz w:val="20"/>
-          <w:szCs w:val="20"/>
-        </w:rPr>
-        <w:t>(</w:t>
-      </w:r>
-      <w:proofErr w:type="spellStart"/>
-      <w:r>
-        <w:rPr>
-          <w:rFonts w:ascii="Courier New" w:hAnsi="Courier New" w:cs="Courier New"/>
-          <w:color w:val="000000" w:themeColor="text1"/>
-          <w:sz w:val="20"/>
-          <w:szCs w:val="20"/>
-        </w:rPr>
-        <w:t>R.id.button_set</w:t>
-      </w:r>
-      <w:proofErr w:type="spellEnd"/>
-      <w:r>
-        <w:rPr>
-          <w:rFonts w:ascii="Courier New" w:hAnsi="Courier New" w:cs="Courier New"/>
-          <w:color w:val="000000" w:themeColor="text1"/>
-          <w:sz w:val="20"/>
-          <w:szCs w:val="20"/>
-        </w:rPr>
-        <w:t>);</w:t>
-      </w:r>
-    </w:p>
-    <w:p>
-      <w:pPr>
-        <w:spacing w:after="0" w:line="360" w:lineRule="auto"/>
-        <w:ind w:firstLine="709"/>
+      <w:r>
         <w:rPr>
           <w:rFonts w:ascii="Courier New" w:hAnsi="Courier New" w:cs="Courier New"/>
           <w:color w:val="000000" w:themeColor="text1"/>
@@ -20479,10 +19049,13 @@
           <w:szCs w:val="20"/>
           <w:lang w:val="en-US"/>
         </w:rPr>
-      </w:pPr>
-      <w:proofErr w:type="spellStart"/>
-      <w:proofErr w:type="gramStart"/>
-      <w:r>
+        <w:t>ListViewmessageList = findViewById(R.id.list_view);</w:t>
+      </w:r>
+    </w:p>
+    <w:p>
+      <w:pPr>
+        <w:spacing w:after="0" w:line="360" w:lineRule="auto"/>
+        <w:ind w:firstLine="709"/>
         <w:rPr>
           <w:rFonts w:ascii="Courier New" w:hAnsi="Courier New" w:cs="Courier New"/>
           <w:color w:val="000000" w:themeColor="text1"/>
@@ -20490,9 +19063,7 @@
           <w:szCs w:val="20"/>
           <w:lang w:val="en-US"/>
         </w:rPr>
-        <w:t>btnCl.setOnClickListener</w:t>
-      </w:r>
-      <w:proofErr w:type="spellEnd"/>
+      </w:pPr>
       <w:r>
         <w:rPr>
           <w:rFonts w:ascii="Courier New" w:hAnsi="Courier New" w:cs="Courier New"/>
@@ -20501,10 +19072,13 @@
           <w:szCs w:val="20"/>
           <w:lang w:val="en-US"/>
         </w:rPr>
-        <w:t>(</w:t>
-      </w:r>
-      <w:proofErr w:type="gramEnd"/>
-      <w:r>
+        <w:t>FirebaseListAdapter&lt;Message&gt; adapter = new FirebaseListAdapter&lt;Message&gt;(options) {</w:t>
+      </w:r>
+    </w:p>
+    <w:p>
+      <w:pPr>
+        <w:spacing w:after="0" w:line="360" w:lineRule="auto"/>
+        <w:ind w:firstLine="709"/>
         <w:rPr>
           <w:rFonts w:ascii="Courier New" w:hAnsi="Courier New" w:cs="Courier New"/>
           <w:color w:val="000000" w:themeColor="text1"/>
@@ -20512,10 +19086,12 @@
           <w:szCs w:val="20"/>
           <w:lang w:val="en-US"/>
         </w:rPr>
-        <w:t xml:space="preserve">new </w:t>
-      </w:r>
-      <w:proofErr w:type="spellStart"/>
-      <w:r>
+      </w:pPr>
+    </w:p>
+    <w:p>
+      <w:pPr>
+        <w:spacing w:after="0" w:line="360" w:lineRule="auto"/>
+        <w:ind w:firstLine="709"/>
         <w:rPr>
           <w:rFonts w:ascii="Courier New" w:hAnsi="Courier New" w:cs="Courier New"/>
           <w:color w:val="000000" w:themeColor="text1"/>
@@ -20523,9 +19099,7 @@
           <w:szCs w:val="20"/>
           <w:lang w:val="en-US"/>
         </w:rPr>
-        <w:t>View.OnClickListener</w:t>
-      </w:r>
-      <w:proofErr w:type="spellEnd"/>
+      </w:pPr>
       <w:r>
         <w:rPr>
           <w:rFonts w:ascii="Courier New" w:hAnsi="Courier New" w:cs="Courier New"/>
@@ -20534,7 +19108,7 @@
           <w:szCs w:val="20"/>
           <w:lang w:val="en-US"/>
         </w:rPr>
-        <w:t>() {</w:t>
+        <w:t>@Override</w:t>
       </w:r>
     </w:p>
     <w:p>
@@ -20557,13 +19131,12 @@
           <w:szCs w:val="20"/>
           <w:lang w:val="en-US"/>
         </w:rPr>
-        <w:t>@Override</w:t>
+        <w:t>protected void populateView(View v, Message model, int position) {</w:t>
       </w:r>
     </w:p>
     <w:p>
       <w:pPr>
         <w:spacing w:after="0" w:line="360" w:lineRule="auto"/>
-        <w:ind w:firstLine="709"/>
         <w:rPr>
           <w:rFonts w:ascii="Courier New" w:hAnsi="Courier New" w:cs="Courier New"/>
           <w:color w:val="000000" w:themeColor="text1"/>
@@ -20572,8 +19145,32 @@
           <w:lang w:val="en-US"/>
         </w:rPr>
       </w:pPr>
-      <w:proofErr w:type="gramStart"/>
-      <w:r>
+    </w:p>
+    <w:p>
+      <w:pPr>
+        <w:spacing w:after="0" w:line="360" w:lineRule="auto"/>
+        <w:ind w:firstLine="709"/>
+        <w:rPr>
+          <w:rFonts w:ascii="Courier New" w:hAnsi="Courier New" w:cs="Courier New"/>
+          <w:color w:val="000000" w:themeColor="text1"/>
+          <w:sz w:val="20"/>
+          <w:szCs w:val="20"/>
+        </w:rPr>
+      </w:pPr>
+      <w:r>
+        <w:rPr>
+          <w:rFonts w:ascii="Courier New" w:hAnsi="Courier New" w:cs="Courier New"/>
+          <w:color w:val="000000" w:themeColor="text1"/>
+          <w:sz w:val="20"/>
+          <w:szCs w:val="20"/>
+        </w:rPr>
+        <w:t>// Получение и установка текста, пользователя и времени сообщения</w:t>
+      </w:r>
+    </w:p>
+    <w:p>
+      <w:pPr>
+        <w:spacing w:after="0" w:line="360" w:lineRule="auto"/>
+        <w:ind w:firstLine="709"/>
         <w:rPr>
           <w:rFonts w:ascii="Courier New" w:hAnsi="Courier New" w:cs="Courier New"/>
           <w:color w:val="000000" w:themeColor="text1"/>
@@ -20581,9 +19178,7 @@
           <w:szCs w:val="20"/>
           <w:lang w:val="en-US"/>
         </w:rPr>
-        <w:t>public</w:t>
-      </w:r>
-      <w:proofErr w:type="gramEnd"/>
+      </w:pPr>
       <w:r>
         <w:rPr>
           <w:rFonts w:ascii="Courier New" w:hAnsi="Courier New" w:cs="Courier New"/>
@@ -20592,10 +19187,13 @@
           <w:szCs w:val="20"/>
           <w:lang w:val="en-US"/>
         </w:rPr>
-        <w:t xml:space="preserve"> void </w:t>
-      </w:r>
-      <w:proofErr w:type="spellStart"/>
-      <w:r>
+        <w:t>TextViewmessageText = v.findViewById(R.id.message_Text);</w:t>
+      </w:r>
+    </w:p>
+    <w:p>
+      <w:pPr>
+        <w:spacing w:after="0" w:line="360" w:lineRule="auto"/>
+        <w:ind w:firstLine="709"/>
         <w:rPr>
           <w:rFonts w:ascii="Courier New" w:hAnsi="Courier New" w:cs="Courier New"/>
           <w:color w:val="000000" w:themeColor="text1"/>
@@ -20603,9 +19201,7 @@
           <w:szCs w:val="20"/>
           <w:lang w:val="en-US"/>
         </w:rPr>
-        <w:t>onClick</w:t>
-      </w:r>
-      <w:proofErr w:type="spellEnd"/>
+      </w:pPr>
       <w:r>
         <w:rPr>
           <w:rFonts w:ascii="Courier New" w:hAnsi="Courier New" w:cs="Courier New"/>
@@ -20614,28 +19210,7 @@
           <w:szCs w:val="20"/>
           <w:lang w:val="en-US"/>
         </w:rPr>
-        <w:t>(View v) {</w:t>
-      </w:r>
-    </w:p>
-    <w:p>
-      <w:pPr>
-        <w:spacing w:after="0" w:line="360" w:lineRule="auto"/>
-        <w:ind w:firstLine="709"/>
-        <w:rPr>
-          <w:rFonts w:ascii="Courier New" w:hAnsi="Courier New" w:cs="Courier New"/>
-          <w:color w:val="000000" w:themeColor="text1"/>
-          <w:sz w:val="20"/>
-          <w:szCs w:val="20"/>
-        </w:rPr>
-      </w:pPr>
-      <w:r>
-        <w:rPr>
-          <w:rFonts w:ascii="Courier New" w:hAnsi="Courier New" w:cs="Courier New"/>
-          <w:color w:val="000000" w:themeColor="text1"/>
-          <w:sz w:val="20"/>
-          <w:szCs w:val="20"/>
-        </w:rPr>
-        <w:t>// Получение текстового поля для ввода сообщений</w:t>
+        <w:t>TextViewmessageUser = v.findViewById(R.id.message_User);</w:t>
       </w:r>
     </w:p>
     <w:p>
@@ -20650,7 +19225,6 @@
           <w:lang w:val="en-US"/>
         </w:rPr>
       </w:pPr>
-      <w:proofErr w:type="spellStart"/>
       <w:r>
         <w:rPr>
           <w:rFonts w:ascii="Courier New" w:hAnsi="Courier New" w:cs="Courier New"/>
@@ -20659,10 +19233,13 @@
           <w:szCs w:val="20"/>
           <w:lang w:val="en-US"/>
         </w:rPr>
-        <w:t>EditTexttextField</w:t>
-      </w:r>
-      <w:proofErr w:type="spellEnd"/>
-      <w:r>
+        <w:t>TextViewmessageTime = v.findViewById(R.id.message_Time);</w:t>
+      </w:r>
+    </w:p>
+    <w:p>
+      <w:pPr>
+        <w:spacing w:after="0" w:line="360" w:lineRule="auto"/>
+        <w:ind w:firstLine="709"/>
         <w:rPr>
           <w:rFonts w:ascii="Courier New" w:hAnsi="Courier New" w:cs="Courier New"/>
           <w:color w:val="000000" w:themeColor="text1"/>
@@ -20670,11 +19247,12 @@
           <w:szCs w:val="20"/>
           <w:lang w:val="en-US"/>
         </w:rPr>
-        <w:t xml:space="preserve"> = </w:t>
-      </w:r>
-      <w:proofErr w:type="spellStart"/>
-      <w:proofErr w:type="gramStart"/>
-      <w:r>
+      </w:pPr>
+    </w:p>
+    <w:p>
+      <w:pPr>
+        <w:spacing w:after="0" w:line="360" w:lineRule="auto"/>
+        <w:ind w:firstLine="709"/>
         <w:rPr>
           <w:rFonts w:ascii="Courier New" w:hAnsi="Courier New" w:cs="Courier New"/>
           <w:color w:val="000000" w:themeColor="text1"/>
@@ -20682,9 +19260,7 @@
           <w:szCs w:val="20"/>
           <w:lang w:val="en-US"/>
         </w:rPr>
-        <w:t>findViewById</w:t>
-      </w:r>
-      <w:proofErr w:type="spellEnd"/>
+      </w:pPr>
       <w:r>
         <w:rPr>
           <w:rFonts w:ascii="Courier New" w:hAnsi="Courier New" w:cs="Courier New"/>
@@ -20693,11 +19269,13 @@
           <w:szCs w:val="20"/>
           <w:lang w:val="en-US"/>
         </w:rPr>
-        <w:t>(</w:t>
-      </w:r>
-      <w:proofErr w:type="spellStart"/>
-      <w:proofErr w:type="gramEnd"/>
-      <w:r>
+        <w:t>messageText.setText(model.getMessage_text());</w:t>
+      </w:r>
+    </w:p>
+    <w:p>
+      <w:pPr>
+        <w:spacing w:after="0" w:line="360" w:lineRule="auto"/>
+        <w:ind w:firstLine="709"/>
         <w:rPr>
           <w:rFonts w:ascii="Courier New" w:hAnsi="Courier New" w:cs="Courier New"/>
           <w:color w:val="000000" w:themeColor="text1"/>
@@ -20705,9 +19283,7 @@
           <w:szCs w:val="20"/>
           <w:lang w:val="en-US"/>
         </w:rPr>
-        <w:t>R.id.messageField</w:t>
-      </w:r>
-      <w:proofErr w:type="spellEnd"/>
+      </w:pPr>
       <w:r>
         <w:rPr>
           <w:rFonts w:ascii="Courier New" w:hAnsi="Courier New" w:cs="Courier New"/>
@@ -20716,7 +19292,7 @@
           <w:szCs w:val="20"/>
           <w:lang w:val="en-US"/>
         </w:rPr>
-        <w:t>);</w:t>
+        <w:t>messageUser.setText(model.getMessage_name());</w:t>
       </w:r>
     </w:p>
     <w:p>
@@ -20739,1942 +19315,29 @@
           <w:szCs w:val="20"/>
           <w:lang w:val="en-US"/>
         </w:rPr>
-        <w:t xml:space="preserve">String </w:t>
-      </w:r>
-      <w:proofErr w:type="spellStart"/>
-      <w:r>
+        <w:t>messageTime.setText(DateFormat.format("dd-MM-yyyy (HH:mm:ss)",</w:t>
+      </w:r>
+    </w:p>
+    <w:p>
+      <w:pPr>
+        <w:spacing w:after="0" w:line="360" w:lineRule="auto"/>
+        <w:ind w:firstLine="709"/>
         <w:rPr>
           <w:rFonts w:ascii="Courier New" w:hAnsi="Courier New" w:cs="Courier New"/>
           <w:color w:val="000000" w:themeColor="text1"/>
           <w:sz w:val="20"/>
           <w:szCs w:val="20"/>
-          <w:lang w:val="en-US"/>
-        </w:rPr>
-        <w:t>sTextField</w:t>
-      </w:r>
-      <w:proofErr w:type="spellEnd"/>
+        </w:rPr>
+      </w:pPr>
       <w:r>
         <w:rPr>
           <w:rFonts w:ascii="Courier New" w:hAnsi="Courier New" w:cs="Courier New"/>
           <w:color w:val="000000" w:themeColor="text1"/>
           <w:sz w:val="20"/>
           <w:szCs w:val="20"/>
-          <w:lang w:val="en-US"/>
-        </w:rPr>
-        <w:t xml:space="preserve"> = </w:t>
-      </w:r>
-      <w:proofErr w:type="spellStart"/>
-      <w:proofErr w:type="gramStart"/>
-      <w:r>
-        <w:rPr>
-          <w:rFonts w:ascii="Courier New" w:hAnsi="Courier New" w:cs="Courier New"/>
-          <w:color w:val="000000" w:themeColor="text1"/>
-          <w:sz w:val="20"/>
-          <w:szCs w:val="20"/>
-          <w:lang w:val="en-US"/>
-        </w:rPr>
-        <w:t>textField.getText</w:t>
-      </w:r>
-      <w:proofErr w:type="spellEnd"/>
-      <w:r>
-        <w:rPr>
-          <w:rFonts w:ascii="Courier New" w:hAnsi="Courier New" w:cs="Courier New"/>
-          <w:color w:val="000000" w:themeColor="text1"/>
-          <w:sz w:val="20"/>
-          <w:szCs w:val="20"/>
-          <w:lang w:val="en-US"/>
-        </w:rPr>
-        <w:t>(</w:t>
-      </w:r>
-      <w:proofErr w:type="gramEnd"/>
-      <w:r>
-        <w:rPr>
-          <w:rFonts w:ascii="Courier New" w:hAnsi="Courier New" w:cs="Courier New"/>
-          <w:color w:val="000000" w:themeColor="text1"/>
-          <w:sz w:val="20"/>
-          <w:szCs w:val="20"/>
-          <w:lang w:val="en-US"/>
-        </w:rPr>
-        <w:t>).</w:t>
-      </w:r>
-      <w:proofErr w:type="spellStart"/>
-      <w:r>
-        <w:rPr>
-          <w:rFonts w:ascii="Courier New" w:hAnsi="Courier New" w:cs="Courier New"/>
-          <w:color w:val="000000" w:themeColor="text1"/>
-          <w:sz w:val="20"/>
-          <w:szCs w:val="20"/>
-          <w:lang w:val="en-US"/>
-        </w:rPr>
-        <w:t>toString</w:t>
-      </w:r>
-      <w:proofErr w:type="spellEnd"/>
-      <w:r>
-        <w:rPr>
-          <w:rFonts w:ascii="Courier New" w:hAnsi="Courier New" w:cs="Courier New"/>
-          <w:color w:val="000000" w:themeColor="text1"/>
-          <w:sz w:val="20"/>
-          <w:szCs w:val="20"/>
-          <w:lang w:val="en-US"/>
-        </w:rPr>
-        <w:t>();</w:t>
-      </w:r>
-    </w:p>
-    <w:p>
-      <w:pPr>
-        <w:spacing w:after="0" w:line="360" w:lineRule="auto"/>
-        <w:ind w:firstLine="709"/>
-        <w:rPr>
-          <w:rFonts w:ascii="Courier New" w:hAnsi="Courier New" w:cs="Courier New"/>
-          <w:color w:val="000000" w:themeColor="text1"/>
-          <w:sz w:val="20"/>
-          <w:szCs w:val="20"/>
-          <w:lang w:val="en-US"/>
-        </w:rPr>
-      </w:pPr>
-    </w:p>
-    <w:p>
-      <w:pPr>
-        <w:spacing w:after="0" w:line="360" w:lineRule="auto"/>
-        <w:ind w:firstLine="709"/>
-        <w:rPr>
-          <w:rFonts w:ascii="Courier New" w:hAnsi="Courier New" w:cs="Courier New"/>
-          <w:color w:val="000000" w:themeColor="text1"/>
-          <w:sz w:val="20"/>
-          <w:szCs w:val="20"/>
-        </w:rPr>
-      </w:pPr>
-      <w:r>
-        <w:rPr>
-          <w:rFonts w:ascii="Courier New" w:hAnsi="Courier New" w:cs="Courier New"/>
-          <w:color w:val="000000" w:themeColor="text1"/>
-          <w:sz w:val="20"/>
-          <w:szCs w:val="20"/>
-        </w:rPr>
-        <w:t xml:space="preserve">// Проверка на пустое сообщение и отправка в </w:t>
-      </w:r>
-      <w:proofErr w:type="spellStart"/>
-      <w:r>
-        <w:rPr>
-          <w:rFonts w:ascii="Courier New" w:hAnsi="Courier New" w:cs="Courier New"/>
-          <w:color w:val="000000" w:themeColor="text1"/>
-          <w:sz w:val="20"/>
-          <w:szCs w:val="20"/>
-        </w:rPr>
-        <w:t>Firebase</w:t>
-      </w:r>
-      <w:proofErr w:type="spellEnd"/>
-    </w:p>
-    <w:p>
-      <w:pPr>
-        <w:spacing w:after="0" w:line="360" w:lineRule="auto"/>
-        <w:ind w:firstLine="709"/>
-        <w:rPr>
-          <w:rFonts w:ascii="Courier New" w:hAnsi="Courier New" w:cs="Courier New"/>
-          <w:color w:val="000000" w:themeColor="text1"/>
-          <w:sz w:val="20"/>
-          <w:szCs w:val="20"/>
-          <w:lang w:val="en-US"/>
-        </w:rPr>
-      </w:pPr>
-      <w:proofErr w:type="gramStart"/>
-      <w:r>
-        <w:rPr>
-          <w:rFonts w:ascii="Courier New" w:hAnsi="Courier New" w:cs="Courier New"/>
-          <w:color w:val="000000" w:themeColor="text1"/>
-          <w:sz w:val="20"/>
-          <w:szCs w:val="20"/>
-          <w:lang w:val="en-US"/>
-        </w:rPr>
-        <w:t>if</w:t>
-      </w:r>
-      <w:proofErr w:type="gramEnd"/>
-      <w:r>
-        <w:rPr>
-          <w:rFonts w:ascii="Courier New" w:hAnsi="Courier New" w:cs="Courier New"/>
-          <w:color w:val="000000" w:themeColor="text1"/>
-          <w:sz w:val="20"/>
-          <w:szCs w:val="20"/>
-          <w:lang w:val="en-US"/>
-        </w:rPr>
-        <w:t xml:space="preserve"> (!</w:t>
-      </w:r>
-      <w:proofErr w:type="spellStart"/>
-      <w:r>
-        <w:rPr>
-          <w:rFonts w:ascii="Courier New" w:hAnsi="Courier New" w:cs="Courier New"/>
-          <w:color w:val="000000" w:themeColor="text1"/>
-          <w:sz w:val="20"/>
-          <w:szCs w:val="20"/>
-          <w:lang w:val="en-US"/>
-        </w:rPr>
-        <w:t>sTextField.trim</w:t>
-      </w:r>
-      <w:proofErr w:type="spellEnd"/>
-      <w:r>
-        <w:rPr>
-          <w:rFonts w:ascii="Courier New" w:hAnsi="Courier New" w:cs="Courier New"/>
-          <w:color w:val="000000" w:themeColor="text1"/>
-          <w:sz w:val="20"/>
-          <w:szCs w:val="20"/>
-          <w:lang w:val="en-US"/>
-        </w:rPr>
-        <w:t>().</w:t>
-      </w:r>
-      <w:proofErr w:type="spellStart"/>
-      <w:r>
-        <w:rPr>
-          <w:rFonts w:ascii="Courier New" w:hAnsi="Courier New" w:cs="Courier New"/>
-          <w:color w:val="000000" w:themeColor="text1"/>
-          <w:sz w:val="20"/>
-          <w:szCs w:val="20"/>
-          <w:lang w:val="en-US"/>
-        </w:rPr>
-        <w:t>isEmpty</w:t>
-      </w:r>
-      <w:proofErr w:type="spellEnd"/>
-      <w:r>
-        <w:rPr>
-          <w:rFonts w:ascii="Courier New" w:hAnsi="Courier New" w:cs="Courier New"/>
-          <w:color w:val="000000" w:themeColor="text1"/>
-          <w:sz w:val="20"/>
-          <w:szCs w:val="20"/>
-          <w:lang w:val="en-US"/>
-        </w:rPr>
-        <w:t>()) {</w:t>
-      </w:r>
-    </w:p>
-    <w:p>
-      <w:pPr>
-        <w:spacing w:after="0" w:line="360" w:lineRule="auto"/>
-        <w:ind w:firstLine="709"/>
-        <w:rPr>
-          <w:rFonts w:ascii="Courier New" w:hAnsi="Courier New" w:cs="Courier New"/>
-          <w:color w:val="000000" w:themeColor="text1"/>
-          <w:sz w:val="20"/>
-          <w:szCs w:val="20"/>
-          <w:lang w:val="en-US"/>
-        </w:rPr>
-      </w:pPr>
-      <w:proofErr w:type="spellStart"/>
-      <w:proofErr w:type="gramStart"/>
-      <w:r>
-        <w:rPr>
-          <w:rFonts w:ascii="Courier New" w:hAnsi="Courier New" w:cs="Courier New"/>
-          <w:color w:val="000000" w:themeColor="text1"/>
-          <w:sz w:val="20"/>
-          <w:szCs w:val="20"/>
-          <w:lang w:val="en-US"/>
-        </w:rPr>
-        <w:t>FirebaseDatabase.getInstance</w:t>
-      </w:r>
-      <w:proofErr w:type="spellEnd"/>
-      <w:r>
-        <w:rPr>
-          <w:rFonts w:ascii="Courier New" w:hAnsi="Courier New" w:cs="Courier New"/>
-          <w:color w:val="000000" w:themeColor="text1"/>
-          <w:sz w:val="20"/>
-          <w:szCs w:val="20"/>
-          <w:lang w:val="en-US"/>
-        </w:rPr>
-        <w:t>()</w:t>
-      </w:r>
-      <w:proofErr w:type="gramEnd"/>
-    </w:p>
-    <w:p>
-      <w:pPr>
-        <w:spacing w:after="0" w:line="360" w:lineRule="auto"/>
-        <w:ind w:firstLine="709"/>
-        <w:rPr>
-          <w:rFonts w:ascii="Courier New" w:hAnsi="Courier New" w:cs="Courier New"/>
-          <w:color w:val="000000" w:themeColor="text1"/>
-          <w:sz w:val="20"/>
-          <w:szCs w:val="20"/>
-          <w:lang w:val="en-US"/>
-        </w:rPr>
-      </w:pPr>
-      <w:r>
-        <w:rPr>
-          <w:rFonts w:ascii="Courier New" w:hAnsi="Courier New" w:cs="Courier New"/>
-          <w:color w:val="000000" w:themeColor="text1"/>
-          <w:sz w:val="20"/>
-          <w:szCs w:val="20"/>
-          <w:lang w:val="en-US"/>
-        </w:rPr>
-        <w:t>.</w:t>
-      </w:r>
-      <w:proofErr w:type="spellStart"/>
-      <w:proofErr w:type="gramStart"/>
-      <w:r>
-        <w:rPr>
-          <w:rFonts w:ascii="Courier New" w:hAnsi="Courier New" w:cs="Courier New"/>
-          <w:color w:val="000000" w:themeColor="text1"/>
-          <w:sz w:val="20"/>
-          <w:szCs w:val="20"/>
-          <w:lang w:val="en-US"/>
-        </w:rPr>
-        <w:t>getReference</w:t>
-      </w:r>
-      <w:proofErr w:type="spellEnd"/>
-      <w:r>
-        <w:rPr>
-          <w:rFonts w:ascii="Courier New" w:hAnsi="Courier New" w:cs="Courier New"/>
-          <w:color w:val="000000" w:themeColor="text1"/>
-          <w:sz w:val="20"/>
-          <w:szCs w:val="20"/>
-          <w:lang w:val="en-US"/>
-        </w:rPr>
-        <w:t>()</w:t>
-      </w:r>
-      <w:proofErr w:type="gramEnd"/>
-    </w:p>
-    <w:p>
-      <w:pPr>
-        <w:spacing w:after="0" w:line="360" w:lineRule="auto"/>
-        <w:ind w:firstLine="709"/>
-        <w:rPr>
-          <w:rFonts w:ascii="Courier New" w:hAnsi="Courier New" w:cs="Courier New"/>
-          <w:color w:val="000000" w:themeColor="text1"/>
-          <w:sz w:val="20"/>
-          <w:szCs w:val="20"/>
-          <w:lang w:val="en-US"/>
-        </w:rPr>
-      </w:pPr>
-      <w:r>
-        <w:rPr>
-          <w:rFonts w:ascii="Courier New" w:hAnsi="Courier New" w:cs="Courier New"/>
-          <w:color w:val="000000" w:themeColor="text1"/>
-          <w:sz w:val="20"/>
-          <w:szCs w:val="20"/>
-          <w:lang w:val="en-US"/>
-        </w:rPr>
-        <w:t>.</w:t>
-      </w:r>
-      <w:proofErr w:type="gramStart"/>
-      <w:r>
-        <w:rPr>
-          <w:rFonts w:ascii="Courier New" w:hAnsi="Courier New" w:cs="Courier New"/>
-          <w:color w:val="000000" w:themeColor="text1"/>
-          <w:sz w:val="20"/>
-          <w:szCs w:val="20"/>
-          <w:lang w:val="en-US"/>
-        </w:rPr>
-        <w:t>push()</w:t>
-      </w:r>
-      <w:proofErr w:type="gramEnd"/>
-    </w:p>
-    <w:p>
-      <w:pPr>
-        <w:spacing w:after="0" w:line="360" w:lineRule="auto"/>
-        <w:ind w:firstLine="709"/>
-        <w:rPr>
-          <w:rFonts w:ascii="Courier New" w:hAnsi="Courier New" w:cs="Courier New"/>
-          <w:color w:val="000000" w:themeColor="text1"/>
-          <w:sz w:val="20"/>
-          <w:szCs w:val="20"/>
-          <w:lang w:val="en-US"/>
-        </w:rPr>
-      </w:pPr>
-      <w:r>
-        <w:rPr>
-          <w:rFonts w:ascii="Courier New" w:hAnsi="Courier New" w:cs="Courier New"/>
-          <w:color w:val="000000" w:themeColor="text1"/>
-          <w:sz w:val="20"/>
-          <w:szCs w:val="20"/>
-          <w:lang w:val="en-US"/>
-        </w:rPr>
-        <w:t>.</w:t>
-      </w:r>
-      <w:proofErr w:type="spellStart"/>
-      <w:proofErr w:type="gramStart"/>
-      <w:r>
-        <w:rPr>
-          <w:rFonts w:ascii="Courier New" w:hAnsi="Courier New" w:cs="Courier New"/>
-          <w:color w:val="000000" w:themeColor="text1"/>
-          <w:sz w:val="20"/>
-          <w:szCs w:val="20"/>
-          <w:lang w:val="en-US"/>
-        </w:rPr>
-        <w:t>setValue</w:t>
-      </w:r>
-      <w:proofErr w:type="spellEnd"/>
-      <w:r>
-        <w:rPr>
-          <w:rFonts w:ascii="Courier New" w:hAnsi="Courier New" w:cs="Courier New"/>
-          <w:color w:val="000000" w:themeColor="text1"/>
-          <w:sz w:val="20"/>
-          <w:szCs w:val="20"/>
-          <w:lang w:val="en-US"/>
-        </w:rPr>
-        <w:t>(</w:t>
-      </w:r>
-      <w:proofErr w:type="gramEnd"/>
-      <w:r>
-        <w:rPr>
-          <w:rFonts w:ascii="Courier New" w:hAnsi="Courier New" w:cs="Courier New"/>
-          <w:color w:val="000000" w:themeColor="text1"/>
-          <w:sz w:val="20"/>
-          <w:szCs w:val="20"/>
-          <w:lang w:val="en-US"/>
-        </w:rPr>
-        <w:t xml:space="preserve">new Message("admin", </w:t>
-      </w:r>
-      <w:proofErr w:type="spellStart"/>
-      <w:r>
-        <w:rPr>
-          <w:rFonts w:ascii="Courier New" w:hAnsi="Courier New" w:cs="Courier New"/>
-          <w:color w:val="000000" w:themeColor="text1"/>
-          <w:sz w:val="20"/>
-          <w:szCs w:val="20"/>
-          <w:lang w:val="en-US"/>
-        </w:rPr>
-        <w:t>sTextField</w:t>
-      </w:r>
-      <w:proofErr w:type="spellEnd"/>
-      <w:r>
-        <w:rPr>
-          <w:rFonts w:ascii="Courier New" w:hAnsi="Courier New" w:cs="Courier New"/>
-          <w:color w:val="000000" w:themeColor="text1"/>
-          <w:sz w:val="20"/>
-          <w:szCs w:val="20"/>
-          <w:lang w:val="en-US"/>
-        </w:rPr>
-        <w:t>));</w:t>
-      </w:r>
-    </w:p>
-    <w:p>
-      <w:pPr>
-        <w:spacing w:after="0" w:line="360" w:lineRule="auto"/>
-        <w:ind w:firstLine="709"/>
-        <w:rPr>
-          <w:rFonts w:ascii="Courier New" w:hAnsi="Courier New" w:cs="Courier New"/>
-          <w:color w:val="000000" w:themeColor="text1"/>
-          <w:sz w:val="20"/>
-          <w:szCs w:val="20"/>
-        </w:rPr>
-      </w:pPr>
-      <w:r>
-        <w:rPr>
-          <w:rFonts w:ascii="Courier New" w:hAnsi="Courier New" w:cs="Courier New"/>
-          <w:color w:val="000000" w:themeColor="text1"/>
-          <w:sz w:val="20"/>
-          <w:szCs w:val="20"/>
-        </w:rPr>
-        <w:t>}</w:t>
-      </w:r>
-    </w:p>
-    <w:p>
-      <w:pPr>
-        <w:spacing w:after="0" w:line="360" w:lineRule="auto"/>
-        <w:ind w:firstLine="709"/>
-        <w:rPr>
-          <w:rFonts w:ascii="Courier New" w:hAnsi="Courier New" w:cs="Courier New"/>
-          <w:color w:val="000000" w:themeColor="text1"/>
-          <w:sz w:val="20"/>
-          <w:szCs w:val="20"/>
-          <w:lang w:val="en-US"/>
-        </w:rPr>
-      </w:pPr>
-    </w:p>
-    <w:p>
-      <w:pPr>
-        <w:spacing w:after="0" w:line="360" w:lineRule="auto"/>
-        <w:ind w:firstLine="709"/>
-        <w:rPr>
-          <w:rFonts w:ascii="Courier New" w:hAnsi="Courier New" w:cs="Courier New"/>
-          <w:color w:val="000000" w:themeColor="text1"/>
-          <w:sz w:val="20"/>
-          <w:szCs w:val="20"/>
-          <w:lang w:val="en-US"/>
-        </w:rPr>
-      </w:pPr>
-    </w:p>
-    <w:p>
-      <w:pPr>
-        <w:spacing w:after="0" w:line="360" w:lineRule="auto"/>
-        <w:ind w:firstLine="709"/>
-        <w:rPr>
-          <w:rFonts w:ascii="Courier New" w:hAnsi="Courier New" w:cs="Courier New"/>
-          <w:color w:val="000000" w:themeColor="text1"/>
-          <w:sz w:val="20"/>
-          <w:szCs w:val="20"/>
-        </w:rPr>
-      </w:pPr>
-      <w:r>
-        <w:rPr>
-          <w:rFonts w:ascii="Courier New" w:hAnsi="Courier New" w:cs="Courier New"/>
-          <w:color w:val="000000" w:themeColor="text1"/>
-          <w:sz w:val="20"/>
-          <w:szCs w:val="20"/>
-        </w:rPr>
-        <w:lastRenderedPageBreak/>
-        <w:t>// Очистка поля ввода после отправки</w:t>
-      </w:r>
-    </w:p>
-    <w:p>
-      <w:pPr>
-        <w:spacing w:after="0" w:line="360" w:lineRule="auto"/>
-        <w:ind w:firstLine="709"/>
-        <w:rPr>
-          <w:rFonts w:ascii="Courier New" w:hAnsi="Courier New" w:cs="Courier New"/>
-          <w:color w:val="000000" w:themeColor="text1"/>
-          <w:sz w:val="20"/>
-          <w:szCs w:val="20"/>
-        </w:rPr>
-      </w:pPr>
-      <w:proofErr w:type="spellStart"/>
-      <w:r>
-        <w:rPr>
-          <w:rFonts w:ascii="Courier New" w:hAnsi="Courier New" w:cs="Courier New"/>
-          <w:color w:val="000000" w:themeColor="text1"/>
-          <w:sz w:val="20"/>
-          <w:szCs w:val="20"/>
-        </w:rPr>
-        <w:t>textField.setText</w:t>
-      </w:r>
-      <w:proofErr w:type="spellEnd"/>
-      <w:r>
-        <w:rPr>
-          <w:rFonts w:ascii="Courier New" w:hAnsi="Courier New" w:cs="Courier New"/>
-          <w:color w:val="000000" w:themeColor="text1"/>
-          <w:sz w:val="20"/>
-          <w:szCs w:val="20"/>
-        </w:rPr>
-        <w:t>("");</w:t>
-      </w:r>
-    </w:p>
-    <w:p>
-      <w:pPr>
-        <w:spacing w:after="0" w:line="360" w:lineRule="auto"/>
-        <w:ind w:firstLine="709"/>
-        <w:rPr>
-          <w:rFonts w:ascii="Courier New" w:hAnsi="Courier New" w:cs="Courier New"/>
-          <w:color w:val="000000" w:themeColor="text1"/>
-          <w:sz w:val="20"/>
-          <w:szCs w:val="20"/>
-        </w:rPr>
-      </w:pPr>
-      <w:r>
-        <w:rPr>
-          <w:rFonts w:ascii="Courier New" w:hAnsi="Courier New" w:cs="Courier New"/>
-          <w:color w:val="000000" w:themeColor="text1"/>
-          <w:sz w:val="20"/>
-          <w:szCs w:val="20"/>
-        </w:rPr>
-        <w:t>}</w:t>
-      </w:r>
-    </w:p>
-    <w:p>
-      <w:pPr>
-        <w:spacing w:after="0" w:line="360" w:lineRule="auto"/>
-        <w:ind w:firstLine="709"/>
-        <w:rPr>
-          <w:rFonts w:ascii="Courier New" w:hAnsi="Courier New" w:cs="Courier New"/>
-          <w:color w:val="000000" w:themeColor="text1"/>
-          <w:sz w:val="20"/>
-          <w:szCs w:val="20"/>
-        </w:rPr>
-      </w:pPr>
-      <w:r>
-        <w:rPr>
-          <w:rFonts w:ascii="Courier New" w:hAnsi="Courier New" w:cs="Courier New"/>
-          <w:color w:val="000000" w:themeColor="text1"/>
-          <w:sz w:val="20"/>
-          <w:szCs w:val="20"/>
-        </w:rPr>
-        <w:t>});</w:t>
-      </w:r>
-    </w:p>
-    <w:p>
-      <w:pPr>
-        <w:spacing w:after="0" w:line="360" w:lineRule="auto"/>
-        <w:ind w:firstLine="709"/>
-        <w:rPr>
-          <w:rFonts w:ascii="Courier New" w:hAnsi="Courier New" w:cs="Courier New"/>
-          <w:color w:val="000000" w:themeColor="text1"/>
-          <w:sz w:val="20"/>
-          <w:szCs w:val="20"/>
-        </w:rPr>
-      </w:pPr>
-    </w:p>
-    <w:p>
-      <w:pPr>
-        <w:spacing w:after="0" w:line="360" w:lineRule="auto"/>
-        <w:ind w:firstLine="709"/>
-        <w:rPr>
-          <w:rFonts w:ascii="Courier New" w:hAnsi="Courier New" w:cs="Courier New"/>
-          <w:color w:val="000000" w:themeColor="text1"/>
-          <w:sz w:val="20"/>
-          <w:szCs w:val="20"/>
-        </w:rPr>
-      </w:pPr>
-      <w:r>
-        <w:rPr>
-          <w:rFonts w:ascii="Courier New" w:hAnsi="Courier New" w:cs="Courier New"/>
-          <w:color w:val="000000" w:themeColor="text1"/>
-          <w:sz w:val="20"/>
-          <w:szCs w:val="20"/>
-        </w:rPr>
-        <w:t xml:space="preserve">// Настройка </w:t>
-      </w:r>
-      <w:proofErr w:type="spellStart"/>
-      <w:r>
-        <w:rPr>
-          <w:rFonts w:ascii="Courier New" w:hAnsi="Courier New" w:cs="Courier New"/>
-          <w:color w:val="000000" w:themeColor="text1"/>
-          <w:sz w:val="20"/>
-          <w:szCs w:val="20"/>
-        </w:rPr>
-        <w:t>Firebase</w:t>
-      </w:r>
-      <w:proofErr w:type="spellEnd"/>
-      <w:r>
-        <w:rPr>
-          <w:rFonts w:ascii="Courier New" w:hAnsi="Courier New" w:cs="Courier New"/>
-          <w:color w:val="000000" w:themeColor="text1"/>
-          <w:sz w:val="20"/>
-          <w:szCs w:val="20"/>
-        </w:rPr>
-        <w:t xml:space="preserve"> </w:t>
-      </w:r>
-      <w:proofErr w:type="spellStart"/>
-      <w:r>
-        <w:rPr>
-          <w:rFonts w:ascii="Courier New" w:hAnsi="Courier New" w:cs="Courier New"/>
-          <w:color w:val="000000" w:themeColor="text1"/>
-          <w:sz w:val="20"/>
-          <w:szCs w:val="20"/>
-        </w:rPr>
-        <w:t>Database</w:t>
-      </w:r>
-      <w:proofErr w:type="spellEnd"/>
-      <w:r>
-        <w:rPr>
-          <w:rFonts w:ascii="Courier New" w:hAnsi="Courier New" w:cs="Courier New"/>
-          <w:color w:val="000000" w:themeColor="text1"/>
-          <w:sz w:val="20"/>
-          <w:szCs w:val="20"/>
-        </w:rPr>
-        <w:t xml:space="preserve"> для получения сообщений</w:t>
-      </w:r>
-    </w:p>
-    <w:p>
-      <w:pPr>
-        <w:spacing w:after="0" w:line="360" w:lineRule="auto"/>
-        <w:ind w:firstLine="709"/>
-        <w:rPr>
-          <w:rFonts w:ascii="Courier New" w:hAnsi="Courier New" w:cs="Courier New"/>
-          <w:color w:val="000000" w:themeColor="text1"/>
-          <w:sz w:val="20"/>
-          <w:szCs w:val="20"/>
-          <w:lang w:val="en-US"/>
-        </w:rPr>
-      </w:pPr>
-      <w:proofErr w:type="spellStart"/>
-      <w:r>
-        <w:rPr>
-          <w:rFonts w:ascii="Courier New" w:hAnsi="Courier New" w:cs="Courier New"/>
-          <w:color w:val="000000" w:themeColor="text1"/>
-          <w:sz w:val="20"/>
-          <w:szCs w:val="20"/>
-          <w:lang w:val="en-US"/>
-        </w:rPr>
-        <w:t>FirebaseDatabase</w:t>
-      </w:r>
-      <w:proofErr w:type="spellEnd"/>
-      <w:r>
-        <w:rPr>
-          <w:rFonts w:ascii="Courier New" w:hAnsi="Courier New" w:cs="Courier New"/>
-          <w:color w:val="000000" w:themeColor="text1"/>
-          <w:sz w:val="20"/>
-          <w:szCs w:val="20"/>
-          <w:lang w:val="en-US"/>
-        </w:rPr>
-        <w:t xml:space="preserve"> database = </w:t>
-      </w:r>
-      <w:proofErr w:type="spellStart"/>
-      <w:proofErr w:type="gramStart"/>
-      <w:r>
-        <w:rPr>
-          <w:rFonts w:ascii="Courier New" w:hAnsi="Courier New" w:cs="Courier New"/>
-          <w:color w:val="000000" w:themeColor="text1"/>
-          <w:sz w:val="20"/>
-          <w:szCs w:val="20"/>
-          <w:lang w:val="en-US"/>
-        </w:rPr>
-        <w:t>FirebaseDatabase.getInstance</w:t>
-      </w:r>
-      <w:proofErr w:type="spellEnd"/>
-      <w:r>
-        <w:rPr>
-          <w:rFonts w:ascii="Courier New" w:hAnsi="Courier New" w:cs="Courier New"/>
-          <w:color w:val="000000" w:themeColor="text1"/>
-          <w:sz w:val="20"/>
-          <w:szCs w:val="20"/>
-          <w:lang w:val="en-US"/>
-        </w:rPr>
-        <w:t>(</w:t>
-      </w:r>
-      <w:proofErr w:type="gramEnd"/>
-      <w:r>
-        <w:rPr>
-          <w:rFonts w:ascii="Courier New" w:hAnsi="Courier New" w:cs="Courier New"/>
-          <w:color w:val="000000" w:themeColor="text1"/>
-          <w:sz w:val="20"/>
-          <w:szCs w:val="20"/>
-          <w:lang w:val="en-US"/>
-        </w:rPr>
-        <w:t>);</w:t>
-      </w:r>
-    </w:p>
-    <w:p>
-      <w:pPr>
-        <w:spacing w:after="0" w:line="360" w:lineRule="auto"/>
-        <w:ind w:firstLine="709"/>
-        <w:rPr>
-          <w:rFonts w:ascii="Courier New" w:hAnsi="Courier New" w:cs="Courier New"/>
-          <w:color w:val="000000" w:themeColor="text1"/>
-          <w:sz w:val="20"/>
-          <w:szCs w:val="20"/>
-          <w:lang w:val="en-US"/>
-        </w:rPr>
-      </w:pPr>
-      <w:r>
-        <w:rPr>
-          <w:rFonts w:ascii="Courier New" w:hAnsi="Courier New" w:cs="Courier New"/>
-          <w:color w:val="000000" w:themeColor="text1"/>
-          <w:sz w:val="20"/>
-          <w:szCs w:val="20"/>
-          <w:lang w:val="en-US"/>
-        </w:rPr>
-        <w:t xml:space="preserve">Query messages = </w:t>
-      </w:r>
-      <w:proofErr w:type="spellStart"/>
-      <w:proofErr w:type="gramStart"/>
-      <w:r>
-        <w:rPr>
-          <w:rFonts w:ascii="Courier New" w:hAnsi="Courier New" w:cs="Courier New"/>
-          <w:color w:val="000000" w:themeColor="text1"/>
-          <w:sz w:val="20"/>
-          <w:szCs w:val="20"/>
-          <w:lang w:val="en-US"/>
-        </w:rPr>
-        <w:t>database.getReference</w:t>
-      </w:r>
-      <w:proofErr w:type="spellEnd"/>
-      <w:r>
-        <w:rPr>
-          <w:rFonts w:ascii="Courier New" w:hAnsi="Courier New" w:cs="Courier New"/>
-          <w:color w:val="000000" w:themeColor="text1"/>
-          <w:sz w:val="20"/>
-          <w:szCs w:val="20"/>
-          <w:lang w:val="en-US"/>
-        </w:rPr>
-        <w:t>(</w:t>
-      </w:r>
-      <w:proofErr w:type="gramEnd"/>
-      <w:r>
-        <w:rPr>
-          <w:rFonts w:ascii="Courier New" w:hAnsi="Courier New" w:cs="Courier New"/>
-          <w:color w:val="000000" w:themeColor="text1"/>
-          <w:sz w:val="20"/>
-          <w:szCs w:val="20"/>
-          <w:lang w:val="en-US"/>
-        </w:rPr>
-        <w:t>);</w:t>
-      </w:r>
-    </w:p>
-    <w:p>
-      <w:pPr>
-        <w:spacing w:after="0" w:line="360" w:lineRule="auto"/>
-        <w:ind w:firstLine="709"/>
-        <w:rPr>
-          <w:rFonts w:ascii="Courier New" w:hAnsi="Courier New" w:cs="Courier New"/>
-          <w:color w:val="000000" w:themeColor="text1"/>
-          <w:sz w:val="20"/>
-          <w:szCs w:val="20"/>
-          <w:lang w:val="en-US"/>
-        </w:rPr>
-      </w:pPr>
-    </w:p>
-    <w:p>
-      <w:pPr>
-        <w:spacing w:after="0" w:line="360" w:lineRule="auto"/>
-        <w:ind w:firstLine="709"/>
-        <w:rPr>
-          <w:rFonts w:ascii="Courier New" w:hAnsi="Courier New" w:cs="Courier New"/>
-          <w:color w:val="000000" w:themeColor="text1"/>
-          <w:sz w:val="20"/>
-          <w:szCs w:val="20"/>
-          <w:lang w:val="en-US"/>
-        </w:rPr>
-      </w:pPr>
-    </w:p>
-    <w:p>
-      <w:pPr>
-        <w:spacing w:after="0" w:line="360" w:lineRule="auto"/>
-        <w:ind w:firstLine="709"/>
-        <w:rPr>
-          <w:rFonts w:ascii="Courier New" w:hAnsi="Courier New" w:cs="Courier New"/>
-          <w:color w:val="000000" w:themeColor="text1"/>
-          <w:sz w:val="20"/>
-          <w:szCs w:val="20"/>
-          <w:lang w:val="en-US"/>
-        </w:rPr>
-      </w:pPr>
-      <w:r>
-        <w:rPr>
-          <w:rFonts w:ascii="Courier New" w:hAnsi="Courier New" w:cs="Courier New"/>
-          <w:color w:val="000000" w:themeColor="text1"/>
-          <w:sz w:val="20"/>
-          <w:szCs w:val="20"/>
-          <w:lang w:val="en-US"/>
-        </w:rPr>
-        <w:t xml:space="preserve">// </w:t>
-      </w:r>
-      <w:proofErr w:type="spellStart"/>
-      <w:r>
-        <w:rPr>
-          <w:rFonts w:ascii="Courier New" w:hAnsi="Courier New" w:cs="Courier New"/>
-          <w:color w:val="000000" w:themeColor="text1"/>
-          <w:sz w:val="20"/>
-          <w:szCs w:val="20"/>
-        </w:rPr>
-        <w:t>Настройкаадаптерадляотображениясообщений</w:t>
-      </w:r>
-      <w:proofErr w:type="spellEnd"/>
-    </w:p>
-    <w:p>
-      <w:pPr>
-        <w:spacing w:after="0" w:line="360" w:lineRule="auto"/>
-        <w:ind w:firstLine="709"/>
-        <w:rPr>
-          <w:rFonts w:ascii="Courier New" w:hAnsi="Courier New" w:cs="Courier New"/>
-          <w:color w:val="000000" w:themeColor="text1"/>
-          <w:sz w:val="20"/>
-          <w:szCs w:val="20"/>
-          <w:lang w:val="en-US"/>
-        </w:rPr>
-      </w:pPr>
-      <w:proofErr w:type="spellStart"/>
-      <w:r>
-        <w:rPr>
-          <w:rFonts w:ascii="Courier New" w:hAnsi="Courier New" w:cs="Courier New"/>
-          <w:color w:val="000000" w:themeColor="text1"/>
-          <w:sz w:val="20"/>
-          <w:szCs w:val="20"/>
-          <w:lang w:val="en-US"/>
-        </w:rPr>
-        <w:t>FirebaseListOptions</w:t>
-      </w:r>
-      <w:proofErr w:type="spellEnd"/>
-      <w:r>
-        <w:rPr>
-          <w:rFonts w:ascii="Courier New" w:hAnsi="Courier New" w:cs="Courier New"/>
-          <w:color w:val="000000" w:themeColor="text1"/>
-          <w:sz w:val="20"/>
-          <w:szCs w:val="20"/>
-          <w:lang w:val="en-US"/>
-        </w:rPr>
-        <w:t xml:space="preserve">&lt;Message&gt; options = new </w:t>
-      </w:r>
-      <w:proofErr w:type="spellStart"/>
-      <w:r>
-        <w:rPr>
-          <w:rFonts w:ascii="Courier New" w:hAnsi="Courier New" w:cs="Courier New"/>
-          <w:color w:val="000000" w:themeColor="text1"/>
-          <w:sz w:val="20"/>
-          <w:szCs w:val="20"/>
-          <w:lang w:val="en-US"/>
-        </w:rPr>
-        <w:t>FirebaseListOptions.Builder</w:t>
-      </w:r>
-      <w:proofErr w:type="spellEnd"/>
-      <w:r>
-        <w:rPr>
-          <w:rFonts w:ascii="Courier New" w:hAnsi="Courier New" w:cs="Courier New"/>
-          <w:color w:val="000000" w:themeColor="text1"/>
-          <w:sz w:val="20"/>
-          <w:szCs w:val="20"/>
-          <w:lang w:val="en-US"/>
-        </w:rPr>
-        <w:t>&lt;Message</w:t>
-      </w:r>
-      <w:proofErr w:type="gramStart"/>
-      <w:r>
-        <w:rPr>
-          <w:rFonts w:ascii="Courier New" w:hAnsi="Courier New" w:cs="Courier New"/>
-          <w:color w:val="000000" w:themeColor="text1"/>
-          <w:sz w:val="20"/>
-          <w:szCs w:val="20"/>
-          <w:lang w:val="en-US"/>
-        </w:rPr>
-        <w:t>&gt;()</w:t>
-      </w:r>
-      <w:proofErr w:type="gramEnd"/>
-    </w:p>
-    <w:p>
-      <w:pPr>
-        <w:spacing w:after="0" w:line="360" w:lineRule="auto"/>
-        <w:ind w:firstLine="709"/>
-        <w:rPr>
-          <w:rFonts w:ascii="Courier New" w:hAnsi="Courier New" w:cs="Courier New"/>
-          <w:color w:val="000000" w:themeColor="text1"/>
-          <w:sz w:val="20"/>
-          <w:szCs w:val="20"/>
-          <w:lang w:val="en-US"/>
-        </w:rPr>
-      </w:pPr>
-      <w:r>
-        <w:rPr>
-          <w:rFonts w:ascii="Courier New" w:hAnsi="Courier New" w:cs="Courier New"/>
-          <w:color w:val="000000" w:themeColor="text1"/>
-          <w:sz w:val="20"/>
-          <w:szCs w:val="20"/>
-          <w:lang w:val="en-US"/>
-        </w:rPr>
-        <w:t>.</w:t>
-      </w:r>
-      <w:proofErr w:type="spellStart"/>
-      <w:proofErr w:type="gramStart"/>
-      <w:r>
-        <w:rPr>
-          <w:rFonts w:ascii="Courier New" w:hAnsi="Courier New" w:cs="Courier New"/>
-          <w:color w:val="000000" w:themeColor="text1"/>
-          <w:sz w:val="20"/>
-          <w:szCs w:val="20"/>
-          <w:lang w:val="en-US"/>
-        </w:rPr>
-        <w:t>setQuery</w:t>
-      </w:r>
-      <w:proofErr w:type="spellEnd"/>
-      <w:r>
-        <w:rPr>
-          <w:rFonts w:ascii="Courier New" w:hAnsi="Courier New" w:cs="Courier New"/>
-          <w:color w:val="000000" w:themeColor="text1"/>
-          <w:sz w:val="20"/>
-          <w:szCs w:val="20"/>
-          <w:lang w:val="en-US"/>
-        </w:rPr>
-        <w:t>(</w:t>
-      </w:r>
-      <w:proofErr w:type="gramEnd"/>
-      <w:r>
-        <w:rPr>
-          <w:rFonts w:ascii="Courier New" w:hAnsi="Courier New" w:cs="Courier New"/>
-          <w:color w:val="000000" w:themeColor="text1"/>
-          <w:sz w:val="20"/>
-          <w:szCs w:val="20"/>
-          <w:lang w:val="en-US"/>
-        </w:rPr>
-        <w:t xml:space="preserve">messages, </w:t>
-      </w:r>
-      <w:proofErr w:type="spellStart"/>
-      <w:r>
-        <w:rPr>
-          <w:rFonts w:ascii="Courier New" w:hAnsi="Courier New" w:cs="Courier New"/>
-          <w:color w:val="000000" w:themeColor="text1"/>
-          <w:sz w:val="20"/>
-          <w:szCs w:val="20"/>
-          <w:lang w:val="en-US"/>
-        </w:rPr>
-        <w:t>Message.class</w:t>
-      </w:r>
-      <w:proofErr w:type="spellEnd"/>
-      <w:r>
-        <w:rPr>
-          <w:rFonts w:ascii="Courier New" w:hAnsi="Courier New" w:cs="Courier New"/>
-          <w:color w:val="000000" w:themeColor="text1"/>
-          <w:sz w:val="20"/>
-          <w:szCs w:val="20"/>
-          <w:lang w:val="en-US"/>
-        </w:rPr>
-        <w:t>)</w:t>
-      </w:r>
-    </w:p>
-    <w:p>
-      <w:pPr>
-        <w:spacing w:after="0" w:line="360" w:lineRule="auto"/>
-        <w:ind w:firstLine="709"/>
-        <w:rPr>
-          <w:rFonts w:ascii="Courier New" w:hAnsi="Courier New" w:cs="Courier New"/>
-          <w:color w:val="000000" w:themeColor="text1"/>
-          <w:sz w:val="20"/>
-          <w:szCs w:val="20"/>
-          <w:lang w:val="en-US"/>
-        </w:rPr>
-      </w:pPr>
-      <w:r>
-        <w:rPr>
-          <w:rFonts w:ascii="Courier New" w:hAnsi="Courier New" w:cs="Courier New"/>
-          <w:color w:val="000000" w:themeColor="text1"/>
-          <w:sz w:val="20"/>
-          <w:szCs w:val="20"/>
-          <w:lang w:val="en-US"/>
-        </w:rPr>
-        <w:t>.</w:t>
-      </w:r>
-      <w:proofErr w:type="spellStart"/>
-      <w:proofErr w:type="gramStart"/>
-      <w:r>
-        <w:rPr>
-          <w:rFonts w:ascii="Courier New" w:hAnsi="Courier New" w:cs="Courier New"/>
-          <w:color w:val="000000" w:themeColor="text1"/>
-          <w:sz w:val="20"/>
-          <w:szCs w:val="20"/>
-          <w:lang w:val="en-US"/>
-        </w:rPr>
-        <w:t>setLayout</w:t>
-      </w:r>
-      <w:proofErr w:type="spellEnd"/>
-      <w:r>
-        <w:rPr>
-          <w:rFonts w:ascii="Courier New" w:hAnsi="Courier New" w:cs="Courier New"/>
-          <w:color w:val="000000" w:themeColor="text1"/>
-          <w:sz w:val="20"/>
-          <w:szCs w:val="20"/>
-          <w:lang w:val="en-US"/>
-        </w:rPr>
-        <w:t>(</w:t>
-      </w:r>
-      <w:proofErr w:type="spellStart"/>
-      <w:proofErr w:type="gramEnd"/>
-      <w:r>
-        <w:rPr>
-          <w:rFonts w:ascii="Courier New" w:hAnsi="Courier New" w:cs="Courier New"/>
-          <w:color w:val="000000" w:themeColor="text1"/>
-          <w:sz w:val="20"/>
-          <w:szCs w:val="20"/>
-          <w:lang w:val="en-US"/>
-        </w:rPr>
-        <w:t>R.layout.item</w:t>
-      </w:r>
-      <w:proofErr w:type="spellEnd"/>
-      <w:r>
-        <w:rPr>
-          <w:rFonts w:ascii="Courier New" w:hAnsi="Courier New" w:cs="Courier New"/>
-          <w:color w:val="000000" w:themeColor="text1"/>
-          <w:sz w:val="20"/>
-          <w:szCs w:val="20"/>
-          <w:lang w:val="en-US"/>
-        </w:rPr>
-        <w:t>)</w:t>
-      </w:r>
-    </w:p>
-    <w:p>
-      <w:pPr>
-        <w:spacing w:after="0" w:line="360" w:lineRule="auto"/>
-        <w:ind w:firstLine="709"/>
-        <w:rPr>
-          <w:rFonts w:ascii="Courier New" w:hAnsi="Courier New" w:cs="Courier New"/>
-          <w:color w:val="000000" w:themeColor="text1"/>
-          <w:sz w:val="20"/>
-          <w:szCs w:val="20"/>
-        </w:rPr>
-      </w:pPr>
-      <w:r>
-        <w:rPr>
-          <w:rFonts w:ascii="Courier New" w:hAnsi="Courier New" w:cs="Courier New"/>
-          <w:color w:val="000000" w:themeColor="text1"/>
-          <w:sz w:val="20"/>
-          <w:szCs w:val="20"/>
-        </w:rPr>
-        <w:t>.</w:t>
-      </w:r>
-      <w:proofErr w:type="spellStart"/>
-      <w:r>
-        <w:rPr>
-          <w:rFonts w:ascii="Courier New" w:hAnsi="Courier New" w:cs="Courier New"/>
-          <w:color w:val="000000" w:themeColor="text1"/>
-          <w:sz w:val="20"/>
-          <w:szCs w:val="20"/>
-        </w:rPr>
-        <w:t>build</w:t>
-      </w:r>
-      <w:proofErr w:type="spellEnd"/>
-      <w:r>
-        <w:rPr>
-          <w:rFonts w:ascii="Courier New" w:hAnsi="Courier New" w:cs="Courier New"/>
-          <w:color w:val="000000" w:themeColor="text1"/>
-          <w:sz w:val="20"/>
-          <w:szCs w:val="20"/>
-        </w:rPr>
-        <w:t>();</w:t>
-      </w:r>
-    </w:p>
-    <w:p>
-      <w:pPr>
-        <w:spacing w:after="0" w:line="360" w:lineRule="auto"/>
-        <w:ind w:firstLine="709"/>
-        <w:rPr>
-          <w:rFonts w:ascii="Courier New" w:hAnsi="Courier New" w:cs="Courier New"/>
-          <w:color w:val="000000" w:themeColor="text1"/>
-          <w:sz w:val="20"/>
-          <w:szCs w:val="20"/>
-        </w:rPr>
-      </w:pPr>
-    </w:p>
-    <w:p>
-      <w:pPr>
-        <w:spacing w:after="0" w:line="360" w:lineRule="auto"/>
-        <w:ind w:firstLine="709"/>
-        <w:rPr>
-          <w:rFonts w:ascii="Courier New" w:hAnsi="Courier New" w:cs="Courier New"/>
-          <w:color w:val="000000" w:themeColor="text1"/>
-          <w:sz w:val="20"/>
-          <w:szCs w:val="20"/>
-        </w:rPr>
-      </w:pPr>
-      <w:r>
-        <w:rPr>
-          <w:rFonts w:ascii="Courier New" w:hAnsi="Courier New" w:cs="Courier New"/>
-          <w:color w:val="000000" w:themeColor="text1"/>
-          <w:sz w:val="20"/>
-          <w:szCs w:val="20"/>
-        </w:rPr>
-        <w:t>// Настройка списка сообщений и адаптера</w:t>
-      </w:r>
-    </w:p>
-    <w:p>
-      <w:pPr>
-        <w:spacing w:after="0" w:line="360" w:lineRule="auto"/>
-        <w:ind w:firstLine="709"/>
-        <w:rPr>
-          <w:rFonts w:ascii="Courier New" w:hAnsi="Courier New" w:cs="Courier New"/>
-          <w:color w:val="000000" w:themeColor="text1"/>
-          <w:sz w:val="20"/>
-          <w:szCs w:val="20"/>
-          <w:lang w:val="en-US"/>
-        </w:rPr>
-      </w:pPr>
-      <w:proofErr w:type="spellStart"/>
-      <w:r>
-        <w:rPr>
-          <w:rFonts w:ascii="Courier New" w:hAnsi="Courier New" w:cs="Courier New"/>
-          <w:color w:val="000000" w:themeColor="text1"/>
-          <w:sz w:val="20"/>
-          <w:szCs w:val="20"/>
-          <w:lang w:val="en-US"/>
-        </w:rPr>
-        <w:t>ListViewmessageList</w:t>
-      </w:r>
-      <w:proofErr w:type="spellEnd"/>
-      <w:r>
-        <w:rPr>
-          <w:rFonts w:ascii="Courier New" w:hAnsi="Courier New" w:cs="Courier New"/>
-          <w:color w:val="000000" w:themeColor="text1"/>
-          <w:sz w:val="20"/>
-          <w:szCs w:val="20"/>
-          <w:lang w:val="en-US"/>
-        </w:rPr>
-        <w:t xml:space="preserve"> = </w:t>
-      </w:r>
-      <w:proofErr w:type="spellStart"/>
-      <w:proofErr w:type="gramStart"/>
-      <w:r>
-        <w:rPr>
-          <w:rFonts w:ascii="Courier New" w:hAnsi="Courier New" w:cs="Courier New"/>
-          <w:color w:val="000000" w:themeColor="text1"/>
-          <w:sz w:val="20"/>
-          <w:szCs w:val="20"/>
-          <w:lang w:val="en-US"/>
-        </w:rPr>
-        <w:t>findViewById</w:t>
-      </w:r>
-      <w:proofErr w:type="spellEnd"/>
-      <w:r>
-        <w:rPr>
-          <w:rFonts w:ascii="Courier New" w:hAnsi="Courier New" w:cs="Courier New"/>
-          <w:color w:val="000000" w:themeColor="text1"/>
-          <w:sz w:val="20"/>
-          <w:szCs w:val="20"/>
-          <w:lang w:val="en-US"/>
-        </w:rPr>
-        <w:t>(</w:t>
-      </w:r>
-      <w:proofErr w:type="spellStart"/>
-      <w:proofErr w:type="gramEnd"/>
-      <w:r>
-        <w:rPr>
-          <w:rFonts w:ascii="Courier New" w:hAnsi="Courier New" w:cs="Courier New"/>
-          <w:color w:val="000000" w:themeColor="text1"/>
-          <w:sz w:val="20"/>
-          <w:szCs w:val="20"/>
-          <w:lang w:val="en-US"/>
-        </w:rPr>
-        <w:t>R.id.list_view</w:t>
-      </w:r>
-      <w:proofErr w:type="spellEnd"/>
-      <w:r>
-        <w:rPr>
-          <w:rFonts w:ascii="Courier New" w:hAnsi="Courier New" w:cs="Courier New"/>
-          <w:color w:val="000000" w:themeColor="text1"/>
-          <w:sz w:val="20"/>
-          <w:szCs w:val="20"/>
-          <w:lang w:val="en-US"/>
-        </w:rPr>
-        <w:t>);</w:t>
-      </w:r>
-    </w:p>
-    <w:p>
-      <w:pPr>
-        <w:spacing w:after="0" w:line="360" w:lineRule="auto"/>
-        <w:ind w:firstLine="709"/>
-        <w:rPr>
-          <w:rFonts w:ascii="Courier New" w:hAnsi="Courier New" w:cs="Courier New"/>
-          <w:color w:val="000000" w:themeColor="text1"/>
-          <w:sz w:val="20"/>
-          <w:szCs w:val="20"/>
-          <w:lang w:val="en-US"/>
-        </w:rPr>
-      </w:pPr>
-      <w:proofErr w:type="spellStart"/>
-      <w:r>
-        <w:rPr>
-          <w:rFonts w:ascii="Courier New" w:hAnsi="Courier New" w:cs="Courier New"/>
-          <w:color w:val="000000" w:themeColor="text1"/>
-          <w:sz w:val="20"/>
-          <w:szCs w:val="20"/>
-          <w:lang w:val="en-US"/>
-        </w:rPr>
-        <w:t>FirebaseListAdapter</w:t>
-      </w:r>
-      <w:proofErr w:type="spellEnd"/>
-      <w:r>
-        <w:rPr>
-          <w:rFonts w:ascii="Courier New" w:hAnsi="Courier New" w:cs="Courier New"/>
-          <w:color w:val="000000" w:themeColor="text1"/>
-          <w:sz w:val="20"/>
-          <w:szCs w:val="20"/>
-          <w:lang w:val="en-US"/>
-        </w:rPr>
-        <w:t xml:space="preserve">&lt;Message&gt; adapter = new </w:t>
-      </w:r>
-      <w:proofErr w:type="spellStart"/>
-      <w:r>
-        <w:rPr>
-          <w:rFonts w:ascii="Courier New" w:hAnsi="Courier New" w:cs="Courier New"/>
-          <w:color w:val="000000" w:themeColor="text1"/>
-          <w:sz w:val="20"/>
-          <w:szCs w:val="20"/>
-          <w:lang w:val="en-US"/>
-        </w:rPr>
-        <w:t>FirebaseListAdapter</w:t>
-      </w:r>
-      <w:proofErr w:type="spellEnd"/>
-      <w:r>
-        <w:rPr>
-          <w:rFonts w:ascii="Courier New" w:hAnsi="Courier New" w:cs="Courier New"/>
-          <w:color w:val="000000" w:themeColor="text1"/>
-          <w:sz w:val="20"/>
-          <w:szCs w:val="20"/>
-          <w:lang w:val="en-US"/>
-        </w:rPr>
-        <w:t>&lt;Message</w:t>
-      </w:r>
-      <w:proofErr w:type="gramStart"/>
-      <w:r>
-        <w:rPr>
-          <w:rFonts w:ascii="Courier New" w:hAnsi="Courier New" w:cs="Courier New"/>
-          <w:color w:val="000000" w:themeColor="text1"/>
-          <w:sz w:val="20"/>
-          <w:szCs w:val="20"/>
-          <w:lang w:val="en-US"/>
-        </w:rPr>
-        <w:t>&gt;(</w:t>
-      </w:r>
-      <w:proofErr w:type="gramEnd"/>
-      <w:r>
-        <w:rPr>
-          <w:rFonts w:ascii="Courier New" w:hAnsi="Courier New" w:cs="Courier New"/>
-          <w:color w:val="000000" w:themeColor="text1"/>
-          <w:sz w:val="20"/>
-          <w:szCs w:val="20"/>
-          <w:lang w:val="en-US"/>
-        </w:rPr>
-        <w:t>options) {</w:t>
-      </w:r>
-    </w:p>
-    <w:p>
-      <w:pPr>
-        <w:spacing w:after="0" w:line="360" w:lineRule="auto"/>
-        <w:ind w:firstLine="709"/>
-        <w:rPr>
-          <w:rFonts w:ascii="Courier New" w:hAnsi="Courier New" w:cs="Courier New"/>
-          <w:color w:val="000000" w:themeColor="text1"/>
-          <w:sz w:val="20"/>
-          <w:szCs w:val="20"/>
-          <w:lang w:val="en-US"/>
-        </w:rPr>
-      </w:pPr>
-    </w:p>
-    <w:p>
-      <w:pPr>
-        <w:spacing w:after="0" w:line="360" w:lineRule="auto"/>
-        <w:ind w:firstLine="709"/>
-        <w:rPr>
-          <w:rFonts w:ascii="Courier New" w:hAnsi="Courier New" w:cs="Courier New"/>
-          <w:color w:val="000000" w:themeColor="text1"/>
-          <w:sz w:val="20"/>
-          <w:szCs w:val="20"/>
-          <w:lang w:val="en-US"/>
-        </w:rPr>
-      </w:pPr>
-      <w:r>
-        <w:rPr>
-          <w:rFonts w:ascii="Courier New" w:hAnsi="Courier New" w:cs="Courier New"/>
-          <w:color w:val="000000" w:themeColor="text1"/>
-          <w:sz w:val="20"/>
-          <w:szCs w:val="20"/>
-          <w:lang w:val="en-US"/>
-        </w:rPr>
-        <w:t>@Override</w:t>
-      </w:r>
-    </w:p>
-    <w:p>
-      <w:pPr>
-        <w:spacing w:after="0" w:line="360" w:lineRule="auto"/>
-        <w:ind w:firstLine="709"/>
-        <w:rPr>
-          <w:rFonts w:ascii="Courier New" w:hAnsi="Courier New" w:cs="Courier New"/>
-          <w:color w:val="000000" w:themeColor="text1"/>
-          <w:sz w:val="20"/>
-          <w:szCs w:val="20"/>
-          <w:lang w:val="en-US"/>
-        </w:rPr>
-      </w:pPr>
-      <w:proofErr w:type="gramStart"/>
-      <w:r>
-        <w:rPr>
-          <w:rFonts w:ascii="Courier New" w:hAnsi="Courier New" w:cs="Courier New"/>
-          <w:color w:val="000000" w:themeColor="text1"/>
-          <w:sz w:val="20"/>
-          <w:szCs w:val="20"/>
-          <w:lang w:val="en-US"/>
-        </w:rPr>
-        <w:t>protected</w:t>
-      </w:r>
-      <w:proofErr w:type="gramEnd"/>
-      <w:r>
-        <w:rPr>
-          <w:rFonts w:ascii="Courier New" w:hAnsi="Courier New" w:cs="Courier New"/>
-          <w:color w:val="000000" w:themeColor="text1"/>
-          <w:sz w:val="20"/>
-          <w:szCs w:val="20"/>
-          <w:lang w:val="en-US"/>
-        </w:rPr>
-        <w:t xml:space="preserve"> void </w:t>
-      </w:r>
-      <w:proofErr w:type="spellStart"/>
-      <w:r>
-        <w:rPr>
-          <w:rFonts w:ascii="Courier New" w:hAnsi="Courier New" w:cs="Courier New"/>
-          <w:color w:val="000000" w:themeColor="text1"/>
-          <w:sz w:val="20"/>
-          <w:szCs w:val="20"/>
-          <w:lang w:val="en-US"/>
-        </w:rPr>
-        <w:t>populateView</w:t>
-      </w:r>
-      <w:proofErr w:type="spellEnd"/>
-      <w:r>
-        <w:rPr>
-          <w:rFonts w:ascii="Courier New" w:hAnsi="Courier New" w:cs="Courier New"/>
-          <w:color w:val="000000" w:themeColor="text1"/>
-          <w:sz w:val="20"/>
-          <w:szCs w:val="20"/>
-          <w:lang w:val="en-US"/>
-        </w:rPr>
-        <w:t xml:space="preserve">(View v, Message model, </w:t>
-      </w:r>
-      <w:proofErr w:type="spellStart"/>
-      <w:r>
-        <w:rPr>
-          <w:rFonts w:ascii="Courier New" w:hAnsi="Courier New" w:cs="Courier New"/>
-          <w:color w:val="000000" w:themeColor="text1"/>
-          <w:sz w:val="20"/>
-          <w:szCs w:val="20"/>
-          <w:lang w:val="en-US"/>
-        </w:rPr>
-        <w:t>int</w:t>
-      </w:r>
-      <w:proofErr w:type="spellEnd"/>
-      <w:r>
-        <w:rPr>
-          <w:rFonts w:ascii="Courier New" w:hAnsi="Courier New" w:cs="Courier New"/>
-          <w:color w:val="000000" w:themeColor="text1"/>
-          <w:sz w:val="20"/>
-          <w:szCs w:val="20"/>
-          <w:lang w:val="en-US"/>
-        </w:rPr>
-        <w:t xml:space="preserve"> position) {</w:t>
-      </w:r>
-    </w:p>
-    <w:p>
-      <w:pPr>
-        <w:spacing w:after="0" w:line="360" w:lineRule="auto"/>
-        <w:rPr>
-          <w:rFonts w:ascii="Courier New" w:hAnsi="Courier New" w:cs="Courier New"/>
-          <w:color w:val="000000" w:themeColor="text1"/>
-          <w:sz w:val="20"/>
-          <w:szCs w:val="20"/>
-          <w:lang w:val="en-US"/>
-        </w:rPr>
-      </w:pPr>
-    </w:p>
-    <w:p>
-      <w:pPr>
-        <w:spacing w:after="0" w:line="360" w:lineRule="auto"/>
-        <w:ind w:firstLine="709"/>
-        <w:rPr>
-          <w:rFonts w:ascii="Courier New" w:hAnsi="Courier New" w:cs="Courier New"/>
-          <w:color w:val="000000" w:themeColor="text1"/>
-          <w:sz w:val="20"/>
-          <w:szCs w:val="20"/>
-        </w:rPr>
-      </w:pPr>
-      <w:r>
-        <w:rPr>
-          <w:rFonts w:ascii="Courier New" w:hAnsi="Courier New" w:cs="Courier New"/>
-          <w:color w:val="000000" w:themeColor="text1"/>
-          <w:sz w:val="20"/>
-          <w:szCs w:val="20"/>
-        </w:rPr>
-        <w:t>// Получение и установка текста, пользователя и времени сообщения</w:t>
-      </w:r>
-    </w:p>
-    <w:p>
-      <w:pPr>
-        <w:spacing w:after="0" w:line="360" w:lineRule="auto"/>
-        <w:ind w:firstLine="709"/>
-        <w:rPr>
-          <w:rFonts w:ascii="Courier New" w:hAnsi="Courier New" w:cs="Courier New"/>
-          <w:color w:val="000000" w:themeColor="text1"/>
-          <w:sz w:val="20"/>
-          <w:szCs w:val="20"/>
-          <w:lang w:val="en-US"/>
-        </w:rPr>
-      </w:pPr>
-      <w:proofErr w:type="spellStart"/>
-      <w:r>
-        <w:rPr>
-          <w:rFonts w:ascii="Courier New" w:hAnsi="Courier New" w:cs="Courier New"/>
-          <w:color w:val="000000" w:themeColor="text1"/>
-          <w:sz w:val="20"/>
-          <w:szCs w:val="20"/>
-          <w:lang w:val="en-US"/>
-        </w:rPr>
-        <w:t>TextViewmessageText</w:t>
-      </w:r>
-      <w:proofErr w:type="spellEnd"/>
-      <w:r>
-        <w:rPr>
-          <w:rFonts w:ascii="Courier New" w:hAnsi="Courier New" w:cs="Courier New"/>
-          <w:color w:val="000000" w:themeColor="text1"/>
-          <w:sz w:val="20"/>
-          <w:szCs w:val="20"/>
-          <w:lang w:val="en-US"/>
-        </w:rPr>
-        <w:t xml:space="preserve"> = </w:t>
-      </w:r>
-      <w:proofErr w:type="spellStart"/>
-      <w:proofErr w:type="gramStart"/>
-      <w:r>
-        <w:rPr>
-          <w:rFonts w:ascii="Courier New" w:hAnsi="Courier New" w:cs="Courier New"/>
-          <w:color w:val="000000" w:themeColor="text1"/>
-          <w:sz w:val="20"/>
-          <w:szCs w:val="20"/>
-          <w:lang w:val="en-US"/>
-        </w:rPr>
-        <w:t>v.findViewById</w:t>
-      </w:r>
-      <w:proofErr w:type="spellEnd"/>
-      <w:r>
-        <w:rPr>
-          <w:rFonts w:ascii="Courier New" w:hAnsi="Courier New" w:cs="Courier New"/>
-          <w:color w:val="000000" w:themeColor="text1"/>
-          <w:sz w:val="20"/>
-          <w:szCs w:val="20"/>
-          <w:lang w:val="en-US"/>
-        </w:rPr>
-        <w:t>(</w:t>
-      </w:r>
-      <w:proofErr w:type="spellStart"/>
-      <w:proofErr w:type="gramEnd"/>
-      <w:r>
-        <w:rPr>
-          <w:rFonts w:ascii="Courier New" w:hAnsi="Courier New" w:cs="Courier New"/>
-          <w:color w:val="000000" w:themeColor="text1"/>
-          <w:sz w:val="20"/>
-          <w:szCs w:val="20"/>
-          <w:lang w:val="en-US"/>
-        </w:rPr>
-        <w:t>R.id.message_Text</w:t>
-      </w:r>
-      <w:proofErr w:type="spellEnd"/>
-      <w:r>
-        <w:rPr>
-          <w:rFonts w:ascii="Courier New" w:hAnsi="Courier New" w:cs="Courier New"/>
-          <w:color w:val="000000" w:themeColor="text1"/>
-          <w:sz w:val="20"/>
-          <w:szCs w:val="20"/>
-          <w:lang w:val="en-US"/>
-        </w:rPr>
-        <w:t>);</w:t>
-      </w:r>
-    </w:p>
-    <w:p>
-      <w:pPr>
-        <w:spacing w:after="0" w:line="360" w:lineRule="auto"/>
-        <w:ind w:firstLine="709"/>
-        <w:rPr>
-          <w:rFonts w:ascii="Courier New" w:hAnsi="Courier New" w:cs="Courier New"/>
-          <w:color w:val="000000" w:themeColor="text1"/>
-          <w:sz w:val="20"/>
-          <w:szCs w:val="20"/>
-          <w:lang w:val="en-US"/>
-        </w:rPr>
-      </w:pPr>
-      <w:proofErr w:type="spellStart"/>
-      <w:r>
-        <w:rPr>
-          <w:rFonts w:ascii="Courier New" w:hAnsi="Courier New" w:cs="Courier New"/>
-          <w:color w:val="000000" w:themeColor="text1"/>
-          <w:sz w:val="20"/>
-          <w:szCs w:val="20"/>
-          <w:lang w:val="en-US"/>
-        </w:rPr>
-        <w:t>TextViewmessageUser</w:t>
-      </w:r>
-      <w:proofErr w:type="spellEnd"/>
-      <w:r>
-        <w:rPr>
-          <w:rFonts w:ascii="Courier New" w:hAnsi="Courier New" w:cs="Courier New"/>
-          <w:color w:val="000000" w:themeColor="text1"/>
-          <w:sz w:val="20"/>
-          <w:szCs w:val="20"/>
-          <w:lang w:val="en-US"/>
-        </w:rPr>
-        <w:t xml:space="preserve"> = </w:t>
-      </w:r>
-      <w:proofErr w:type="spellStart"/>
-      <w:proofErr w:type="gramStart"/>
-      <w:r>
-        <w:rPr>
-          <w:rFonts w:ascii="Courier New" w:hAnsi="Courier New" w:cs="Courier New"/>
-          <w:color w:val="000000" w:themeColor="text1"/>
-          <w:sz w:val="20"/>
-          <w:szCs w:val="20"/>
-          <w:lang w:val="en-US"/>
-        </w:rPr>
-        <w:t>v.findViewById</w:t>
-      </w:r>
-      <w:proofErr w:type="spellEnd"/>
-      <w:r>
-        <w:rPr>
-          <w:rFonts w:ascii="Courier New" w:hAnsi="Courier New" w:cs="Courier New"/>
-          <w:color w:val="000000" w:themeColor="text1"/>
-          <w:sz w:val="20"/>
-          <w:szCs w:val="20"/>
-          <w:lang w:val="en-US"/>
-        </w:rPr>
-        <w:t>(</w:t>
-      </w:r>
-      <w:proofErr w:type="spellStart"/>
-      <w:proofErr w:type="gramEnd"/>
-      <w:r>
-        <w:rPr>
-          <w:rFonts w:ascii="Courier New" w:hAnsi="Courier New" w:cs="Courier New"/>
-          <w:color w:val="000000" w:themeColor="text1"/>
-          <w:sz w:val="20"/>
-          <w:szCs w:val="20"/>
-          <w:lang w:val="en-US"/>
-        </w:rPr>
-        <w:t>R.id.message_User</w:t>
-      </w:r>
-      <w:proofErr w:type="spellEnd"/>
-      <w:r>
-        <w:rPr>
-          <w:rFonts w:ascii="Courier New" w:hAnsi="Courier New" w:cs="Courier New"/>
-          <w:color w:val="000000" w:themeColor="text1"/>
-          <w:sz w:val="20"/>
-          <w:szCs w:val="20"/>
-          <w:lang w:val="en-US"/>
-        </w:rPr>
-        <w:t>);</w:t>
-      </w:r>
-    </w:p>
-    <w:p>
-      <w:pPr>
-        <w:spacing w:after="0" w:line="360" w:lineRule="auto"/>
-        <w:ind w:firstLine="709"/>
-        <w:rPr>
-          <w:rFonts w:ascii="Courier New" w:hAnsi="Courier New" w:cs="Courier New"/>
-          <w:color w:val="000000" w:themeColor="text1"/>
-          <w:sz w:val="20"/>
-          <w:szCs w:val="20"/>
-          <w:lang w:val="en-US"/>
-        </w:rPr>
-      </w:pPr>
-      <w:proofErr w:type="spellStart"/>
-      <w:r>
-        <w:rPr>
-          <w:rFonts w:ascii="Courier New" w:hAnsi="Courier New" w:cs="Courier New"/>
-          <w:color w:val="000000" w:themeColor="text1"/>
-          <w:sz w:val="20"/>
-          <w:szCs w:val="20"/>
-          <w:lang w:val="en-US"/>
-        </w:rPr>
-        <w:t>TextViewmessageTime</w:t>
-      </w:r>
-      <w:proofErr w:type="spellEnd"/>
-      <w:r>
-        <w:rPr>
-          <w:rFonts w:ascii="Courier New" w:hAnsi="Courier New" w:cs="Courier New"/>
-          <w:color w:val="000000" w:themeColor="text1"/>
-          <w:sz w:val="20"/>
-          <w:szCs w:val="20"/>
-          <w:lang w:val="en-US"/>
-        </w:rPr>
-        <w:t xml:space="preserve"> = </w:t>
-      </w:r>
-      <w:proofErr w:type="spellStart"/>
-      <w:proofErr w:type="gramStart"/>
-      <w:r>
-        <w:rPr>
-          <w:rFonts w:ascii="Courier New" w:hAnsi="Courier New" w:cs="Courier New"/>
-          <w:color w:val="000000" w:themeColor="text1"/>
-          <w:sz w:val="20"/>
-          <w:szCs w:val="20"/>
-          <w:lang w:val="en-US"/>
-        </w:rPr>
-        <w:t>v.findViewById</w:t>
-      </w:r>
-      <w:proofErr w:type="spellEnd"/>
-      <w:r>
-        <w:rPr>
-          <w:rFonts w:ascii="Courier New" w:hAnsi="Courier New" w:cs="Courier New"/>
-          <w:color w:val="000000" w:themeColor="text1"/>
-          <w:sz w:val="20"/>
-          <w:szCs w:val="20"/>
-          <w:lang w:val="en-US"/>
-        </w:rPr>
-        <w:t>(</w:t>
-      </w:r>
-      <w:proofErr w:type="spellStart"/>
-      <w:proofErr w:type="gramEnd"/>
-      <w:r>
-        <w:rPr>
-          <w:rFonts w:ascii="Courier New" w:hAnsi="Courier New" w:cs="Courier New"/>
-          <w:color w:val="000000" w:themeColor="text1"/>
-          <w:sz w:val="20"/>
-          <w:szCs w:val="20"/>
-          <w:lang w:val="en-US"/>
-        </w:rPr>
-        <w:t>R.id.message_Time</w:t>
-      </w:r>
-      <w:proofErr w:type="spellEnd"/>
-      <w:r>
-        <w:rPr>
-          <w:rFonts w:ascii="Courier New" w:hAnsi="Courier New" w:cs="Courier New"/>
-          <w:color w:val="000000" w:themeColor="text1"/>
-          <w:sz w:val="20"/>
-          <w:szCs w:val="20"/>
-          <w:lang w:val="en-US"/>
-        </w:rPr>
-        <w:t>);</w:t>
-      </w:r>
-    </w:p>
-    <w:p>
-      <w:pPr>
-        <w:spacing w:after="0" w:line="360" w:lineRule="auto"/>
-        <w:ind w:firstLine="709"/>
-        <w:rPr>
-          <w:rFonts w:ascii="Courier New" w:hAnsi="Courier New" w:cs="Courier New"/>
-          <w:color w:val="000000" w:themeColor="text1"/>
-          <w:sz w:val="20"/>
-          <w:szCs w:val="20"/>
-          <w:lang w:val="en-US"/>
-        </w:rPr>
-      </w:pPr>
-    </w:p>
-    <w:p>
-      <w:pPr>
-        <w:spacing w:after="0" w:line="360" w:lineRule="auto"/>
-        <w:ind w:firstLine="709"/>
-        <w:rPr>
-          <w:rFonts w:ascii="Courier New" w:hAnsi="Courier New" w:cs="Courier New"/>
-          <w:color w:val="000000" w:themeColor="text1"/>
-          <w:sz w:val="20"/>
-          <w:szCs w:val="20"/>
-          <w:lang w:val="en-US"/>
-        </w:rPr>
-      </w:pPr>
-      <w:proofErr w:type="spellStart"/>
-      <w:proofErr w:type="gramStart"/>
-      <w:r>
-        <w:rPr>
-          <w:rFonts w:ascii="Courier New" w:hAnsi="Courier New" w:cs="Courier New"/>
-          <w:color w:val="000000" w:themeColor="text1"/>
-          <w:sz w:val="20"/>
-          <w:szCs w:val="20"/>
-          <w:lang w:val="en-US"/>
-        </w:rPr>
-        <w:t>messageText.setText</w:t>
-      </w:r>
-      <w:proofErr w:type="spellEnd"/>
-      <w:r>
-        <w:rPr>
-          <w:rFonts w:ascii="Courier New" w:hAnsi="Courier New" w:cs="Courier New"/>
-          <w:color w:val="000000" w:themeColor="text1"/>
-          <w:sz w:val="20"/>
-          <w:szCs w:val="20"/>
-          <w:lang w:val="en-US"/>
-        </w:rPr>
-        <w:t>(</w:t>
-      </w:r>
-      <w:proofErr w:type="spellStart"/>
-      <w:proofErr w:type="gramEnd"/>
-      <w:r>
-        <w:rPr>
-          <w:rFonts w:ascii="Courier New" w:hAnsi="Courier New" w:cs="Courier New"/>
-          <w:color w:val="000000" w:themeColor="text1"/>
-          <w:sz w:val="20"/>
-          <w:szCs w:val="20"/>
-          <w:lang w:val="en-US"/>
-        </w:rPr>
-        <w:t>model.getMessage_text</w:t>
-      </w:r>
-      <w:proofErr w:type="spellEnd"/>
-      <w:r>
-        <w:rPr>
-          <w:rFonts w:ascii="Courier New" w:hAnsi="Courier New" w:cs="Courier New"/>
-          <w:color w:val="000000" w:themeColor="text1"/>
-          <w:sz w:val="20"/>
-          <w:szCs w:val="20"/>
-          <w:lang w:val="en-US"/>
-        </w:rPr>
-        <w:t>());</w:t>
-      </w:r>
-    </w:p>
-    <w:p>
-      <w:pPr>
-        <w:spacing w:after="0" w:line="360" w:lineRule="auto"/>
-        <w:ind w:firstLine="709"/>
-        <w:rPr>
-          <w:rFonts w:ascii="Courier New" w:hAnsi="Courier New" w:cs="Courier New"/>
-          <w:color w:val="000000" w:themeColor="text1"/>
-          <w:sz w:val="20"/>
-          <w:szCs w:val="20"/>
-          <w:lang w:val="en-US"/>
-        </w:rPr>
-      </w:pPr>
-      <w:proofErr w:type="spellStart"/>
-      <w:proofErr w:type="gramStart"/>
-      <w:r>
-        <w:rPr>
-          <w:rFonts w:ascii="Courier New" w:hAnsi="Courier New" w:cs="Courier New"/>
-          <w:color w:val="000000" w:themeColor="text1"/>
-          <w:sz w:val="20"/>
-          <w:szCs w:val="20"/>
-          <w:lang w:val="en-US"/>
-        </w:rPr>
-        <w:t>messageUser.setText</w:t>
-      </w:r>
-      <w:proofErr w:type="spellEnd"/>
-      <w:r>
-        <w:rPr>
-          <w:rFonts w:ascii="Courier New" w:hAnsi="Courier New" w:cs="Courier New"/>
-          <w:color w:val="000000" w:themeColor="text1"/>
-          <w:sz w:val="20"/>
-          <w:szCs w:val="20"/>
-          <w:lang w:val="en-US"/>
-        </w:rPr>
-        <w:t>(</w:t>
-      </w:r>
-      <w:proofErr w:type="spellStart"/>
-      <w:proofErr w:type="gramEnd"/>
-      <w:r>
-        <w:rPr>
-          <w:rFonts w:ascii="Courier New" w:hAnsi="Courier New" w:cs="Courier New"/>
-          <w:color w:val="000000" w:themeColor="text1"/>
-          <w:sz w:val="20"/>
-          <w:szCs w:val="20"/>
-          <w:lang w:val="en-US"/>
-        </w:rPr>
-        <w:t>model.getMessage_name</w:t>
-      </w:r>
-      <w:proofErr w:type="spellEnd"/>
-      <w:r>
-        <w:rPr>
-          <w:rFonts w:ascii="Courier New" w:hAnsi="Courier New" w:cs="Courier New"/>
-          <w:color w:val="000000" w:themeColor="text1"/>
-          <w:sz w:val="20"/>
-          <w:szCs w:val="20"/>
-          <w:lang w:val="en-US"/>
-        </w:rPr>
-        <w:t>());</w:t>
-      </w:r>
-    </w:p>
-    <w:p>
-      <w:pPr>
-        <w:spacing w:after="0" w:line="360" w:lineRule="auto"/>
-        <w:ind w:firstLine="709"/>
-        <w:rPr>
-          <w:rFonts w:ascii="Courier New" w:hAnsi="Courier New" w:cs="Courier New"/>
-          <w:color w:val="000000" w:themeColor="text1"/>
-          <w:sz w:val="20"/>
-          <w:szCs w:val="20"/>
-          <w:lang w:val="en-US"/>
-        </w:rPr>
-      </w:pPr>
-      <w:proofErr w:type="spellStart"/>
-      <w:proofErr w:type="gramStart"/>
-      <w:r>
-        <w:rPr>
-          <w:rFonts w:ascii="Courier New" w:hAnsi="Courier New" w:cs="Courier New"/>
-          <w:color w:val="000000" w:themeColor="text1"/>
-          <w:sz w:val="20"/>
-          <w:szCs w:val="20"/>
-          <w:lang w:val="en-US"/>
-        </w:rPr>
-        <w:t>messageTime.setText</w:t>
-      </w:r>
-      <w:proofErr w:type="spellEnd"/>
-      <w:r>
-        <w:rPr>
-          <w:rFonts w:ascii="Courier New" w:hAnsi="Courier New" w:cs="Courier New"/>
-          <w:color w:val="000000" w:themeColor="text1"/>
-          <w:sz w:val="20"/>
-          <w:szCs w:val="20"/>
-          <w:lang w:val="en-US"/>
-        </w:rPr>
-        <w:t>(</w:t>
-      </w:r>
-      <w:proofErr w:type="spellStart"/>
-      <w:proofErr w:type="gramEnd"/>
-      <w:r>
-        <w:rPr>
-          <w:rFonts w:ascii="Courier New" w:hAnsi="Courier New" w:cs="Courier New"/>
-          <w:color w:val="000000" w:themeColor="text1"/>
-          <w:sz w:val="20"/>
-          <w:szCs w:val="20"/>
-          <w:lang w:val="en-US"/>
-        </w:rPr>
-        <w:t>DateFormat.format</w:t>
-      </w:r>
-      <w:proofErr w:type="spellEnd"/>
-      <w:r>
-        <w:rPr>
-          <w:rFonts w:ascii="Courier New" w:hAnsi="Courier New" w:cs="Courier New"/>
-          <w:color w:val="000000" w:themeColor="text1"/>
-          <w:sz w:val="20"/>
-          <w:szCs w:val="20"/>
-          <w:lang w:val="en-US"/>
-        </w:rPr>
-        <w:t>("</w:t>
-      </w:r>
-      <w:proofErr w:type="spellStart"/>
-      <w:r>
-        <w:rPr>
-          <w:rFonts w:ascii="Courier New" w:hAnsi="Courier New" w:cs="Courier New"/>
-          <w:color w:val="000000" w:themeColor="text1"/>
-          <w:sz w:val="20"/>
-          <w:szCs w:val="20"/>
-          <w:lang w:val="en-US"/>
-        </w:rPr>
-        <w:t>dd</w:t>
-      </w:r>
-      <w:proofErr w:type="spellEnd"/>
-      <w:r>
-        <w:rPr>
-          <w:rFonts w:ascii="Courier New" w:hAnsi="Courier New" w:cs="Courier New"/>
-          <w:color w:val="000000" w:themeColor="text1"/>
-          <w:sz w:val="20"/>
-          <w:szCs w:val="20"/>
-          <w:lang w:val="en-US"/>
-        </w:rPr>
-        <w:t>-MM-</w:t>
-      </w:r>
-      <w:proofErr w:type="spellStart"/>
-      <w:r>
-        <w:rPr>
-          <w:rFonts w:ascii="Courier New" w:hAnsi="Courier New" w:cs="Courier New"/>
-          <w:color w:val="000000" w:themeColor="text1"/>
-          <w:sz w:val="20"/>
-          <w:szCs w:val="20"/>
-          <w:lang w:val="en-US"/>
-        </w:rPr>
-        <w:t>yyyy</w:t>
-      </w:r>
-      <w:proofErr w:type="spellEnd"/>
-      <w:r>
-        <w:rPr>
-          <w:rFonts w:ascii="Courier New" w:hAnsi="Courier New" w:cs="Courier New"/>
-          <w:color w:val="000000" w:themeColor="text1"/>
-          <w:sz w:val="20"/>
-          <w:szCs w:val="20"/>
-          <w:lang w:val="en-US"/>
-        </w:rPr>
-        <w:t xml:space="preserve"> (</w:t>
-      </w:r>
-      <w:proofErr w:type="spellStart"/>
-      <w:r>
-        <w:rPr>
-          <w:rFonts w:ascii="Courier New" w:hAnsi="Courier New" w:cs="Courier New"/>
-          <w:color w:val="000000" w:themeColor="text1"/>
-          <w:sz w:val="20"/>
-          <w:szCs w:val="20"/>
-          <w:lang w:val="en-US"/>
-        </w:rPr>
-        <w:t>HH:mm:ss</w:t>
-      </w:r>
-      <w:proofErr w:type="spellEnd"/>
-      <w:r>
-        <w:rPr>
-          <w:rFonts w:ascii="Courier New" w:hAnsi="Courier New" w:cs="Courier New"/>
-          <w:color w:val="000000" w:themeColor="text1"/>
-          <w:sz w:val="20"/>
-          <w:szCs w:val="20"/>
-          <w:lang w:val="en-US"/>
-        </w:rPr>
-        <w:t>)",</w:t>
-      </w:r>
-    </w:p>
-    <w:p>
-      <w:pPr>
-        <w:spacing w:after="0" w:line="360" w:lineRule="auto"/>
-        <w:ind w:firstLine="709"/>
-        <w:rPr>
-          <w:rFonts w:ascii="Courier New" w:hAnsi="Courier New" w:cs="Courier New"/>
-          <w:color w:val="000000" w:themeColor="text1"/>
-          <w:sz w:val="20"/>
-          <w:szCs w:val="20"/>
-        </w:rPr>
-      </w:pPr>
-      <w:proofErr w:type="spellStart"/>
-      <w:proofErr w:type="gramStart"/>
-      <w:r>
-        <w:rPr>
-          <w:rFonts w:ascii="Courier New" w:hAnsi="Courier New" w:cs="Courier New"/>
-          <w:color w:val="000000" w:themeColor="text1"/>
-          <w:sz w:val="20"/>
-          <w:szCs w:val="20"/>
-        </w:rPr>
-        <w:t>model.getMessage_time</w:t>
-      </w:r>
-      <w:proofErr w:type="spellEnd"/>
-      <w:r>
-        <w:rPr>
-          <w:rFonts w:ascii="Courier New" w:hAnsi="Courier New" w:cs="Courier New"/>
-          <w:color w:val="000000" w:themeColor="text1"/>
-          <w:sz w:val="20"/>
-          <w:szCs w:val="20"/>
-        </w:rPr>
-        <w:t>()));</w:t>
-      </w:r>
-      <w:proofErr w:type="gramEnd"/>
+        </w:rPr>
+        <w:t>model.getMessage_time()));</w:t>
+      </w:r>
     </w:p>
     <w:p>
       <w:pPr>
@@ -22759,8 +19422,6 @@
           <w:lang w:val="en-US"/>
         </w:rPr>
       </w:pPr>
-      <w:proofErr w:type="spellStart"/>
-      <w:proofErr w:type="gramStart"/>
       <w:r>
         <w:rPr>
           <w:rFonts w:ascii="Courier New" w:hAnsi="Courier New" w:cs="Courier New"/>
@@ -22768,19 +19429,20 @@
           <w:szCs w:val="20"/>
           <w:lang w:val="en-US"/>
         </w:rPr>
-        <w:t>messageList.setAdapter</w:t>
-      </w:r>
-      <w:proofErr w:type="spellEnd"/>
-      <w:r>
+        <w:t>messageList.setAdapter(adapter);</w:t>
+      </w:r>
+    </w:p>
+    <w:p>
+      <w:pPr>
+        <w:spacing w:after="0" w:line="360" w:lineRule="auto"/>
+        <w:ind w:firstLine="709"/>
         <w:rPr>
           <w:rFonts w:ascii="Courier New" w:hAnsi="Courier New" w:cs="Courier New"/>
           <w:sz w:val="20"/>
           <w:szCs w:val="20"/>
           <w:lang w:val="en-US"/>
         </w:rPr>
-        <w:t>(</w:t>
-      </w:r>
-      <w:proofErr w:type="gramEnd"/>
+      </w:pPr>
       <w:r>
         <w:rPr>
           <w:rFonts w:ascii="Courier New" w:hAnsi="Courier New" w:cs="Courier New"/>
@@ -22788,7 +19450,7 @@
           <w:szCs w:val="20"/>
           <w:lang w:val="en-US"/>
         </w:rPr>
-        <w:t>adapter);</w:t>
+        <w:t>adapter.startListening();</w:t>
       </w:r>
     </w:p>
     <w:p>
@@ -22802,60 +19464,17 @@
           <w:lang w:val="en-US"/>
         </w:rPr>
       </w:pPr>
-      <w:proofErr w:type="spellStart"/>
-      <w:proofErr w:type="gramStart"/>
       <w:r>
         <w:rPr>
           <w:rFonts w:ascii="Courier New" w:hAnsi="Courier New" w:cs="Courier New"/>
           <w:sz w:val="20"/>
           <w:szCs w:val="20"/>
-          <w:lang w:val="en-US"/>
-        </w:rPr>
-        <w:t>adapter.startListening</w:t>
-      </w:r>
-      <w:proofErr w:type="spellEnd"/>
-      <w:r>
-        <w:rPr>
-          <w:rFonts w:ascii="Courier New" w:hAnsi="Courier New" w:cs="Courier New"/>
-          <w:sz w:val="20"/>
-          <w:szCs w:val="20"/>
-          <w:lang w:val="en-US"/>
-        </w:rPr>
-        <w:t>(</w:t>
-      </w:r>
-      <w:proofErr w:type="gramEnd"/>
-      <w:r>
-        <w:rPr>
-          <w:rFonts w:ascii="Courier New" w:hAnsi="Courier New" w:cs="Courier New"/>
-          <w:sz w:val="20"/>
-          <w:szCs w:val="20"/>
-          <w:lang w:val="en-US"/>
-        </w:rPr>
-        <w:t>);</w:t>
-      </w:r>
-    </w:p>
-    <w:p>
-      <w:pPr>
-        <w:spacing w:after="0" w:line="360" w:lineRule="auto"/>
-        <w:ind w:firstLine="709"/>
-        <w:rPr>
-          <w:rFonts w:ascii="Courier New" w:hAnsi="Courier New" w:cs="Courier New"/>
-          <w:sz w:val="20"/>
-          <w:szCs w:val="20"/>
-          <w:lang w:val="en-US"/>
-        </w:rPr>
-      </w:pPr>
-      <w:r>
-        <w:rPr>
-          <w:rFonts w:ascii="Courier New" w:hAnsi="Courier New" w:cs="Courier New"/>
-          <w:sz w:val="20"/>
-          <w:szCs w:val="20"/>
         </w:rPr>
         <w:t>}</w:t>
       </w:r>
     </w:p>
     <w:sectPr>
-      <w:headerReference w:type="default" r:id="rId26"/>
+      <w:headerReference w:type="default" r:id="rId25"/>
       <w:pgSz w:w="11906" w:h="16838"/>
       <w:pgMar w:top="1134" w:right="850" w:bottom="1134" w:left="1701" w:header="708" w:footer="708" w:gutter="0"/>
       <w:cols w:space="708"/>
@@ -22866,7 +19485,7 @@
 </file>
 
 <file path=word/endnotes.xml><?xml version="1.0" encoding="utf-8"?>
-<w:endnotes xmlns:wpc="http://schemas.microsoft.com/office/word/2010/wordprocessingCanvas" xmlns:mc="http://schemas.openxmlformats.org/markup-compatibility/2006" xmlns:o="urn:schemas-microsoft-com:office:office" xmlns:r="http://schemas.openxmlformats.org/officeDocument/2006/relationships" xmlns:m="http://schemas.openxmlformats.org/officeDocument/2006/math" xmlns:v="urn:schemas-microsoft-com:vml" xmlns:wp14="http://schemas.microsoft.com/office/word/2010/wordprocessingDrawing" xmlns:wp="http://schemas.openxmlformats.org/drawingml/2006/wordprocessingDrawing" xmlns:w10="urn:schemas-microsoft-com:office:word" xmlns:w="http://schemas.openxmlformats.org/wordprocessingml/2006/main" xmlns:w14="http://schemas.microsoft.com/office/word/2010/wordml" xmlns:wpg="http://schemas.microsoft.com/office/word/2010/wordprocessingGroup" xmlns:wpi="http://schemas.microsoft.com/office/word/2010/wordprocessingInk" xmlns:wne="http://schemas.microsoft.com/office/word/2006/wordml" xmlns:wps="http://schemas.microsoft.com/office/word/2010/wordprocessingShape" mc:Ignorable="w14 wp14">
+<w:endnotes xmlns:wpc="http://schemas.microsoft.com/office/word/2010/wordprocessingCanvas" xmlns:cx="http://schemas.microsoft.com/office/drawing/2014/chartex" xmlns:mc="http://schemas.openxmlformats.org/markup-compatibility/2006" xmlns:o="urn:schemas-microsoft-com:office:office" xmlns:r="http://schemas.openxmlformats.org/officeDocument/2006/relationships" xmlns:m="http://schemas.openxmlformats.org/officeDocument/2006/math" xmlns:v="urn:schemas-microsoft-com:vml" xmlns:wp14="http://schemas.microsoft.com/office/word/2010/wordprocessingDrawing" xmlns:wp="http://schemas.openxmlformats.org/drawingml/2006/wordprocessingDrawing" xmlns:w10="urn:schemas-microsoft-com:office:word" xmlns:w="http://schemas.openxmlformats.org/wordprocessingml/2006/main" xmlns:w14="http://schemas.microsoft.com/office/word/2010/wordml" xmlns:w15="http://schemas.microsoft.com/office/word/2012/wordml" xmlns:w16se="http://schemas.microsoft.com/office/word/2015/wordml/symex" xmlns:wpg="http://schemas.microsoft.com/office/word/2010/wordprocessingGroup" xmlns:wpi="http://schemas.microsoft.com/office/word/2010/wordprocessingInk" xmlns:wne="http://schemas.microsoft.com/office/word/2006/wordml" xmlns:wps="http://schemas.microsoft.com/office/word/2010/wordprocessingShape" mc:Ignorable="w14 w15 w16se wp14">
   <w:endnote w:type="separator" w:id="-1">
     <w:p>
       <w:pPr>
@@ -22891,7 +19510,7 @@
 </file>
 
 <file path=word/footnotes.xml><?xml version="1.0" encoding="utf-8"?>
-<w:footnotes xmlns:wpc="http://schemas.microsoft.com/office/word/2010/wordprocessingCanvas" xmlns:mc="http://schemas.openxmlformats.org/markup-compatibility/2006" xmlns:o="urn:schemas-microsoft-com:office:office" xmlns:r="http://schemas.openxmlformats.org/officeDocument/2006/relationships" xmlns:m="http://schemas.openxmlformats.org/officeDocument/2006/math" xmlns:v="urn:schemas-microsoft-com:vml" xmlns:wp14="http://schemas.microsoft.com/office/word/2010/wordprocessingDrawing" xmlns:wp="http://schemas.openxmlformats.org/drawingml/2006/wordprocessingDrawing" xmlns:w10="urn:schemas-microsoft-com:office:word" xmlns:w="http://schemas.openxmlformats.org/wordprocessingml/2006/main" xmlns:w14="http://schemas.microsoft.com/office/word/2010/wordml" xmlns:wpg="http://schemas.microsoft.com/office/word/2010/wordprocessingGroup" xmlns:wpi="http://schemas.microsoft.com/office/word/2010/wordprocessingInk" xmlns:wne="http://schemas.microsoft.com/office/word/2006/wordml" xmlns:wps="http://schemas.microsoft.com/office/word/2010/wordprocessingShape" mc:Ignorable="w14 wp14">
+<w:footnotes xmlns:wpc="http://schemas.microsoft.com/office/word/2010/wordprocessingCanvas" xmlns:cx="http://schemas.microsoft.com/office/drawing/2014/chartex" xmlns:mc="http://schemas.openxmlformats.org/markup-compatibility/2006" xmlns:o="urn:schemas-microsoft-com:office:office" xmlns:r="http://schemas.openxmlformats.org/officeDocument/2006/relationships" xmlns:m="http://schemas.openxmlformats.org/officeDocument/2006/math" xmlns:v="urn:schemas-microsoft-com:vml" xmlns:wp14="http://schemas.microsoft.com/office/word/2010/wordprocessingDrawing" xmlns:wp="http://schemas.openxmlformats.org/drawingml/2006/wordprocessingDrawing" xmlns:w10="urn:schemas-microsoft-com:office:word" xmlns:w="http://schemas.openxmlformats.org/wordprocessingml/2006/main" xmlns:w14="http://schemas.microsoft.com/office/word/2010/wordml" xmlns:w15="http://schemas.microsoft.com/office/word/2012/wordml" xmlns:w16se="http://schemas.microsoft.com/office/word/2015/wordml/symex" xmlns:wpg="http://schemas.microsoft.com/office/word/2010/wordprocessingGroup" xmlns:wpi="http://schemas.microsoft.com/office/word/2010/wordprocessingInk" xmlns:wne="http://schemas.microsoft.com/office/word/2006/wordml" xmlns:wps="http://schemas.microsoft.com/office/word/2010/wordprocessingShape" mc:Ignorable="w14 w15 w16se wp14">
   <w:footnote w:type="separator" w:id="-1">
     <w:p>
       <w:pPr>
@@ -22916,7 +19535,7 @@
 </file>
 
 <file path=word/header1.xml><?xml version="1.0" encoding="utf-8"?>
-<w:hdr xmlns:wpc="http://schemas.microsoft.com/office/word/2010/wordprocessingCanvas" xmlns:mc="http://schemas.openxmlformats.org/markup-compatibility/2006" xmlns:o="urn:schemas-microsoft-com:office:office" xmlns:r="http://schemas.openxmlformats.org/officeDocument/2006/relationships" xmlns:m="http://schemas.openxmlformats.org/officeDocument/2006/math" xmlns:v="urn:schemas-microsoft-com:vml" xmlns:wp14="http://schemas.microsoft.com/office/word/2010/wordprocessingDrawing" xmlns:wp="http://schemas.openxmlformats.org/drawingml/2006/wordprocessingDrawing" xmlns:w10="urn:schemas-microsoft-com:office:word" xmlns:w="http://schemas.openxmlformats.org/wordprocessingml/2006/main" xmlns:w14="http://schemas.microsoft.com/office/word/2010/wordml" xmlns:wpg="http://schemas.microsoft.com/office/word/2010/wordprocessingGroup" xmlns:wpi="http://schemas.microsoft.com/office/word/2010/wordprocessingInk" xmlns:wne="http://schemas.microsoft.com/office/word/2006/wordml" xmlns:wps="http://schemas.microsoft.com/office/word/2010/wordprocessingShape" mc:Ignorable="w14 wp14">
+<w:hdr xmlns:wpc="http://schemas.microsoft.com/office/word/2010/wordprocessingCanvas" xmlns:cx="http://schemas.microsoft.com/office/drawing/2014/chartex" xmlns:mc="http://schemas.openxmlformats.org/markup-compatibility/2006" xmlns:o="urn:schemas-microsoft-com:office:office" xmlns:r="http://schemas.openxmlformats.org/officeDocument/2006/relationships" xmlns:m="http://schemas.openxmlformats.org/officeDocument/2006/math" xmlns:v="urn:schemas-microsoft-com:vml" xmlns:wp14="http://schemas.microsoft.com/office/word/2010/wordprocessingDrawing" xmlns:wp="http://schemas.openxmlformats.org/drawingml/2006/wordprocessingDrawing" xmlns:w10="urn:schemas-microsoft-com:office:word" xmlns:w="http://schemas.openxmlformats.org/wordprocessingml/2006/main" xmlns:w14="http://schemas.microsoft.com/office/word/2010/wordml" xmlns:w15="http://schemas.microsoft.com/office/word/2012/wordml" xmlns:w16se="http://schemas.microsoft.com/office/word/2015/wordml/symex" xmlns:wpg="http://schemas.microsoft.com/office/word/2010/wordprocessingGroup" xmlns:wpi="http://schemas.microsoft.com/office/word/2010/wordprocessingInk" xmlns:wne="http://schemas.microsoft.com/office/word/2006/wordml" xmlns:wps="http://schemas.microsoft.com/office/word/2010/wordprocessingShape" mc:Ignorable="w14 w15 w16se wp14">
   <w:p>
     <w:pPr>
       <w:pStyle w:val="a6"/>
@@ -22941,7 +19560,7 @@
 </file>
 
 <file path=word/header2.xml><?xml version="1.0" encoding="utf-8"?>
-<w:hdr xmlns:wpc="http://schemas.microsoft.com/office/word/2010/wordprocessingCanvas" xmlns:mc="http://schemas.openxmlformats.org/markup-compatibility/2006" xmlns:o="urn:schemas-microsoft-com:office:office" xmlns:r="http://schemas.openxmlformats.org/officeDocument/2006/relationships" xmlns:m="http://schemas.openxmlformats.org/officeDocument/2006/math" xmlns:v="urn:schemas-microsoft-com:vml" xmlns:wp14="http://schemas.microsoft.com/office/word/2010/wordprocessingDrawing" xmlns:wp="http://schemas.openxmlformats.org/drawingml/2006/wordprocessingDrawing" xmlns:w10="urn:schemas-microsoft-com:office:word" xmlns:w="http://schemas.openxmlformats.org/wordprocessingml/2006/main" xmlns:w14="http://schemas.microsoft.com/office/word/2010/wordml" xmlns:wpg="http://schemas.microsoft.com/office/word/2010/wordprocessingGroup" xmlns:wpi="http://schemas.microsoft.com/office/word/2010/wordprocessingInk" xmlns:wne="http://schemas.microsoft.com/office/word/2006/wordml" xmlns:wps="http://schemas.microsoft.com/office/word/2010/wordprocessingShape" mc:Ignorable="w14 wp14">
+<w:hdr xmlns:wpc="http://schemas.microsoft.com/office/word/2010/wordprocessingCanvas" xmlns:cx="http://schemas.microsoft.com/office/drawing/2014/chartex" xmlns:mc="http://schemas.openxmlformats.org/markup-compatibility/2006" xmlns:o="urn:schemas-microsoft-com:office:office" xmlns:r="http://schemas.openxmlformats.org/officeDocument/2006/relationships" xmlns:m="http://schemas.openxmlformats.org/officeDocument/2006/math" xmlns:v="urn:schemas-microsoft-com:vml" xmlns:wp14="http://schemas.microsoft.com/office/word/2010/wordprocessingDrawing" xmlns:wp="http://schemas.openxmlformats.org/drawingml/2006/wordprocessingDrawing" xmlns:w10="urn:schemas-microsoft-com:office:word" xmlns:w="http://schemas.openxmlformats.org/wordprocessingml/2006/main" xmlns:w14="http://schemas.microsoft.com/office/word/2010/wordml" xmlns:w15="http://schemas.microsoft.com/office/word/2012/wordml" xmlns:w16se="http://schemas.microsoft.com/office/word/2015/wordml/symex" xmlns:wpg="http://schemas.microsoft.com/office/word/2010/wordprocessingGroup" xmlns:wpi="http://schemas.microsoft.com/office/word/2010/wordprocessingInk" xmlns:wne="http://schemas.microsoft.com/office/word/2006/wordml" xmlns:wps="http://schemas.microsoft.com/office/word/2010/wordprocessingShape" mc:Ignorable="w14 w15 w16se wp14">
   <w:p>
     <w:pPr>
       <w:pStyle w:val="a6"/>
@@ -23969,18 +20588,35 @@
                             <w:lang w:val="ru-RU"/>
                           </w:rPr>
                         </w:pPr>
-                        <w:fldSimple w:instr=" NUMPAGES   \* MERGEFORMAT ">
-                          <w:r>
-                            <w:rPr>
-                              <w:rFonts w:ascii="Times New Roman" w:hAnsi="Times New Roman" w:cs="Times New Roman"/>
-                              <w:noProof/>
-                              <w:sz w:val="18"/>
-                              <w:szCs w:val="16"/>
-                              <w:lang w:val="en-US"/>
-                            </w:rPr>
-                            <w:t>32</w:t>
-                          </w:r>
-                        </w:fldSimple>
+                        <w:r>
+                          <w:fldChar w:fldCharType="begin"/>
+                        </w:r>
+                        <w:r>
+                          <w:instrText xml:space="preserve"> NUMPAGES   \* MERGEFORMAT </w:instrText>
+                        </w:r>
+                        <w:r>
+                          <w:fldChar w:fldCharType="separate"/>
+                        </w:r>
+                        <w:r>
+                          <w:rPr>
+                            <w:rFonts w:ascii="Times New Roman" w:hAnsi="Times New Roman" w:cs="Times New Roman"/>
+                            <w:noProof/>
+                            <w:sz w:val="18"/>
+                            <w:szCs w:val="16"/>
+                            <w:lang w:val="en-US"/>
+                          </w:rPr>
+                          <w:t>32</w:t>
+                        </w:r>
+                        <w:r>
+                          <w:rPr>
+                            <w:rFonts w:ascii="Times New Roman" w:hAnsi="Times New Roman" w:cs="Times New Roman"/>
+                            <w:noProof/>
+                            <w:sz w:val="18"/>
+                            <w:szCs w:val="16"/>
+                            <w:lang w:val="en-US"/>
+                          </w:rPr>
+                          <w:fldChar w:fldCharType="end"/>
+                        </w:r>
                       </w:p>
                     </w:tc>
                   </w:tr>
@@ -24202,23 +20838,13 @@
                             <w:lang w:val="ru-RU"/>
                           </w:rPr>
                         </w:pPr>
-                        <w:proofErr w:type="spellStart"/>
                         <w:r>
                           <w:rPr>
                             <w:rFonts w:ascii="Times New Roman" w:hAnsi="Times New Roman" w:cs="Times New Roman"/>
                             <w:sz w:val="20"/>
                             <w:lang w:val="ru-RU"/>
                           </w:rPr>
-                          <w:t>Тышкевич</w:t>
-                        </w:r>
-                        <w:proofErr w:type="spellEnd"/>
-                        <w:r>
-                          <w:rPr>
-                            <w:rFonts w:ascii="Times New Roman" w:hAnsi="Times New Roman" w:cs="Times New Roman"/>
-                            <w:sz w:val="20"/>
-                            <w:lang w:val="ru-RU"/>
-                          </w:rPr>
-                          <w:t xml:space="preserve"> Е. В.</w:t>
+                          <w:t>Тышкевич Е. В.</w:t>
                         </w:r>
                       </w:p>
                     </w:tc>
@@ -24363,23 +20989,13 @@
                             <w:sz w:val="18"/>
                           </w:rPr>
                         </w:pPr>
-                        <w:proofErr w:type="spellStart"/>
                         <w:r>
                           <w:rPr>
                             <w:rFonts w:ascii="Times New Roman" w:hAnsi="Times New Roman" w:cs="Times New Roman"/>
                             <w:sz w:val="20"/>
                             <w:lang w:val="ru-RU"/>
                           </w:rPr>
-                          <w:t>Тышкевич</w:t>
-                        </w:r>
-                        <w:proofErr w:type="spellEnd"/>
-                        <w:r>
-                          <w:rPr>
-                            <w:rFonts w:ascii="Times New Roman" w:hAnsi="Times New Roman" w:cs="Times New Roman"/>
-                            <w:sz w:val="20"/>
-                            <w:lang w:val="ru-RU"/>
-                          </w:rPr>
-                          <w:t xml:space="preserve"> Е. В.</w:t>
+                          <w:t>Тышкевич Е. В.</w:t>
                         </w:r>
                       </w:p>
                     </w:tc>
@@ -24493,7 +21109,7 @@
 </file>
 
 <file path=word/header3.xml><?xml version="1.0" encoding="utf-8"?>
-<w:hdr xmlns:wpc="http://schemas.microsoft.com/office/word/2010/wordprocessingCanvas" xmlns:mc="http://schemas.openxmlformats.org/markup-compatibility/2006" xmlns:o="urn:schemas-microsoft-com:office:office" xmlns:r="http://schemas.openxmlformats.org/officeDocument/2006/relationships" xmlns:m="http://schemas.openxmlformats.org/officeDocument/2006/math" xmlns:v="urn:schemas-microsoft-com:vml" xmlns:wp14="http://schemas.microsoft.com/office/word/2010/wordprocessingDrawing" xmlns:wp="http://schemas.openxmlformats.org/drawingml/2006/wordprocessingDrawing" xmlns:w10="urn:schemas-microsoft-com:office:word" xmlns:w="http://schemas.openxmlformats.org/wordprocessingml/2006/main" xmlns:w14="http://schemas.microsoft.com/office/word/2010/wordml" xmlns:wpg="http://schemas.microsoft.com/office/word/2010/wordprocessingGroup" xmlns:wpi="http://schemas.microsoft.com/office/word/2010/wordprocessingInk" xmlns:wne="http://schemas.microsoft.com/office/word/2006/wordml" xmlns:wps="http://schemas.microsoft.com/office/word/2010/wordprocessingShape" mc:Ignorable="w14 wp14">
+<w:hdr xmlns:wpc="http://schemas.microsoft.com/office/word/2010/wordprocessingCanvas" xmlns:cx="http://schemas.microsoft.com/office/drawing/2014/chartex" xmlns:mc="http://schemas.openxmlformats.org/markup-compatibility/2006" xmlns:o="urn:schemas-microsoft-com:office:office" xmlns:r="http://schemas.openxmlformats.org/officeDocument/2006/relationships" xmlns:m="http://schemas.openxmlformats.org/officeDocument/2006/math" xmlns:v="urn:schemas-microsoft-com:vml" xmlns:wp14="http://schemas.microsoft.com/office/word/2010/wordprocessingDrawing" xmlns:wp="http://schemas.openxmlformats.org/drawingml/2006/wordprocessingDrawing" xmlns:w10="urn:schemas-microsoft-com:office:word" xmlns:w="http://schemas.openxmlformats.org/wordprocessingml/2006/main" xmlns:w14="http://schemas.microsoft.com/office/word/2010/wordml" xmlns:w15="http://schemas.microsoft.com/office/word/2012/wordml" xmlns:w16se="http://schemas.microsoft.com/office/word/2015/wordml/symex" xmlns:wpg="http://schemas.microsoft.com/office/word/2010/wordprocessingGroup" xmlns:wpi="http://schemas.microsoft.com/office/word/2010/wordprocessingInk" xmlns:wne="http://schemas.microsoft.com/office/word/2006/wordml" xmlns:wps="http://schemas.microsoft.com/office/word/2010/wordprocessingShape" mc:Ignorable="w14 w15 w16se wp14">
   <w:p>
     <w:pPr>
       <w:pStyle w:val="a6"/>
@@ -24929,7 +21545,7 @@
                             <w:noProof/>
                             <w:lang w:val="ru-RU"/>
                           </w:rPr>
-                          <w:t>24</w:t>
+                          <w:t>32</w:t>
                         </w:r>
                         <w:r>
                           <w:rPr>
@@ -25155,8 +21771,8 @@
 </file>
 
 <file path=word/numbering.xml><?xml version="1.0" encoding="utf-8"?>
-<w:numbering xmlns:wpc="http://schemas.microsoft.com/office/word/2010/wordprocessingCanvas" xmlns:mc="http://schemas.openxmlformats.org/markup-compatibility/2006" xmlns:o="urn:schemas-microsoft-com:office:office" xmlns:r="http://schemas.openxmlformats.org/officeDocument/2006/relationships" xmlns:m="http://schemas.openxmlformats.org/officeDocument/2006/math" xmlns:v="urn:schemas-microsoft-com:vml" xmlns:wp14="http://schemas.microsoft.com/office/word/2010/wordprocessingDrawing" xmlns:wp="http://schemas.openxmlformats.org/drawingml/2006/wordprocessingDrawing" xmlns:w10="urn:schemas-microsoft-com:office:word" xmlns:w="http://schemas.openxmlformats.org/wordprocessingml/2006/main" xmlns:w14="http://schemas.microsoft.com/office/word/2010/wordml" xmlns:wpg="http://schemas.microsoft.com/office/word/2010/wordprocessingGroup" xmlns:wpi="http://schemas.microsoft.com/office/word/2010/wordprocessingInk" xmlns:wne="http://schemas.microsoft.com/office/word/2006/wordml" xmlns:wps="http://schemas.microsoft.com/office/word/2010/wordprocessingShape" mc:Ignorable="w14 wp14">
-  <w:abstractNum w:abstractNumId="0">
+<w:numbering xmlns:wpc="http://schemas.microsoft.com/office/word/2010/wordprocessingCanvas" xmlns:cx="http://schemas.microsoft.com/office/drawing/2014/chartex" xmlns:mc="http://schemas.openxmlformats.org/markup-compatibility/2006" xmlns:o="urn:schemas-microsoft-com:office:office" xmlns:r="http://schemas.openxmlformats.org/officeDocument/2006/relationships" xmlns:m="http://schemas.openxmlformats.org/officeDocument/2006/math" xmlns:v="urn:schemas-microsoft-com:vml" xmlns:wp14="http://schemas.microsoft.com/office/word/2010/wordprocessingDrawing" xmlns:wp="http://schemas.openxmlformats.org/drawingml/2006/wordprocessingDrawing" xmlns:w10="urn:schemas-microsoft-com:office:word" xmlns:w="http://schemas.openxmlformats.org/wordprocessingml/2006/main" xmlns:w14="http://schemas.microsoft.com/office/word/2010/wordml" xmlns:w15="http://schemas.microsoft.com/office/word/2012/wordml" xmlns:w16se="http://schemas.microsoft.com/office/word/2015/wordml/symex" xmlns:wpg="http://schemas.microsoft.com/office/word/2010/wordprocessingGroup" xmlns:wpi="http://schemas.microsoft.com/office/word/2010/wordprocessingInk" xmlns:wne="http://schemas.microsoft.com/office/word/2006/wordml" xmlns:wps="http://schemas.microsoft.com/office/word/2010/wordprocessingShape" mc:Ignorable="w14 w15 w16se wp14">
+  <w:abstractNum w:abstractNumId="0" w15:restartNumberingAfterBreak="0">
     <w:nsid w:val="12A91874"/>
     <w:multiLevelType w:val="hybridMultilevel"/>
     <w:tmpl w:val="8E76B68C"/>
@@ -25270,7 +21886,7 @@
       </w:rPr>
     </w:lvl>
   </w:abstractNum>
-  <w:abstractNum w:abstractNumId="1">
+  <w:abstractNum w:abstractNumId="1" w15:restartNumberingAfterBreak="0">
     <w:nsid w:val="1995189D"/>
     <w:multiLevelType w:val="multilevel"/>
     <w:tmpl w:val="F31863C0"/>
@@ -25419,7 +22035,7 @@
       </w:rPr>
     </w:lvl>
   </w:abstractNum>
-  <w:abstractNum w:abstractNumId="2">
+  <w:abstractNum w:abstractNumId="2" w15:restartNumberingAfterBreak="0">
     <w:nsid w:val="1AD21448"/>
     <w:multiLevelType w:val="multilevel"/>
     <w:tmpl w:val="9070B166"/>
@@ -25568,7 +22184,7 @@
       </w:rPr>
     </w:lvl>
   </w:abstractNum>
-  <w:abstractNum w:abstractNumId="3">
+  <w:abstractNum w:abstractNumId="3" w15:restartNumberingAfterBreak="0">
     <w:nsid w:val="1DFF645F"/>
     <w:multiLevelType w:val="multilevel"/>
     <w:tmpl w:val="B352FDA8"/>
@@ -25717,7 +22333,7 @@
       </w:rPr>
     </w:lvl>
   </w:abstractNum>
-  <w:abstractNum w:abstractNumId="4">
+  <w:abstractNum w:abstractNumId="4" w15:restartNumberingAfterBreak="0">
     <w:nsid w:val="2FE04E23"/>
     <w:multiLevelType w:val="hybridMultilevel"/>
     <w:tmpl w:val="9DAE94C6"/>
@@ -25806,7 +22422,7 @@
       </w:pPr>
     </w:lvl>
   </w:abstractNum>
-  <w:abstractNum w:abstractNumId="5">
+  <w:abstractNum w:abstractNumId="5" w15:restartNumberingAfterBreak="0">
     <w:nsid w:val="38747FD2"/>
     <w:multiLevelType w:val="hybridMultilevel"/>
     <w:tmpl w:val="966879A8"/>
@@ -25896,7 +22512,7 @@
       </w:pPr>
     </w:lvl>
   </w:abstractNum>
-  <w:abstractNum w:abstractNumId="6">
+  <w:abstractNum w:abstractNumId="6" w15:restartNumberingAfterBreak="0">
     <w:nsid w:val="41D138EB"/>
     <w:multiLevelType w:val="hybridMultilevel"/>
     <w:tmpl w:val="347CDD36"/>
@@ -26010,7 +22626,7 @@
       </w:rPr>
     </w:lvl>
   </w:abstractNum>
-  <w:abstractNum w:abstractNumId="7">
+  <w:abstractNum w:abstractNumId="7" w15:restartNumberingAfterBreak="0">
     <w:nsid w:val="429C0DF0"/>
     <w:multiLevelType w:val="hybridMultilevel"/>
     <w:tmpl w:val="078CC66C"/>
@@ -26100,7 +22716,7 @@
       </w:pPr>
     </w:lvl>
   </w:abstractNum>
-  <w:abstractNum w:abstractNumId="8">
+  <w:abstractNum w:abstractNumId="8" w15:restartNumberingAfterBreak="0">
     <w:nsid w:val="4D364DB3"/>
     <w:multiLevelType w:val="hybridMultilevel"/>
     <w:tmpl w:val="6E961472"/>
@@ -26214,7 +22830,7 @@
       </w:rPr>
     </w:lvl>
   </w:abstractNum>
-  <w:abstractNum w:abstractNumId="9">
+  <w:abstractNum w:abstractNumId="9" w15:restartNumberingAfterBreak="0">
     <w:nsid w:val="5F8829AB"/>
     <w:multiLevelType w:val="multilevel"/>
     <w:tmpl w:val="5A087F16"/>
@@ -26327,7 +22943,7 @@
       </w:pPr>
     </w:lvl>
   </w:abstractNum>
-  <w:abstractNum w:abstractNumId="10">
+  <w:abstractNum w:abstractNumId="10" w15:restartNumberingAfterBreak="0">
     <w:nsid w:val="643877C6"/>
     <w:multiLevelType w:val="hybridMultilevel"/>
     <w:tmpl w:val="49F80726"/>
@@ -26441,7 +23057,7 @@
       </w:rPr>
     </w:lvl>
   </w:abstractNum>
-  <w:abstractNum w:abstractNumId="11">
+  <w:abstractNum w:abstractNumId="11" w15:restartNumberingAfterBreak="0">
     <w:nsid w:val="6DE07A7F"/>
     <w:multiLevelType w:val="hybridMultilevel"/>
     <w:tmpl w:val="180CE824"/>
@@ -26555,7 +23171,7 @@
       </w:rPr>
     </w:lvl>
   </w:abstractNum>
-  <w:abstractNum w:abstractNumId="12">
+  <w:abstractNum w:abstractNumId="12" w15:restartNumberingAfterBreak="0">
     <w:nsid w:val="75602351"/>
     <w:multiLevelType w:val="hybridMultilevel"/>
     <w:tmpl w:val="41CCA476"/>
@@ -26669,7 +23285,7 @@
       </w:rPr>
     </w:lvl>
   </w:abstractNum>
-  <w:abstractNum w:abstractNumId="13">
+  <w:abstractNum w:abstractNumId="13" w15:restartNumberingAfterBreak="0">
     <w:nsid w:val="77025B8D"/>
     <w:multiLevelType w:val="hybridMultilevel"/>
     <w:tmpl w:val="4358FE2A"/>
@@ -26783,7 +23399,7 @@
       </w:rPr>
     </w:lvl>
   </w:abstractNum>
-  <w:abstractNum w:abstractNumId="14">
+  <w:abstractNum w:abstractNumId="14" w15:restartNumberingAfterBreak="0">
     <w:nsid w:val="77740201"/>
     <w:multiLevelType w:val="hybridMultilevel"/>
     <w:tmpl w:val="DD82759A"/>
@@ -26896,7 +23512,7 @@
       </w:rPr>
     </w:lvl>
   </w:abstractNum>
-  <w:abstractNum w:abstractNumId="15">
+  <w:abstractNum w:abstractNumId="15" w15:restartNumberingAfterBreak="0">
     <w:nsid w:val="79893F6B"/>
     <w:multiLevelType w:val="multilevel"/>
     <w:tmpl w:val="65FABB34"/>
@@ -27127,7 +23743,7 @@
 </file>
 
 <file path=word/styles.xml><?xml version="1.0" encoding="utf-8"?>
-<w:styles xmlns:mc="http://schemas.openxmlformats.org/markup-compatibility/2006" xmlns:r="http://schemas.openxmlformats.org/officeDocument/2006/relationships" xmlns:w="http://schemas.openxmlformats.org/wordprocessingml/2006/main" xmlns:w14="http://schemas.microsoft.com/office/word/2010/wordml" mc:Ignorable="w14">
+<w:styles xmlns:mc="http://schemas.openxmlformats.org/markup-compatibility/2006" xmlns:r="http://schemas.openxmlformats.org/officeDocument/2006/relationships" xmlns:w="http://schemas.openxmlformats.org/wordprocessingml/2006/main" xmlns:w14="http://schemas.microsoft.com/office/word/2010/wordml" xmlns:w15="http://schemas.microsoft.com/office/word/2012/wordml" xmlns:w16se="http://schemas.microsoft.com/office/word/2015/wordml/symex" mc:Ignorable="w14 w15 w16se">
   <w:docDefaults>
     <w:rPrDefault>
       <w:rPr>
@@ -27143,145 +23759,378 @@
       </w:pPr>
     </w:pPrDefault>
   </w:docDefaults>
-  <w:latentStyles w:defLockedState="0" w:defUIPriority="99" w:defSemiHidden="1" w:defUnhideWhenUsed="1" w:defQFormat="0" w:count="267">
-    <w:lsdException w:name="Normal" w:semiHidden="0" w:uiPriority="0" w:unhideWhenUsed="0" w:qFormat="1"/>
-    <w:lsdException w:name="heading 1" w:semiHidden="0" w:uiPriority="9" w:unhideWhenUsed="0" w:qFormat="1"/>
-    <w:lsdException w:name="heading 2" w:uiPriority="9" w:qFormat="1"/>
-    <w:lsdException w:name="heading 3" w:uiPriority="9" w:qFormat="1"/>
-    <w:lsdException w:name="heading 4" w:uiPriority="9" w:qFormat="1"/>
-    <w:lsdException w:name="heading 5" w:uiPriority="9" w:qFormat="1"/>
-    <w:lsdException w:name="heading 6" w:uiPriority="9" w:qFormat="1"/>
-    <w:lsdException w:name="heading 7" w:uiPriority="9" w:qFormat="1"/>
-    <w:lsdException w:name="heading 8" w:uiPriority="9" w:qFormat="1"/>
-    <w:lsdException w:name="heading 9" w:uiPriority="9" w:qFormat="1"/>
-    <w:lsdException w:name="toc 1" w:uiPriority="39"/>
-    <w:lsdException w:name="toc 2" w:uiPriority="39"/>
-    <w:lsdException w:name="toc 3" w:uiPriority="39"/>
-    <w:lsdException w:name="toc 4" w:uiPriority="39"/>
-    <w:lsdException w:name="toc 5" w:uiPriority="39"/>
-    <w:lsdException w:name="toc 6" w:uiPriority="39"/>
-    <w:lsdException w:name="toc 7" w:uiPriority="39"/>
-    <w:lsdException w:name="toc 8" w:uiPriority="39"/>
-    <w:lsdException w:name="toc 9" w:uiPriority="39"/>
-    <w:lsdException w:name="caption" w:uiPriority="35" w:qFormat="1"/>
-    <w:lsdException w:name="Title" w:semiHidden="0" w:uiPriority="10" w:unhideWhenUsed="0" w:qFormat="1"/>
-    <w:lsdException w:name="Default Paragraph Font" w:uiPriority="1"/>
-    <w:lsdException w:name="Body Text" w:uiPriority="1" w:qFormat="1"/>
-    <w:lsdException w:name="Subtitle" w:semiHidden="0" w:uiPriority="11" w:unhideWhenUsed="0" w:qFormat="1"/>
-    <w:lsdException w:name="Strong" w:semiHidden="0" w:uiPriority="22" w:unhideWhenUsed="0" w:qFormat="1"/>
-    <w:lsdException w:name="Emphasis" w:semiHidden="0" w:uiPriority="20" w:unhideWhenUsed="0" w:qFormat="1"/>
-    <w:lsdException w:name="Table Grid" w:semiHidden="0" w:uiPriority="59" w:unhideWhenUsed="0"/>
-    <w:lsdException w:name="Placeholder Text" w:unhideWhenUsed="0"/>
-    <w:lsdException w:name="No Spacing" w:semiHidden="0" w:uiPriority="1" w:unhideWhenUsed="0" w:qFormat="1"/>
-    <w:lsdException w:name="Light Shading" w:semiHidden="0" w:uiPriority="60" w:unhideWhenUsed="0"/>
-    <w:lsdException w:name="Light List" w:semiHidden="0" w:uiPriority="61" w:unhideWhenUsed="0"/>
-    <w:lsdException w:name="Light Grid" w:semiHidden="0" w:uiPriority="62" w:unhideWhenUsed="0"/>
-    <w:lsdException w:name="Medium Shading 1" w:semiHidden="0" w:uiPriority="63" w:unhideWhenUsed="0"/>
-    <w:lsdException w:name="Medium Shading 2" w:semiHidden="0" w:uiPriority="64" w:unhideWhenUsed="0"/>
-    <w:lsdException w:name="Medium List 1" w:semiHidden="0" w:uiPriority="65" w:unhideWhenUsed="0"/>
-    <w:lsdException w:name="Medium List 2" w:semiHidden="0" w:uiPriority="66" w:unhideWhenUsed="0"/>
-    <w:lsdException w:name="Medium Grid 1" w:semiHidden="0" w:uiPriority="67" w:unhideWhenUsed="0"/>
-    <w:lsdException w:name="Medium Grid 2" w:semiHidden="0" w:uiPriority="68" w:unhideWhenUsed="0"/>
-    <w:lsdException w:name="Medium Grid 3" w:semiHidden="0" w:uiPriority="69" w:unhideWhenUsed="0"/>
-    <w:lsdException w:name="Dark List" w:semiHidden="0" w:uiPriority="70" w:unhideWhenUsed="0"/>
-    <w:lsdException w:name="Colorful Shading" w:semiHidden="0" w:uiPriority="71" w:unhideWhenUsed="0"/>
-    <w:lsdException w:name="Colorful List" w:semiHidden="0" w:uiPriority="72" w:unhideWhenUsed="0"/>
-    <w:lsdException w:name="Colorful Grid" w:semiHidden="0" w:uiPriority="73" w:unhideWhenUsed="0"/>
-    <w:lsdException w:name="Light Shading Accent 1" w:semiHidden="0" w:uiPriority="60" w:unhideWhenUsed="0"/>
-    <w:lsdException w:name="Light List Accent 1" w:semiHidden="0" w:uiPriority="61" w:unhideWhenUsed="0"/>
-    <w:lsdException w:name="Light Grid Accent 1" w:semiHidden="0" w:uiPriority="62" w:unhideWhenUsed="0"/>
-    <w:lsdException w:name="Medium Shading 1 Accent 1" w:semiHidden="0" w:uiPriority="63" w:unhideWhenUsed="0"/>
-    <w:lsdException w:name="Medium Shading 2 Accent 1" w:semiHidden="0" w:uiPriority="64" w:unhideWhenUsed="0"/>
-    <w:lsdException w:name="Medium List 1 Accent 1" w:semiHidden="0" w:uiPriority="65" w:unhideWhenUsed="0"/>
-    <w:lsdException w:name="Revision" w:unhideWhenUsed="0"/>
-    <w:lsdException w:name="List Paragraph" w:semiHidden="0" w:uiPriority="1" w:unhideWhenUsed="0" w:qFormat="1"/>
-    <w:lsdException w:name="Quote" w:semiHidden="0" w:uiPriority="29" w:unhideWhenUsed="0" w:qFormat="1"/>
-    <w:lsdException w:name="Intense Quote" w:semiHidden="0" w:uiPriority="30" w:unhideWhenUsed="0" w:qFormat="1"/>
-    <w:lsdException w:name="Medium List 2 Accent 1" w:semiHidden="0" w:uiPriority="66" w:unhideWhenUsed="0"/>
-    <w:lsdException w:name="Medium Grid 1 Accent 1" w:semiHidden="0" w:uiPriority="67" w:unhideWhenUsed="0"/>
-    <w:lsdException w:name="Medium Grid 2 Accent 1" w:semiHidden="0" w:uiPriority="68" w:unhideWhenUsed="0"/>
-    <w:lsdException w:name="Medium Grid 3 Accent 1" w:semiHidden="0" w:uiPriority="69" w:unhideWhenUsed="0"/>
-    <w:lsdException w:name="Dark List Accent 1" w:semiHidden="0" w:uiPriority="70" w:unhideWhenUsed="0"/>
-    <w:lsdException w:name="Colorful Shading Accent 1" w:semiHidden="0" w:uiPriority="71" w:unhideWhenUsed="0"/>
-    <w:lsdException w:name="Colorful List Accent 1" w:semiHidden="0" w:uiPriority="72" w:unhideWhenUsed="0"/>
-    <w:lsdException w:name="Colorful Grid Accent 1" w:semiHidden="0" w:uiPriority="73" w:unhideWhenUsed="0"/>
-    <w:lsdException w:name="Light Shading Accent 2" w:semiHidden="0" w:uiPriority="60" w:unhideWhenUsed="0"/>
-    <w:lsdException w:name="Light List Accent 2" w:semiHidden="0" w:uiPriority="61" w:unhideWhenUsed="0"/>
-    <w:lsdException w:name="Light Grid Accent 2" w:semiHidden="0" w:uiPriority="62" w:unhideWhenUsed="0"/>
-    <w:lsdException w:name="Medium Shading 1 Accent 2" w:semiHidden="0" w:uiPriority="63" w:unhideWhenUsed="0"/>
-    <w:lsdException w:name="Medium Shading 2 Accent 2" w:semiHidden="0" w:uiPriority="64" w:unhideWhenUsed="0"/>
-    <w:lsdException w:name="Medium List 1 Accent 2" w:semiHidden="0" w:uiPriority="65" w:unhideWhenUsed="0"/>
-    <w:lsdException w:name="Medium List 2 Accent 2" w:semiHidden="0" w:uiPriority="66" w:unhideWhenUsed="0"/>
-    <w:lsdException w:name="Medium Grid 1 Accent 2" w:semiHidden="0" w:uiPriority="67" w:unhideWhenUsed="0"/>
-    <w:lsdException w:name="Medium Grid 2 Accent 2" w:semiHidden="0" w:uiPriority="68" w:unhideWhenUsed="0"/>
-    <w:lsdException w:name="Medium Grid 3 Accent 2" w:semiHidden="0" w:uiPriority="69" w:unhideWhenUsed="0"/>
-    <w:lsdException w:name="Dark List Accent 2" w:semiHidden="0" w:uiPriority="70" w:unhideWhenUsed="0"/>
-    <w:lsdException w:name="Colorful Shading Accent 2" w:semiHidden="0" w:uiPriority="71" w:unhideWhenUsed="0"/>
-    <w:lsdException w:name="Colorful List Accent 2" w:semiHidden="0" w:uiPriority="72" w:unhideWhenUsed="0"/>
-    <w:lsdException w:name="Colorful Grid Accent 2" w:semiHidden="0" w:uiPriority="73" w:unhideWhenUsed="0"/>
-    <w:lsdException w:name="Light Shading Accent 3" w:semiHidden="0" w:uiPriority="60" w:unhideWhenUsed="0"/>
-    <w:lsdException w:name="Light List Accent 3" w:semiHidden="0" w:uiPriority="61" w:unhideWhenUsed="0"/>
-    <w:lsdException w:name="Light Grid Accent 3" w:semiHidden="0" w:uiPriority="62" w:unhideWhenUsed="0"/>
-    <w:lsdException w:name="Medium Shading 1 Accent 3" w:semiHidden="0" w:uiPriority="63" w:unhideWhenUsed="0"/>
-    <w:lsdException w:name="Medium Shading 2 Accent 3" w:semiHidden="0" w:uiPriority="64" w:unhideWhenUsed="0"/>
-    <w:lsdException w:name="Medium List 1 Accent 3" w:semiHidden="0" w:uiPriority="65" w:unhideWhenUsed="0"/>
-    <w:lsdException w:name="Medium List 2 Accent 3" w:semiHidden="0" w:uiPriority="66" w:unhideWhenUsed="0"/>
-    <w:lsdException w:name="Medium Grid 1 Accent 3" w:semiHidden="0" w:uiPriority="67" w:unhideWhenUsed="0"/>
-    <w:lsdException w:name="Medium Grid 2 Accent 3" w:semiHidden="0" w:uiPriority="68" w:unhideWhenUsed="0"/>
-    <w:lsdException w:name="Medium Grid 3 Accent 3" w:semiHidden="0" w:uiPriority="69" w:unhideWhenUsed="0"/>
-    <w:lsdException w:name="Dark List Accent 3" w:semiHidden="0" w:uiPriority="70" w:unhideWhenUsed="0"/>
-    <w:lsdException w:name="Colorful Shading Accent 3" w:semiHidden="0" w:uiPriority="71" w:unhideWhenUsed="0"/>
-    <w:lsdException w:name="Colorful List Accent 3" w:semiHidden="0" w:uiPriority="72" w:unhideWhenUsed="0"/>
-    <w:lsdException w:name="Colorful Grid Accent 3" w:semiHidden="0" w:uiPriority="73" w:unhideWhenUsed="0"/>
-    <w:lsdException w:name="Light Shading Accent 4" w:semiHidden="0" w:uiPriority="60" w:unhideWhenUsed="0"/>
-    <w:lsdException w:name="Light List Accent 4" w:semiHidden="0" w:uiPriority="61" w:unhideWhenUsed="0"/>
-    <w:lsdException w:name="Light Grid Accent 4" w:semiHidden="0" w:uiPriority="62" w:unhideWhenUsed="0"/>
-    <w:lsdException w:name="Medium Shading 1 Accent 4" w:semiHidden="0" w:uiPriority="63" w:unhideWhenUsed="0"/>
-    <w:lsdException w:name="Medium Shading 2 Accent 4" w:semiHidden="0" w:uiPriority="64" w:unhideWhenUsed="0"/>
-    <w:lsdException w:name="Medium List 1 Accent 4" w:semiHidden="0" w:uiPriority="65" w:unhideWhenUsed="0"/>
-    <w:lsdException w:name="Medium List 2 Accent 4" w:semiHidden="0" w:uiPriority="66" w:unhideWhenUsed="0"/>
-    <w:lsdException w:name="Medium Grid 1 Accent 4" w:semiHidden="0" w:uiPriority="67" w:unhideWhenUsed="0"/>
-    <w:lsdException w:name="Medium Grid 2 Accent 4" w:semiHidden="0" w:uiPriority="68" w:unhideWhenUsed="0"/>
-    <w:lsdException w:name="Medium Grid 3 Accent 4" w:semiHidden="0" w:uiPriority="69" w:unhideWhenUsed="0"/>
-    <w:lsdException w:name="Dark List Accent 4" w:semiHidden="0" w:uiPriority="70" w:unhideWhenUsed="0"/>
-    <w:lsdException w:name="Colorful Shading Accent 4" w:semiHidden="0" w:uiPriority="71" w:unhideWhenUsed="0"/>
-    <w:lsdException w:name="Colorful List Accent 4" w:semiHidden="0" w:uiPriority="72" w:unhideWhenUsed="0"/>
-    <w:lsdException w:name="Colorful Grid Accent 4" w:semiHidden="0" w:uiPriority="73" w:unhideWhenUsed="0"/>
-    <w:lsdException w:name="Light Shading Accent 5" w:semiHidden="0" w:uiPriority="60" w:unhideWhenUsed="0"/>
-    <w:lsdException w:name="Light List Accent 5" w:semiHidden="0" w:uiPriority="61" w:unhideWhenUsed="0"/>
-    <w:lsdException w:name="Light Grid Accent 5" w:semiHidden="0" w:uiPriority="62" w:unhideWhenUsed="0"/>
-    <w:lsdException w:name="Medium Shading 1 Accent 5" w:semiHidden="0" w:uiPriority="63" w:unhideWhenUsed="0"/>
-    <w:lsdException w:name="Medium Shading 2 Accent 5" w:semiHidden="0" w:uiPriority="64" w:unhideWhenUsed="0"/>
-    <w:lsdException w:name="Medium List 1 Accent 5" w:semiHidden="0" w:uiPriority="65" w:unhideWhenUsed="0"/>
-    <w:lsdException w:name="Medium List 2 Accent 5" w:semiHidden="0" w:uiPriority="66" w:unhideWhenUsed="0"/>
-    <w:lsdException w:name="Medium Grid 1 Accent 5" w:semiHidden="0" w:uiPriority="67" w:unhideWhenUsed="0"/>
-    <w:lsdException w:name="Medium Grid 2 Accent 5" w:semiHidden="0" w:uiPriority="68" w:unhideWhenUsed="0"/>
-    <w:lsdException w:name="Medium Grid 3 Accent 5" w:semiHidden="0" w:uiPriority="69" w:unhideWhenUsed="0"/>
-    <w:lsdException w:name="Dark List Accent 5" w:semiHidden="0" w:uiPriority="70" w:unhideWhenUsed="0"/>
-    <w:lsdException w:name="Colorful Shading Accent 5" w:semiHidden="0" w:uiPriority="71" w:unhideWhenUsed="0"/>
-    <w:lsdException w:name="Colorful List Accent 5" w:semiHidden="0" w:uiPriority="72" w:unhideWhenUsed="0"/>
-    <w:lsdException w:name="Colorful Grid Accent 5" w:semiHidden="0" w:uiPriority="73" w:unhideWhenUsed="0"/>
-    <w:lsdException w:name="Light Shading Accent 6" w:semiHidden="0" w:uiPriority="60" w:unhideWhenUsed="0"/>
-    <w:lsdException w:name="Light List Accent 6" w:semiHidden="0" w:uiPriority="61" w:unhideWhenUsed="0"/>
-    <w:lsdException w:name="Light Grid Accent 6" w:semiHidden="0" w:uiPriority="62" w:unhideWhenUsed="0"/>
-    <w:lsdException w:name="Medium Shading 1 Accent 6" w:semiHidden="0" w:uiPriority="63" w:unhideWhenUsed="0"/>
-    <w:lsdException w:name="Medium Shading 2 Accent 6" w:semiHidden="0" w:uiPriority="64" w:unhideWhenUsed="0"/>
-    <w:lsdException w:name="Medium List 1 Accent 6" w:semiHidden="0" w:uiPriority="65" w:unhideWhenUsed="0"/>
-    <w:lsdException w:name="Medium List 2 Accent 6" w:semiHidden="0" w:uiPriority="66" w:unhideWhenUsed="0"/>
-    <w:lsdException w:name="Medium Grid 1 Accent 6" w:semiHidden="0" w:uiPriority="67" w:unhideWhenUsed="0"/>
-    <w:lsdException w:name="Medium Grid 2 Accent 6" w:semiHidden="0" w:uiPriority="68" w:unhideWhenUsed="0"/>
-    <w:lsdException w:name="Medium Grid 3 Accent 6" w:semiHidden="0" w:uiPriority="69" w:unhideWhenUsed="0"/>
-    <w:lsdException w:name="Dark List Accent 6" w:semiHidden="0" w:uiPriority="70" w:unhideWhenUsed="0"/>
-    <w:lsdException w:name="Colorful Shading Accent 6" w:semiHidden="0" w:uiPriority="71" w:unhideWhenUsed="0"/>
-    <w:lsdException w:name="Colorful List Accent 6" w:semiHidden="0" w:uiPriority="72" w:unhideWhenUsed="0"/>
-    <w:lsdException w:name="Colorful Grid Accent 6" w:semiHidden="0" w:uiPriority="73" w:unhideWhenUsed="0"/>
-    <w:lsdException w:name="Subtle Emphasis" w:semiHidden="0" w:uiPriority="19" w:unhideWhenUsed="0" w:qFormat="1"/>
-    <w:lsdException w:name="Intense Emphasis" w:semiHidden="0" w:uiPriority="21" w:unhideWhenUsed="0" w:qFormat="1"/>
-    <w:lsdException w:name="Subtle Reference" w:semiHidden="0" w:uiPriority="31" w:unhideWhenUsed="0" w:qFormat="1"/>
-    <w:lsdException w:name="Intense Reference" w:semiHidden="0" w:uiPriority="32" w:unhideWhenUsed="0" w:qFormat="1"/>
-    <w:lsdException w:name="Book Title" w:semiHidden="0" w:uiPriority="33" w:unhideWhenUsed="0" w:qFormat="1"/>
-    <w:lsdException w:name="Bibliography" w:uiPriority="37"/>
-    <w:lsdException w:name="TOC Heading" w:uiPriority="39" w:qFormat="1"/>
+  <w:latentStyles w:defLockedState="0" w:defUIPriority="99" w:defSemiHidden="0" w:defUnhideWhenUsed="0" w:defQFormat="0" w:count="371">
+    <w:lsdException w:name="Normal" w:uiPriority="0" w:qFormat="1"/>
+    <w:lsdException w:name="heading 1" w:uiPriority="9" w:qFormat="1"/>
+    <w:lsdException w:name="heading 2" w:semiHidden="1" w:uiPriority="9" w:unhideWhenUsed="1" w:qFormat="1"/>
+    <w:lsdException w:name="heading 3" w:semiHidden="1" w:uiPriority="9" w:unhideWhenUsed="1" w:qFormat="1"/>
+    <w:lsdException w:name="heading 4" w:semiHidden="1" w:uiPriority="9" w:unhideWhenUsed="1" w:qFormat="1"/>
+    <w:lsdException w:name="heading 5" w:semiHidden="1" w:uiPriority="9" w:unhideWhenUsed="1" w:qFormat="1"/>
+    <w:lsdException w:name="heading 6" w:semiHidden="1" w:uiPriority="9" w:unhideWhenUsed="1" w:qFormat="1"/>
+    <w:lsdException w:name="heading 7" w:semiHidden="1" w:uiPriority="9" w:unhideWhenUsed="1" w:qFormat="1"/>
+    <w:lsdException w:name="heading 8" w:semiHidden="1" w:uiPriority="9" w:unhideWhenUsed="1" w:qFormat="1"/>
+    <w:lsdException w:name="heading 9" w:semiHidden="1" w:uiPriority="9" w:unhideWhenUsed="1" w:qFormat="1"/>
+    <w:lsdException w:name="index 1" w:semiHidden="1" w:unhideWhenUsed="1"/>
+    <w:lsdException w:name="index 2" w:semiHidden="1" w:unhideWhenUsed="1"/>
+    <w:lsdException w:name="index 3" w:semiHidden="1" w:unhideWhenUsed="1"/>
+    <w:lsdException w:name="index 4" w:semiHidden="1" w:unhideWhenUsed="1"/>
+    <w:lsdException w:name="index 5" w:semiHidden="1" w:unhideWhenUsed="1"/>
+    <w:lsdException w:name="index 6" w:semiHidden="1" w:unhideWhenUsed="1"/>
+    <w:lsdException w:name="index 7" w:semiHidden="1" w:unhideWhenUsed="1"/>
+    <w:lsdException w:name="index 8" w:semiHidden="1" w:unhideWhenUsed="1"/>
+    <w:lsdException w:name="index 9" w:semiHidden="1" w:unhideWhenUsed="1"/>
+    <w:lsdException w:name="toc 1" w:semiHidden="1" w:uiPriority="39" w:unhideWhenUsed="1"/>
+    <w:lsdException w:name="toc 2" w:semiHidden="1" w:uiPriority="39" w:unhideWhenUsed="1"/>
+    <w:lsdException w:name="toc 3" w:semiHidden="1" w:uiPriority="39" w:unhideWhenUsed="1"/>
+    <w:lsdException w:name="toc 4" w:semiHidden="1" w:uiPriority="39" w:unhideWhenUsed="1"/>
+    <w:lsdException w:name="toc 5" w:semiHidden="1" w:uiPriority="39" w:unhideWhenUsed="1"/>
+    <w:lsdException w:name="toc 6" w:semiHidden="1" w:uiPriority="39" w:unhideWhenUsed="1"/>
+    <w:lsdException w:name="toc 7" w:semiHidden="1" w:uiPriority="39" w:unhideWhenUsed="1"/>
+    <w:lsdException w:name="toc 8" w:semiHidden="1" w:uiPriority="39" w:unhideWhenUsed="1"/>
+    <w:lsdException w:name="toc 9" w:semiHidden="1" w:uiPriority="39" w:unhideWhenUsed="1"/>
+    <w:lsdException w:name="Normal Indent" w:semiHidden="1" w:unhideWhenUsed="1"/>
+    <w:lsdException w:name="footnote text" w:semiHidden="1" w:unhideWhenUsed="1"/>
+    <w:lsdException w:name="annotation text" w:semiHidden="1" w:unhideWhenUsed="1"/>
+    <w:lsdException w:name="header" w:semiHidden="1" w:unhideWhenUsed="1"/>
+    <w:lsdException w:name="footer" w:semiHidden="1" w:unhideWhenUsed="1"/>
+    <w:lsdException w:name="index heading" w:semiHidden="1" w:unhideWhenUsed="1"/>
+    <w:lsdException w:name="caption" w:semiHidden="1" w:uiPriority="35" w:unhideWhenUsed="1" w:qFormat="1"/>
+    <w:lsdException w:name="table of figures" w:semiHidden="1" w:unhideWhenUsed="1"/>
+    <w:lsdException w:name="envelope address" w:semiHidden="1" w:unhideWhenUsed="1"/>
+    <w:lsdException w:name="envelope return" w:semiHidden="1" w:unhideWhenUsed="1"/>
+    <w:lsdException w:name="footnote reference" w:semiHidden="1" w:unhideWhenUsed="1"/>
+    <w:lsdException w:name="annotation reference" w:semiHidden="1" w:unhideWhenUsed="1"/>
+    <w:lsdException w:name="line number" w:semiHidden="1" w:unhideWhenUsed="1"/>
+    <w:lsdException w:name="page number" w:semiHidden="1" w:unhideWhenUsed="1"/>
+    <w:lsdException w:name="endnote reference" w:semiHidden="1" w:unhideWhenUsed="1"/>
+    <w:lsdException w:name="endnote text" w:semiHidden="1" w:unhideWhenUsed="1"/>
+    <w:lsdException w:name="table of authorities" w:semiHidden="1" w:unhideWhenUsed="1"/>
+    <w:lsdException w:name="macro" w:semiHidden="1" w:unhideWhenUsed="1"/>
+    <w:lsdException w:name="toa heading" w:semiHidden="1" w:unhideWhenUsed="1"/>
+    <w:lsdException w:name="List" w:semiHidden="1" w:unhideWhenUsed="1"/>
+    <w:lsdException w:name="List Bullet" w:semiHidden="1" w:unhideWhenUsed="1"/>
+    <w:lsdException w:name="List Number" w:semiHidden="1" w:unhideWhenUsed="1"/>
+    <w:lsdException w:name="List 2" w:semiHidden="1" w:unhideWhenUsed="1"/>
+    <w:lsdException w:name="List 3" w:semiHidden="1" w:unhideWhenUsed="1"/>
+    <w:lsdException w:name="List 4" w:semiHidden="1" w:unhideWhenUsed="1"/>
+    <w:lsdException w:name="List 5" w:semiHidden="1" w:unhideWhenUsed="1"/>
+    <w:lsdException w:name="List Bullet 2" w:semiHidden="1" w:unhideWhenUsed="1"/>
+    <w:lsdException w:name="List Bullet 3" w:semiHidden="1" w:unhideWhenUsed="1"/>
+    <w:lsdException w:name="List Bullet 4" w:semiHidden="1" w:unhideWhenUsed="1"/>
+    <w:lsdException w:name="List Bullet 5" w:semiHidden="1" w:unhideWhenUsed="1"/>
+    <w:lsdException w:name="List Number 2" w:semiHidden="1" w:unhideWhenUsed="1"/>
+    <w:lsdException w:name="List Number 3" w:semiHidden="1" w:unhideWhenUsed="1"/>
+    <w:lsdException w:name="List Number 4" w:semiHidden="1" w:unhideWhenUsed="1"/>
+    <w:lsdException w:name="List Number 5" w:semiHidden="1" w:unhideWhenUsed="1"/>
+    <w:lsdException w:name="Title" w:uiPriority="10" w:qFormat="1"/>
+    <w:lsdException w:name="Closing" w:semiHidden="1" w:unhideWhenUsed="1"/>
+    <w:lsdException w:name="Signature" w:semiHidden="1" w:unhideWhenUsed="1"/>
+    <w:lsdException w:name="Default Paragraph Font" w:semiHidden="1" w:uiPriority="1" w:unhideWhenUsed="1"/>
+    <w:lsdException w:name="Body Text" w:semiHidden="1" w:uiPriority="1" w:unhideWhenUsed="1" w:qFormat="1"/>
+    <w:lsdException w:name="Body Text Indent" w:semiHidden="1" w:unhideWhenUsed="1"/>
+    <w:lsdException w:name="List Continue" w:semiHidden="1" w:unhideWhenUsed="1"/>
+    <w:lsdException w:name="List Continue 2" w:semiHidden="1" w:unhideWhenUsed="1"/>
+    <w:lsdException w:name="List Continue 3" w:semiHidden="1" w:unhideWhenUsed="1"/>
+    <w:lsdException w:name="List Continue 4" w:semiHidden="1" w:unhideWhenUsed="1"/>
+    <w:lsdException w:name="List Continue 5" w:semiHidden="1" w:unhideWhenUsed="1"/>
+    <w:lsdException w:name="Message Header" w:semiHidden="1" w:unhideWhenUsed="1"/>
+    <w:lsdException w:name="Subtitle" w:uiPriority="11" w:qFormat="1"/>
+    <w:lsdException w:name="Salutation" w:semiHidden="1" w:unhideWhenUsed="1"/>
+    <w:lsdException w:name="Date" w:semiHidden="1" w:unhideWhenUsed="1"/>
+    <w:lsdException w:name="Body Text First Indent" w:semiHidden="1" w:unhideWhenUsed="1"/>
+    <w:lsdException w:name="Body Text First Indent 2" w:semiHidden="1" w:unhideWhenUsed="1"/>
+    <w:lsdException w:name="Note Heading" w:semiHidden="1" w:unhideWhenUsed="1"/>
+    <w:lsdException w:name="Body Text 2" w:semiHidden="1" w:unhideWhenUsed="1"/>
+    <w:lsdException w:name="Body Text 3" w:semiHidden="1" w:unhideWhenUsed="1"/>
+    <w:lsdException w:name="Body Text Indent 2" w:semiHidden="1" w:unhideWhenUsed="1"/>
+    <w:lsdException w:name="Body Text Indent 3" w:semiHidden="1" w:unhideWhenUsed="1"/>
+    <w:lsdException w:name="Block Text" w:semiHidden="1" w:unhideWhenUsed="1"/>
+    <w:lsdException w:name="Hyperlink" w:semiHidden="1" w:unhideWhenUsed="1"/>
+    <w:lsdException w:name="FollowedHyperlink" w:semiHidden="1" w:unhideWhenUsed="1"/>
+    <w:lsdException w:name="Strong" w:uiPriority="22" w:qFormat="1"/>
+    <w:lsdException w:name="Emphasis" w:uiPriority="20" w:qFormat="1"/>
+    <w:lsdException w:name="Document Map" w:semiHidden="1" w:unhideWhenUsed="1"/>
+    <w:lsdException w:name="Plain Text" w:semiHidden="1" w:unhideWhenUsed="1"/>
+    <w:lsdException w:name="E-mail Signature" w:semiHidden="1" w:unhideWhenUsed="1"/>
+    <w:lsdException w:name="HTML Top of Form" w:semiHidden="1" w:unhideWhenUsed="1"/>
+    <w:lsdException w:name="HTML Bottom of Form" w:semiHidden="1" w:unhideWhenUsed="1"/>
+    <w:lsdException w:name="Normal (Web)" w:semiHidden="1" w:unhideWhenUsed="1"/>
+    <w:lsdException w:name="HTML Acronym" w:semiHidden="1" w:unhideWhenUsed="1"/>
+    <w:lsdException w:name="HTML Address" w:semiHidden="1" w:unhideWhenUsed="1"/>
+    <w:lsdException w:name="HTML Cite" w:semiHidden="1" w:unhideWhenUsed="1"/>
+    <w:lsdException w:name="HTML Code" w:semiHidden="1" w:unhideWhenUsed="1"/>
+    <w:lsdException w:name="HTML Definition" w:semiHidden="1" w:unhideWhenUsed="1"/>
+    <w:lsdException w:name="HTML Keyboard" w:semiHidden="1" w:unhideWhenUsed="1"/>
+    <w:lsdException w:name="HTML Preformatted" w:semiHidden="1" w:unhideWhenUsed="1"/>
+    <w:lsdException w:name="HTML Sample" w:semiHidden="1" w:unhideWhenUsed="1"/>
+    <w:lsdException w:name="HTML Typewriter" w:semiHidden="1" w:unhideWhenUsed="1"/>
+    <w:lsdException w:name="HTML Variable" w:semiHidden="1" w:unhideWhenUsed="1"/>
+    <w:lsdException w:name="Normal Table" w:semiHidden="1" w:unhideWhenUsed="1"/>
+    <w:lsdException w:name="annotation subject" w:semiHidden="1" w:unhideWhenUsed="1"/>
+    <w:lsdException w:name="No List" w:semiHidden="1" w:unhideWhenUsed="1"/>
+    <w:lsdException w:name="Outline List 1" w:semiHidden="1" w:unhideWhenUsed="1"/>
+    <w:lsdException w:name="Outline List 2" w:semiHidden="1" w:unhideWhenUsed="1"/>
+    <w:lsdException w:name="Outline List 3" w:semiHidden="1" w:unhideWhenUsed="1"/>
+    <w:lsdException w:name="Table Simple 1" w:semiHidden="1" w:unhideWhenUsed="1"/>
+    <w:lsdException w:name="Table Simple 2" w:semiHidden="1" w:unhideWhenUsed="1"/>
+    <w:lsdException w:name="Table Simple 3" w:semiHidden="1" w:unhideWhenUsed="1"/>
+    <w:lsdException w:name="Table Classic 1" w:semiHidden="1" w:unhideWhenUsed="1"/>
+    <w:lsdException w:name="Table Classic 2" w:semiHidden="1" w:unhideWhenUsed="1"/>
+    <w:lsdException w:name="Table Classic 3" w:semiHidden="1" w:unhideWhenUsed="1"/>
+    <w:lsdException w:name="Table Classic 4" w:semiHidden="1" w:unhideWhenUsed="1"/>
+    <w:lsdException w:name="Table Colorful 1" w:semiHidden="1" w:unhideWhenUsed="1"/>
+    <w:lsdException w:name="Table Colorful 2" w:semiHidden="1" w:unhideWhenUsed="1"/>
+    <w:lsdException w:name="Table Colorful 3" w:semiHidden="1" w:unhideWhenUsed="1"/>
+    <w:lsdException w:name="Table Columns 1" w:semiHidden="1" w:unhideWhenUsed="1"/>
+    <w:lsdException w:name="Table Columns 2" w:semiHidden="1" w:unhideWhenUsed="1"/>
+    <w:lsdException w:name="Table Columns 3" w:semiHidden="1" w:unhideWhenUsed="1"/>
+    <w:lsdException w:name="Table Columns 4" w:semiHidden="1" w:unhideWhenUsed="1"/>
+    <w:lsdException w:name="Table Columns 5" w:semiHidden="1" w:unhideWhenUsed="1"/>
+    <w:lsdException w:name="Table Grid 1" w:semiHidden="1" w:unhideWhenUsed="1"/>
+    <w:lsdException w:name="Table Grid 2" w:semiHidden="1" w:unhideWhenUsed="1"/>
+    <w:lsdException w:name="Table Grid 3" w:semiHidden="1" w:unhideWhenUsed="1"/>
+    <w:lsdException w:name="Table Grid 4" w:semiHidden="1" w:unhideWhenUsed="1"/>
+    <w:lsdException w:name="Table Grid 5" w:semiHidden="1" w:unhideWhenUsed="1"/>
+    <w:lsdException w:name="Table Grid 6" w:semiHidden="1" w:unhideWhenUsed="1"/>
+    <w:lsdException w:name="Table Grid 7" w:semiHidden="1" w:unhideWhenUsed="1"/>
+    <w:lsdException w:name="Table Grid 8" w:semiHidden="1" w:unhideWhenUsed="1"/>
+    <w:lsdException w:name="Table List 1" w:semiHidden="1" w:unhideWhenUsed="1"/>
+    <w:lsdException w:name="Table List 2" w:semiHidden="1" w:unhideWhenUsed="1"/>
+    <w:lsdException w:name="Table List 3" w:semiHidden="1" w:unhideWhenUsed="1"/>
+    <w:lsdException w:name="Table List 4" w:semiHidden="1" w:unhideWhenUsed="1"/>
+    <w:lsdException w:name="Table List 5" w:semiHidden="1" w:unhideWhenUsed="1"/>
+    <w:lsdException w:name="Table List 6" w:semiHidden="1" w:unhideWhenUsed="1"/>
+    <w:lsdException w:name="Table List 7" w:semiHidden="1" w:unhideWhenUsed="1"/>
+    <w:lsdException w:name="Table List 8" w:semiHidden="1" w:unhideWhenUsed="1"/>
+    <w:lsdException w:name="Table 3D effects 1" w:semiHidden="1" w:unhideWhenUsed="1"/>
+    <w:lsdException w:name="Table 3D effects 2" w:semiHidden="1" w:unhideWhenUsed="1"/>
+    <w:lsdException w:name="Table 3D effects 3" w:semiHidden="1" w:unhideWhenUsed="1"/>
+    <w:lsdException w:name="Table Contemporary" w:semiHidden="1" w:unhideWhenUsed="1"/>
+    <w:lsdException w:name="Table Elegant" w:semiHidden="1" w:unhideWhenUsed="1"/>
+    <w:lsdException w:name="Table Professional" w:semiHidden="1" w:unhideWhenUsed="1"/>
+    <w:lsdException w:name="Table Subtle 1" w:semiHidden="1" w:unhideWhenUsed="1"/>
+    <w:lsdException w:name="Table Subtle 2" w:semiHidden="1" w:unhideWhenUsed="1"/>
+    <w:lsdException w:name="Table Web 1" w:semiHidden="1" w:unhideWhenUsed="1"/>
+    <w:lsdException w:name="Table Web 2" w:semiHidden="1" w:unhideWhenUsed="1"/>
+    <w:lsdException w:name="Table Web 3" w:semiHidden="1" w:unhideWhenUsed="1"/>
+    <w:lsdException w:name="Balloon Text" w:semiHidden="1" w:unhideWhenUsed="1"/>
+    <w:lsdException w:name="Table Grid" w:uiPriority="59"/>
+    <w:lsdException w:name="Table Theme" w:semiHidden="1" w:unhideWhenUsed="1"/>
+    <w:lsdException w:name="Placeholder Text" w:semiHidden="1"/>
+    <w:lsdException w:name="No Spacing" w:uiPriority="1" w:qFormat="1"/>
+    <w:lsdException w:name="Light Shading" w:uiPriority="60"/>
+    <w:lsdException w:name="Light List" w:uiPriority="61"/>
+    <w:lsdException w:name="Light Grid" w:uiPriority="62"/>
+    <w:lsdException w:name="Medium Shading 1" w:uiPriority="63"/>
+    <w:lsdException w:name="Medium Shading 2" w:uiPriority="64"/>
+    <w:lsdException w:name="Medium List 1" w:uiPriority="65"/>
+    <w:lsdException w:name="Medium List 2" w:uiPriority="66"/>
+    <w:lsdException w:name="Medium Grid 1" w:uiPriority="67"/>
+    <w:lsdException w:name="Medium Grid 2" w:uiPriority="68"/>
+    <w:lsdException w:name="Medium Grid 3" w:uiPriority="69"/>
+    <w:lsdException w:name="Dark List" w:uiPriority="70"/>
+    <w:lsdException w:name="Colorful Shading" w:uiPriority="71"/>
+    <w:lsdException w:name="Colorful List" w:uiPriority="72"/>
+    <w:lsdException w:name="Colorful Grid" w:uiPriority="73"/>
+    <w:lsdException w:name="Light Shading Accent 1" w:uiPriority="60"/>
+    <w:lsdException w:name="Light List Accent 1" w:uiPriority="61"/>
+    <w:lsdException w:name="Light Grid Accent 1" w:uiPriority="62"/>
+    <w:lsdException w:name="Medium Shading 1 Accent 1" w:uiPriority="63"/>
+    <w:lsdException w:name="Medium Shading 2 Accent 1" w:uiPriority="64"/>
+    <w:lsdException w:name="Medium List 1 Accent 1" w:uiPriority="65"/>
+    <w:lsdException w:name="Revision" w:semiHidden="1"/>
+    <w:lsdException w:name="List Paragraph" w:uiPriority="1" w:qFormat="1"/>
+    <w:lsdException w:name="Quote" w:uiPriority="29" w:qFormat="1"/>
+    <w:lsdException w:name="Intense Quote" w:uiPriority="30" w:qFormat="1"/>
+    <w:lsdException w:name="Medium List 2 Accent 1" w:uiPriority="66"/>
+    <w:lsdException w:name="Medium Grid 1 Accent 1" w:uiPriority="67"/>
+    <w:lsdException w:name="Medium Grid 2 Accent 1" w:uiPriority="68"/>
+    <w:lsdException w:name="Medium Grid 3 Accent 1" w:uiPriority="69"/>
+    <w:lsdException w:name="Dark List Accent 1" w:uiPriority="70"/>
+    <w:lsdException w:name="Colorful Shading Accent 1" w:uiPriority="71"/>
+    <w:lsdException w:name="Colorful List Accent 1" w:uiPriority="72"/>
+    <w:lsdException w:name="Colorful Grid Accent 1" w:uiPriority="73"/>
+    <w:lsdException w:name="Light Shading Accent 2" w:uiPriority="60"/>
+    <w:lsdException w:name="Light List Accent 2" w:uiPriority="61"/>
+    <w:lsdException w:name="Light Grid Accent 2" w:uiPriority="62"/>
+    <w:lsdException w:name="Medium Shading 1 Accent 2" w:uiPriority="63"/>
+    <w:lsdException w:name="Medium Shading 2 Accent 2" w:uiPriority="64"/>
+    <w:lsdException w:name="Medium List 1 Accent 2" w:uiPriority="65"/>
+    <w:lsdException w:name="Medium List 2 Accent 2" w:uiPriority="66"/>
+    <w:lsdException w:name="Medium Grid 1 Accent 2" w:uiPriority="67"/>
+    <w:lsdException w:name="Medium Grid 2 Accent 2" w:uiPriority="68"/>
+    <w:lsdException w:name="Medium Grid 3 Accent 2" w:uiPriority="69"/>
+    <w:lsdException w:name="Dark List Accent 2" w:uiPriority="70"/>
+    <w:lsdException w:name="Colorful Shading Accent 2" w:uiPriority="71"/>
+    <w:lsdException w:name="Colorful List Accent 2" w:uiPriority="72"/>
+    <w:lsdException w:name="Colorful Grid Accent 2" w:uiPriority="73"/>
+    <w:lsdException w:name="Light Shading Accent 3" w:uiPriority="60"/>
+    <w:lsdException w:name="Light List Accent 3" w:uiPriority="61"/>
+    <w:lsdException w:name="Light Grid Accent 3" w:uiPriority="62"/>
+    <w:lsdException w:name="Medium Shading 1 Accent 3" w:uiPriority="63"/>
+    <w:lsdException w:name="Medium Shading 2 Accent 3" w:uiPriority="64"/>
+    <w:lsdException w:name="Medium List 1 Accent 3" w:uiPriority="65"/>
+    <w:lsdException w:name="Medium List 2 Accent 3" w:uiPriority="66"/>
+    <w:lsdException w:name="Medium Grid 1 Accent 3" w:uiPriority="67"/>
+    <w:lsdException w:name="Medium Grid 2 Accent 3" w:uiPriority="68"/>
+    <w:lsdException w:name="Medium Grid 3 Accent 3" w:uiPriority="69"/>
+    <w:lsdException w:name="Dark List Accent 3" w:uiPriority="70"/>
+    <w:lsdException w:name="Colorful Shading Accent 3" w:uiPriority="71"/>
+    <w:lsdException w:name="Colorful List Accent 3" w:uiPriority="72"/>
+    <w:lsdException w:name="Colorful Grid Accent 3" w:uiPriority="73"/>
+    <w:lsdException w:name="Light Shading Accent 4" w:uiPriority="60"/>
+    <w:lsdException w:name="Light List Accent 4" w:uiPriority="61"/>
+    <w:lsdException w:name="Light Grid Accent 4" w:uiPriority="62"/>
+    <w:lsdException w:name="Medium Shading 1 Accent 4" w:uiPriority="63"/>
+    <w:lsdException w:name="Medium Shading 2 Accent 4" w:uiPriority="64"/>
+    <w:lsdException w:name="Medium List 1 Accent 4" w:uiPriority="65"/>
+    <w:lsdException w:name="Medium List 2 Accent 4" w:uiPriority="66"/>
+    <w:lsdException w:name="Medium Grid 1 Accent 4" w:uiPriority="67"/>
+    <w:lsdException w:name="Medium Grid 2 Accent 4" w:uiPriority="68"/>
+    <w:lsdException w:name="Medium Grid 3 Accent 4" w:uiPriority="69"/>
+    <w:lsdException w:name="Dark List Accent 4" w:uiPriority="70"/>
+    <w:lsdException w:name="Colorful Shading Accent 4" w:uiPriority="71"/>
+    <w:lsdException w:name="Colorful List Accent 4" w:uiPriority="72"/>
+    <w:lsdException w:name="Colorful Grid Accent 4" w:uiPriority="73"/>
+    <w:lsdException w:name="Light Shading Accent 5" w:uiPriority="60"/>
+    <w:lsdException w:name="Light List Accent 5" w:uiPriority="61"/>
+    <w:lsdException w:name="Light Grid Accent 5" w:uiPriority="62"/>
+    <w:lsdException w:name="Medium Shading 1 Accent 5" w:uiPriority="63"/>
+    <w:lsdException w:name="Medium Shading 2 Accent 5" w:uiPriority="64"/>
+    <w:lsdException w:name="Medium List 1 Accent 5" w:uiPriority="65"/>
+    <w:lsdException w:name="Medium List 2 Accent 5" w:uiPriority="66"/>
+    <w:lsdException w:name="Medium Grid 1 Accent 5" w:uiPriority="67"/>
+    <w:lsdException w:name="Medium Grid 2 Accent 5" w:uiPriority="68"/>
+    <w:lsdException w:name="Medium Grid 3 Accent 5" w:uiPriority="69"/>
+    <w:lsdException w:name="Dark List Accent 5" w:uiPriority="70"/>
+    <w:lsdException w:name="Colorful Shading Accent 5" w:uiPriority="71"/>
+    <w:lsdException w:name="Colorful List Accent 5" w:uiPriority="72"/>
+    <w:lsdException w:name="Colorful Grid Accent 5" w:uiPriority="73"/>
+    <w:lsdException w:name="Light Shading Accent 6" w:uiPriority="60"/>
+    <w:lsdException w:name="Light List Accent 6" w:uiPriority="61"/>
+    <w:lsdException w:name="Light Grid Accent 6" w:uiPriority="62"/>
+    <w:lsdException w:name="Medium Shading 1 Accent 6" w:uiPriority="63"/>
+    <w:lsdException w:name="Medium Shading 2 Accent 6" w:uiPriority="64"/>
+    <w:lsdException w:name="Medium List 1 Accent 6" w:uiPriority="65"/>
+    <w:lsdException w:name="Medium List 2 Accent 6" w:uiPriority="66"/>
+    <w:lsdException w:name="Medium Grid 1 Accent 6" w:uiPriority="67"/>
+    <w:lsdException w:name="Medium Grid 2 Accent 6" w:uiPriority="68"/>
+    <w:lsdException w:name="Medium Grid 3 Accent 6" w:uiPriority="69"/>
+    <w:lsdException w:name="Dark List Accent 6" w:uiPriority="70"/>
+    <w:lsdException w:name="Colorful Shading Accent 6" w:uiPriority="71"/>
+    <w:lsdException w:name="Colorful List Accent 6" w:uiPriority="72"/>
+    <w:lsdException w:name="Colorful Grid Accent 6" w:uiPriority="73"/>
+    <w:lsdException w:name="Subtle Emphasis" w:uiPriority="19" w:qFormat="1"/>
+    <w:lsdException w:name="Intense Emphasis" w:uiPriority="21" w:qFormat="1"/>
+    <w:lsdException w:name="Subtle Reference" w:uiPriority="31" w:qFormat="1"/>
+    <w:lsdException w:name="Intense Reference" w:uiPriority="32" w:qFormat="1"/>
+    <w:lsdException w:name="Book Title" w:uiPriority="33" w:qFormat="1"/>
+    <w:lsdException w:name="Bibliography" w:semiHidden="1" w:uiPriority="37" w:unhideWhenUsed="1"/>
+    <w:lsdException w:name="TOC Heading" w:semiHidden="1" w:uiPriority="39" w:unhideWhenUsed="1" w:qFormat="1"/>
+    <w:lsdException w:name="Plain Table 1" w:uiPriority="41"/>
+    <w:lsdException w:name="Plain Table 2" w:uiPriority="42"/>
+    <w:lsdException w:name="Plain Table 3" w:uiPriority="43"/>
+    <w:lsdException w:name="Plain Table 4" w:uiPriority="44"/>
+    <w:lsdException w:name="Plain Table 5" w:uiPriority="45"/>
+    <w:lsdException w:name="Grid Table Light" w:uiPriority="40"/>
+    <w:lsdException w:name="Grid Table 1 Light" w:uiPriority="46"/>
+    <w:lsdException w:name="Grid Table 2" w:uiPriority="47"/>
+    <w:lsdException w:name="Grid Table 3" w:uiPriority="48"/>
+    <w:lsdException w:name="Grid Table 4" w:uiPriority="49"/>
+    <w:lsdException w:name="Grid Table 5 Dark" w:uiPriority="50"/>
+    <w:lsdException w:name="Grid Table 6 Colorful" w:uiPriority="51"/>
+    <w:lsdException w:name="Grid Table 7 Colorful" w:uiPriority="52"/>
+    <w:lsdException w:name="Grid Table 1 Light Accent 1" w:uiPriority="46"/>
+    <w:lsdException w:name="Grid Table 2 Accent 1" w:uiPriority="47"/>
+    <w:lsdException w:name="Grid Table 3 Accent 1" w:uiPriority="48"/>
+    <w:lsdException w:name="Grid Table 4 Accent 1" w:uiPriority="49"/>
+    <w:lsdException w:name="Grid Table 5 Dark Accent 1" w:uiPriority="50"/>
+    <w:lsdException w:name="Grid Table 6 Colorful Accent 1" w:uiPriority="51"/>
+    <w:lsdException w:name="Grid Table 7 Colorful Accent 1" w:uiPriority="52"/>
+    <w:lsdException w:name="Grid Table 1 Light Accent 2" w:uiPriority="46"/>
+    <w:lsdException w:name="Grid Table 2 Accent 2" w:uiPriority="47"/>
+    <w:lsdException w:name="Grid Table 3 Accent 2" w:uiPriority="48"/>
+    <w:lsdException w:name="Grid Table 4 Accent 2" w:uiPriority="49"/>
+    <w:lsdException w:name="Grid Table 5 Dark Accent 2" w:uiPriority="50"/>
+    <w:lsdException w:name="Grid Table 6 Colorful Accent 2" w:uiPriority="51"/>
+    <w:lsdException w:name="Grid Table 7 Colorful Accent 2" w:uiPriority="52"/>
+    <w:lsdException w:name="Grid Table 1 Light Accent 3" w:uiPriority="46"/>
+    <w:lsdException w:name="Grid Table 2 Accent 3" w:uiPriority="47"/>
+    <w:lsdException w:name="Grid Table 3 Accent 3" w:uiPriority="48"/>
+    <w:lsdException w:name="Grid Table 4 Accent 3" w:uiPriority="49"/>
+    <w:lsdException w:name="Grid Table 5 Dark Accent 3" w:uiPriority="50"/>
+    <w:lsdException w:name="Grid Table 6 Colorful Accent 3" w:uiPriority="51"/>
+    <w:lsdException w:name="Grid Table 7 Colorful Accent 3" w:uiPriority="52"/>
+    <w:lsdException w:name="Grid Table 1 Light Accent 4" w:uiPriority="46"/>
+    <w:lsdException w:name="Grid Table 2 Accent 4" w:uiPriority="47"/>
+    <w:lsdException w:name="Grid Table 3 Accent 4" w:uiPriority="48"/>
+    <w:lsdException w:name="Grid Table 4 Accent 4" w:uiPriority="49"/>
+    <w:lsdException w:name="Grid Table 5 Dark Accent 4" w:uiPriority="50"/>
+    <w:lsdException w:name="Grid Table 6 Colorful Accent 4" w:uiPriority="51"/>
+    <w:lsdException w:name="Grid Table 7 Colorful Accent 4" w:uiPriority="52"/>
+    <w:lsdException w:name="Grid Table 1 Light Accent 5" w:uiPriority="46"/>
+    <w:lsdException w:name="Grid Table 2 Accent 5" w:uiPriority="47"/>
+    <w:lsdException w:name="Grid Table 3 Accent 5" w:uiPriority="48"/>
+    <w:lsdException w:name="Grid Table 4 Accent 5" w:uiPriority="49"/>
+    <w:lsdException w:name="Grid Table 5 Dark Accent 5" w:uiPriority="50"/>
+    <w:lsdException w:name="Grid Table 6 Colorful Accent 5" w:uiPriority="51"/>
+    <w:lsdException w:name="Grid Table 7 Colorful Accent 5" w:uiPriority="52"/>
+    <w:lsdException w:name="Grid Table 1 Light Accent 6" w:uiPriority="46"/>
+    <w:lsdException w:name="Grid Table 2 Accent 6" w:uiPriority="47"/>
+    <w:lsdException w:name="Grid Table 3 Accent 6" w:uiPriority="48"/>
+    <w:lsdException w:name="Grid Table 4 Accent 6" w:uiPriority="49"/>
+    <w:lsdException w:name="Grid Table 5 Dark Accent 6" w:uiPriority="50"/>
+    <w:lsdException w:name="Grid Table 6 Colorful Accent 6" w:uiPriority="51"/>
+    <w:lsdException w:name="Grid Table 7 Colorful Accent 6" w:uiPriority="52"/>
+    <w:lsdException w:name="List Table 1 Light" w:uiPriority="46"/>
+    <w:lsdException w:name="List Table 2" w:uiPriority="47"/>
+    <w:lsdException w:name="List Table 3" w:uiPriority="48"/>
+    <w:lsdException w:name="List Table 4" w:uiPriority="49"/>
+    <w:lsdException w:name="List Table 5 Dark" w:uiPriority="50"/>
+    <w:lsdException w:name="List Table 6 Colorful" w:uiPriority="51"/>
+    <w:lsdException w:name="List Table 7 Colorful" w:uiPriority="52"/>
+    <w:lsdException w:name="List Table 1 Light Accent 1" w:uiPriority="46"/>
+    <w:lsdException w:name="List Table 2 Accent 1" w:uiPriority="47"/>
+    <w:lsdException w:name="List Table 3 Accent 1" w:uiPriority="48"/>
+    <w:lsdException w:name="List Table 4 Accent 1" w:uiPriority="49"/>
+    <w:lsdException w:name="List Table 5 Dark Accent 1" w:uiPriority="50"/>
+    <w:lsdException w:name="List Table 6 Colorful Accent 1" w:uiPriority="51"/>
+    <w:lsdException w:name="List Table 7 Colorful Accent 1" w:uiPriority="52"/>
+    <w:lsdException w:name="List Table 1 Light Accent 2" w:uiPriority="46"/>
+    <w:lsdException w:name="List Table 2 Accent 2" w:uiPriority="47"/>
+    <w:lsdException w:name="List Table 3 Accent 2" w:uiPriority="48"/>
+    <w:lsdException w:name="List Table 4 Accent 2" w:uiPriority="49"/>
+    <w:lsdException w:name="List Table 5 Dark Accent 2" w:uiPriority="50"/>
+    <w:lsdException w:name="List Table 6 Colorful Accent 2" w:uiPriority="51"/>
+    <w:lsdException w:name="List Table 7 Colorful Accent 2" w:uiPriority="52"/>
+    <w:lsdException w:name="List Table 1 Light Accent 3" w:uiPriority="46"/>
+    <w:lsdException w:name="List Table 2 Accent 3" w:uiPriority="47"/>
+    <w:lsdException w:name="List Table 3 Accent 3" w:uiPriority="48"/>
+    <w:lsdException w:name="List Table 4 Accent 3" w:uiPriority="49"/>
+    <w:lsdException w:name="List Table 5 Dark Accent 3" w:uiPriority="50"/>
+    <w:lsdException w:name="List Table 6 Colorful Accent 3" w:uiPriority="51"/>
+    <w:lsdException w:name="List Table 7 Colorful Accent 3" w:uiPriority="52"/>
+    <w:lsdException w:name="List Table 1 Light Accent 4" w:uiPriority="46"/>
+    <w:lsdException w:name="List Table 2 Accent 4" w:uiPriority="47"/>
+    <w:lsdException w:name="List Table 3 Accent 4" w:uiPriority="48"/>
+    <w:lsdException w:name="List Table 4 Accent 4" w:uiPriority="49"/>
+    <w:lsdException w:name="List Table 5 Dark Accent 4" w:uiPriority="50"/>
+    <w:lsdException w:name="List Table 6 Colorful Accent 4" w:uiPriority="51"/>
+    <w:lsdException w:name="List Table 7 Colorful Accent 4" w:uiPriority="52"/>
+    <w:lsdException w:name="List Table 1 Light Accent 5" w:uiPriority="46"/>
+    <w:lsdException w:name="List Table 2 Accent 5" w:uiPriority="47"/>
+    <w:lsdException w:name="List Table 3 Accent 5" w:uiPriority="48"/>
+    <w:lsdException w:name="List Table 4 Accent 5" w:uiPriority="49"/>
+    <w:lsdException w:name="List Table 5 Dark Accent 5" w:uiPriority="50"/>
+    <w:lsdException w:name="List Table 6 Colorful Accent 5" w:uiPriority="51"/>
+    <w:lsdException w:name="List Table 7 Colorful Accent 5" w:uiPriority="52"/>
+    <w:lsdException w:name="List Table 1 Light Accent 6" w:uiPriority="46"/>
+    <w:lsdException w:name="List Table 2 Accent 6" w:uiPriority="47"/>
+    <w:lsdException w:name="List Table 3 Accent 6" w:uiPriority="48"/>
+    <w:lsdException w:name="List Table 4 Accent 6" w:uiPriority="49"/>
+    <w:lsdException w:name="List Table 5 Dark Accent 6" w:uiPriority="50"/>
+    <w:lsdException w:name="List Table 6 Colorful Accent 6" w:uiPriority="51"/>
+    <w:lsdException w:name="List Table 7 Colorful Accent 6" w:uiPriority="52"/>
   </w:latentStyles>
   <w:style w:type="paragraph" w:default="1" w:styleId="a">
     <w:name w:val="Normal"/>
@@ -27544,7 +24393,6 @@
       <w:jc w:val="both"/>
     </w:pPr>
     <w:tblPr>
-      <w:tblInd w:w="0" w:type="dxa"/>
       <w:tblBorders>
         <w:top w:val="single" w:sz="4" w:space="0" w:color="auto"/>
         <w:left w:val="single" w:sz="4" w:space="0" w:color="auto"/>
@@ -27553,12 +24401,6 @@
         <w:insideH w:val="single" w:sz="4" w:space="0" w:color="auto"/>
         <w:insideV w:val="single" w:sz="4" w:space="0" w:color="auto"/>
       </w:tblBorders>
-      <w:tblCellMar>
-        <w:top w:w="0" w:type="dxa"/>
-        <w:left w:w="108" w:type="dxa"/>
-        <w:bottom w:w="0" w:type="dxa"/>
-        <w:right w:w="108" w:type="dxa"/>
-      </w:tblCellMar>
     </w:tblPr>
   </w:style>
   <w:style w:type="character" w:customStyle="1" w:styleId="20">
@@ -27810,196 +24652,6 @@
       <w:sz w:val="28"/>
       <w:szCs w:val="28"/>
     </w:rPr>
-  </w:style>
-</w:styles>
-</file>
-
-<file path=word/stylesWithEffects.xml><?xml version="1.0" encoding="utf-8"?>
-<w:styles xmlns:wpc="http://schemas.microsoft.com/office/word/2010/wordprocessingCanvas" xmlns:mc="http://schemas.openxmlformats.org/markup-compatibility/2006" xmlns:o="urn:schemas-microsoft-com:office:office" xmlns:r="http://schemas.openxmlformats.org/officeDocument/2006/relationships" xmlns:m="http://schemas.openxmlformats.org/officeDocument/2006/math" xmlns:v="urn:schemas-microsoft-com:vml" xmlns:wp14="http://schemas.microsoft.com/office/word/2010/wordprocessingDrawing" xmlns:wp="http://schemas.openxmlformats.org/drawingml/2006/wordprocessingDrawing" xmlns:w10="urn:schemas-microsoft-com:office:word" xmlns:w="http://schemas.openxmlformats.org/wordprocessingml/2006/main" xmlns:w14="http://schemas.microsoft.com/office/word/2010/wordml" xmlns:wpg="http://schemas.microsoft.com/office/word/2010/wordprocessingGroup" xmlns:wpi="http://schemas.microsoft.com/office/word/2010/wordprocessingInk" xmlns:wne="http://schemas.microsoft.com/office/word/2006/wordml" xmlns:wps="http://schemas.microsoft.com/office/word/2010/wordprocessingShape" mc:Ignorable="w14 wp14">
-  <w:docDefaults>
-    <w:rPrDefault>
-      <w:rPr>
-        <w:rFonts w:asciiTheme="minorHAnsi" w:eastAsiaTheme="minorEastAsia" w:hAnsiTheme="minorHAnsi" w:cstheme="minorBidi"/>
-        <w:sz w:val="22"/>
-        <w:szCs w:val="22"/>
-        <w:lang w:val="ru-RU" w:eastAsia="ru-RU" w:bidi="ar-SA"/>
-      </w:rPr>
-    </w:rPrDefault>
-    <w:pPrDefault>
-      <w:pPr>
-        <w:spacing w:after="200" w:line="276" w:lineRule="auto"/>
-      </w:pPr>
-    </w:pPrDefault>
-  </w:docDefaults>
-  <w:latentStyles w:defLockedState="0" w:defUIPriority="99" w:defSemiHidden="1" w:defUnhideWhenUsed="1" w:defQFormat="0" w:count="267">
-    <w:lsdException w:name="Normal" w:semiHidden="0" w:uiPriority="0" w:unhideWhenUsed="0" w:qFormat="1"/>
-    <w:lsdException w:name="heading 1" w:semiHidden="0" w:uiPriority="9" w:unhideWhenUsed="0" w:qFormat="1"/>
-    <w:lsdException w:name="heading 2" w:uiPriority="9" w:qFormat="1"/>
-    <w:lsdException w:name="heading 3" w:uiPriority="9" w:qFormat="1"/>
-    <w:lsdException w:name="heading 4" w:uiPriority="9" w:qFormat="1"/>
-    <w:lsdException w:name="heading 5" w:uiPriority="9" w:qFormat="1"/>
-    <w:lsdException w:name="heading 6" w:uiPriority="9" w:qFormat="1"/>
-    <w:lsdException w:name="heading 7" w:uiPriority="9" w:qFormat="1"/>
-    <w:lsdException w:name="heading 8" w:uiPriority="9" w:qFormat="1"/>
-    <w:lsdException w:name="heading 9" w:uiPriority="9" w:qFormat="1"/>
-    <w:lsdException w:name="toc 1" w:uiPriority="39"/>
-    <w:lsdException w:name="toc 2" w:uiPriority="39"/>
-    <w:lsdException w:name="toc 3" w:uiPriority="39"/>
-    <w:lsdException w:name="toc 4" w:uiPriority="39"/>
-    <w:lsdException w:name="toc 5" w:uiPriority="39"/>
-    <w:lsdException w:name="toc 6" w:uiPriority="39"/>
-    <w:lsdException w:name="toc 7" w:uiPriority="39"/>
-    <w:lsdException w:name="toc 8" w:uiPriority="39"/>
-    <w:lsdException w:name="toc 9" w:uiPriority="39"/>
-    <w:lsdException w:name="caption" w:uiPriority="35" w:qFormat="1"/>
-    <w:lsdException w:name="Title" w:semiHidden="0" w:uiPriority="10" w:unhideWhenUsed="0" w:qFormat="1"/>
-    <w:lsdException w:name="Default Paragraph Font" w:uiPriority="1"/>
-    <w:lsdException w:name="Subtitle" w:semiHidden="0" w:uiPriority="11" w:unhideWhenUsed="0" w:qFormat="1"/>
-    <w:lsdException w:name="Strong" w:semiHidden="0" w:uiPriority="22" w:unhideWhenUsed="0" w:qFormat="1"/>
-    <w:lsdException w:name="Emphasis" w:semiHidden="0" w:uiPriority="20" w:unhideWhenUsed="0" w:qFormat="1"/>
-    <w:lsdException w:name="Table Grid" w:semiHidden="0" w:uiPriority="59" w:unhideWhenUsed="0"/>
-    <w:lsdException w:name="Placeholder Text" w:unhideWhenUsed="0"/>
-    <w:lsdException w:name="No Spacing" w:semiHidden="0" w:uiPriority="1" w:unhideWhenUsed="0" w:qFormat="1"/>
-    <w:lsdException w:name="Light Shading" w:semiHidden="0" w:uiPriority="60" w:unhideWhenUsed="0"/>
-    <w:lsdException w:name="Light List" w:semiHidden="0" w:uiPriority="61" w:unhideWhenUsed="0"/>
-    <w:lsdException w:name="Light Grid" w:semiHidden="0" w:uiPriority="62" w:unhideWhenUsed="0"/>
-    <w:lsdException w:name="Medium Shading 1" w:semiHidden="0" w:uiPriority="63" w:unhideWhenUsed="0"/>
-    <w:lsdException w:name="Medium Shading 2" w:semiHidden="0" w:uiPriority="64" w:unhideWhenUsed="0"/>
-    <w:lsdException w:name="Medium List 1" w:semiHidden="0" w:uiPriority="65" w:unhideWhenUsed="0"/>
-    <w:lsdException w:name="Medium List 2" w:semiHidden="0" w:uiPriority="66" w:unhideWhenUsed="0"/>
-    <w:lsdException w:name="Medium Grid 1" w:semiHidden="0" w:uiPriority="67" w:unhideWhenUsed="0"/>
-    <w:lsdException w:name="Medium Grid 2" w:semiHidden="0" w:uiPriority="68" w:unhideWhenUsed="0"/>
-    <w:lsdException w:name="Medium Grid 3" w:semiHidden="0" w:uiPriority="69" w:unhideWhenUsed="0"/>
-    <w:lsdException w:name="Dark List" w:semiHidden="0" w:uiPriority="70" w:unhideWhenUsed="0"/>
-    <w:lsdException w:name="Colorful Shading" w:semiHidden="0" w:uiPriority="71" w:unhideWhenUsed="0"/>
-    <w:lsdException w:name="Colorful List" w:semiHidden="0" w:uiPriority="72" w:unhideWhenUsed="0"/>
-    <w:lsdException w:name="Colorful Grid" w:semiHidden="0" w:uiPriority="73" w:unhideWhenUsed="0"/>
-    <w:lsdException w:name="Light Shading Accent 1" w:semiHidden="0" w:uiPriority="60" w:unhideWhenUsed="0"/>
-    <w:lsdException w:name="Light List Accent 1" w:semiHidden="0" w:uiPriority="61" w:unhideWhenUsed="0"/>
-    <w:lsdException w:name="Light Grid Accent 1" w:semiHidden="0" w:uiPriority="62" w:unhideWhenUsed="0"/>
-    <w:lsdException w:name="Medium Shading 1 Accent 1" w:semiHidden="0" w:uiPriority="63" w:unhideWhenUsed="0"/>
-    <w:lsdException w:name="Medium Shading 2 Accent 1" w:semiHidden="0" w:uiPriority="64" w:unhideWhenUsed="0"/>
-    <w:lsdException w:name="Medium List 1 Accent 1" w:semiHidden="0" w:uiPriority="65" w:unhideWhenUsed="0"/>
-    <w:lsdException w:name="Revision" w:unhideWhenUsed="0"/>
-    <w:lsdException w:name="List Paragraph" w:semiHidden="0" w:uiPriority="34" w:unhideWhenUsed="0" w:qFormat="1"/>
-    <w:lsdException w:name="Quote" w:semiHidden="0" w:uiPriority="29" w:unhideWhenUsed="0" w:qFormat="1"/>
-    <w:lsdException w:name="Intense Quote" w:semiHidden="0" w:uiPriority="30" w:unhideWhenUsed="0" w:qFormat="1"/>
-    <w:lsdException w:name="Medium List 2 Accent 1" w:semiHidden="0" w:uiPriority="66" w:unhideWhenUsed="0"/>
-    <w:lsdException w:name="Medium Grid 1 Accent 1" w:semiHidden="0" w:uiPriority="67" w:unhideWhenUsed="0"/>
-    <w:lsdException w:name="Medium Grid 2 Accent 1" w:semiHidden="0" w:uiPriority="68" w:unhideWhenUsed="0"/>
-    <w:lsdException w:name="Medium Grid 3 Accent 1" w:semiHidden="0" w:uiPriority="69" w:unhideWhenUsed="0"/>
-    <w:lsdException w:name="Dark List Accent 1" w:semiHidden="0" w:uiPriority="70" w:unhideWhenUsed="0"/>
-    <w:lsdException w:name="Colorful Shading Accent 1" w:semiHidden="0" w:uiPriority="71" w:unhideWhenUsed="0"/>
-    <w:lsdException w:name="Colorful List Accent 1" w:semiHidden="0" w:uiPriority="72" w:unhideWhenUsed="0"/>
-    <w:lsdException w:name="Colorful Grid Accent 1" w:semiHidden="0" w:uiPriority="73" w:unhideWhenUsed="0"/>
-    <w:lsdException w:name="Light Shading Accent 2" w:semiHidden="0" w:uiPriority="60" w:unhideWhenUsed="0"/>
-    <w:lsdException w:name="Light List Accent 2" w:semiHidden="0" w:uiPriority="61" w:unhideWhenUsed="0"/>
-    <w:lsdException w:name="Light Grid Accent 2" w:semiHidden="0" w:uiPriority="62" w:unhideWhenUsed="0"/>
-    <w:lsdException w:name="Medium Shading 1 Accent 2" w:semiHidden="0" w:uiPriority="63" w:unhideWhenUsed="0"/>
-    <w:lsdException w:name="Medium Shading 2 Accent 2" w:semiHidden="0" w:uiPriority="64" w:unhideWhenUsed="0"/>
-    <w:lsdException w:name="Medium List 1 Accent 2" w:semiHidden="0" w:uiPriority="65" w:unhideWhenUsed="0"/>
-    <w:lsdException w:name="Medium List 2 Accent 2" w:semiHidden="0" w:uiPriority="66" w:unhideWhenUsed="0"/>
-    <w:lsdException w:name="Medium Grid 1 Accent 2" w:semiHidden="0" w:uiPriority="67" w:unhideWhenUsed="0"/>
-    <w:lsdException w:name="Medium Grid 2 Accent 2" w:semiHidden="0" w:uiPriority="68" w:unhideWhenUsed="0"/>
-    <w:lsdException w:name="Medium Grid 3 Accent 2" w:semiHidden="0" w:uiPriority="69" w:unhideWhenUsed="0"/>
-    <w:lsdException w:name="Dark List Accent 2" w:semiHidden="0" w:uiPriority="70" w:unhideWhenUsed="0"/>
-    <w:lsdException w:name="Colorful Shading Accent 2" w:semiHidden="0" w:uiPriority="71" w:unhideWhenUsed="0"/>
-    <w:lsdException w:name="Colorful List Accent 2" w:semiHidden="0" w:uiPriority="72" w:unhideWhenUsed="0"/>
-    <w:lsdException w:name="Colorful Grid Accent 2" w:semiHidden="0" w:uiPriority="73" w:unhideWhenUsed="0"/>
-    <w:lsdException w:name="Light Shading Accent 3" w:semiHidden="0" w:uiPriority="60" w:unhideWhenUsed="0"/>
-    <w:lsdException w:name="Light List Accent 3" w:semiHidden="0" w:uiPriority="61" w:unhideWhenUsed="0"/>
-    <w:lsdException w:name="Light Grid Accent 3" w:semiHidden="0" w:uiPriority="62" w:unhideWhenUsed="0"/>
-    <w:lsdException w:name="Medium Shading 1 Accent 3" w:semiHidden="0" w:uiPriority="63" w:unhideWhenUsed="0"/>
-    <w:lsdException w:name="Medium Shading 2 Accent 3" w:semiHidden="0" w:uiPriority="64" w:unhideWhenUsed="0"/>
-    <w:lsdException w:name="Medium List 1 Accent 3" w:semiHidden="0" w:uiPriority="65" w:unhideWhenUsed="0"/>
-    <w:lsdException w:name="Medium List 2 Accent 3" w:semiHidden="0" w:uiPriority="66" w:unhideWhenUsed="0"/>
-    <w:lsdException w:name="Medium Grid 1 Accent 3" w:semiHidden="0" w:uiPriority="67" w:unhideWhenUsed="0"/>
-    <w:lsdException w:name="Medium Grid 2 Accent 3" w:semiHidden="0" w:uiPriority="68" w:unhideWhenUsed="0"/>
-    <w:lsdException w:name="Medium Grid 3 Accent 3" w:semiHidden="0" w:uiPriority="69" w:unhideWhenUsed="0"/>
-    <w:lsdException w:name="Dark List Accent 3" w:semiHidden="0" w:uiPriority="70" w:unhideWhenUsed="0"/>
-    <w:lsdException w:name="Colorful Shading Accent 3" w:semiHidden="0" w:uiPriority="71" w:unhideWhenUsed="0"/>
-    <w:lsdException w:name="Colorful List Accent 3" w:semiHidden="0" w:uiPriority="72" w:unhideWhenUsed="0"/>
-    <w:lsdException w:name="Colorful Grid Accent 3" w:semiHidden="0" w:uiPriority="73" w:unhideWhenUsed="0"/>
-    <w:lsdException w:name="Light Shading Accent 4" w:semiHidden="0" w:uiPriority="60" w:unhideWhenUsed="0"/>
-    <w:lsdException w:name="Light List Accent 4" w:semiHidden="0" w:uiPriority="61" w:unhideWhenUsed="0"/>
-    <w:lsdException w:name="Light Grid Accent 4" w:semiHidden="0" w:uiPriority="62" w:unhideWhenUsed="0"/>
-    <w:lsdException w:name="Medium Shading 1 Accent 4" w:semiHidden="0" w:uiPriority="63" w:unhideWhenUsed="0"/>
-    <w:lsdException w:name="Medium Shading 2 Accent 4" w:semiHidden="0" w:uiPriority="64" w:unhideWhenUsed="0"/>
-    <w:lsdException w:name="Medium List 1 Accent 4" w:semiHidden="0" w:uiPriority="65" w:unhideWhenUsed="0"/>
-    <w:lsdException w:name="Medium List 2 Accent 4" w:semiHidden="0" w:uiPriority="66" w:unhideWhenUsed="0"/>
-    <w:lsdException w:name="Medium Grid 1 Accent 4" w:semiHidden="0" w:uiPriority="67" w:unhideWhenUsed="0"/>
-    <w:lsdException w:name="Medium Grid 2 Accent 4" w:semiHidden="0" w:uiPriority="68" w:unhideWhenUsed="0"/>
-    <w:lsdException w:name="Medium Grid 3 Accent 4" w:semiHidden="0" w:uiPriority="69" w:unhideWhenUsed="0"/>
-    <w:lsdException w:name="Dark List Accent 4" w:semiHidden="0" w:uiPriority="70" w:unhideWhenUsed="0"/>
-    <w:lsdException w:name="Colorful Shading Accent 4" w:semiHidden="0" w:uiPriority="71" w:unhideWhenUsed="0"/>
-    <w:lsdException w:name="Colorful List Accent 4" w:semiHidden="0" w:uiPriority="72" w:unhideWhenUsed="0"/>
-    <w:lsdException w:name="Colorful Grid Accent 4" w:semiHidden="0" w:uiPriority="73" w:unhideWhenUsed="0"/>
-    <w:lsdException w:name="Light Shading Accent 5" w:semiHidden="0" w:uiPriority="60" w:unhideWhenUsed="0"/>
-    <w:lsdException w:name="Light List Accent 5" w:semiHidden="0" w:uiPriority="61" w:unhideWhenUsed="0"/>
-    <w:lsdException w:name="Light Grid Accent 5" w:semiHidden="0" w:uiPriority="62" w:unhideWhenUsed="0"/>
-    <w:lsdException w:name="Medium Shading 1 Accent 5" w:semiHidden="0" w:uiPriority="63" w:unhideWhenUsed="0"/>
-    <w:lsdException w:name="Medium Shading 2 Accent 5" w:semiHidden="0" w:uiPriority="64" w:unhideWhenUsed="0"/>
-    <w:lsdException w:name="Medium List 1 Accent 5" w:semiHidden="0" w:uiPriority="65" w:unhideWhenUsed="0"/>
-    <w:lsdException w:name="Medium List 2 Accent 5" w:semiHidden="0" w:uiPriority="66" w:unhideWhenUsed="0"/>
-    <w:lsdException w:name="Medium Grid 1 Accent 5" w:semiHidden="0" w:uiPriority="67" w:unhideWhenUsed="0"/>
-    <w:lsdException w:name="Medium Grid 2 Accent 5" w:semiHidden="0" w:uiPriority="68" w:unhideWhenUsed="0"/>
-    <w:lsdException w:name="Medium Grid 3 Accent 5" w:semiHidden="0" w:uiPriority="69" w:unhideWhenUsed="0"/>
-    <w:lsdException w:name="Dark List Accent 5" w:semiHidden="0" w:uiPriority="70" w:unhideWhenUsed="0"/>
-    <w:lsdException w:name="Colorful Shading Accent 5" w:semiHidden="0" w:uiPriority="71" w:unhideWhenUsed="0"/>
-    <w:lsdException w:name="Colorful List Accent 5" w:semiHidden="0" w:uiPriority="72" w:unhideWhenUsed="0"/>
-    <w:lsdException w:name="Colorful Grid Accent 5" w:semiHidden="0" w:uiPriority="73" w:unhideWhenUsed="0"/>
-    <w:lsdException w:name="Light Shading Accent 6" w:semiHidden="0" w:uiPriority="60" w:unhideWhenUsed="0"/>
-    <w:lsdException w:name="Light List Accent 6" w:semiHidden="0" w:uiPriority="61" w:unhideWhenUsed="0"/>
-    <w:lsdException w:name="Light Grid Accent 6" w:semiHidden="0" w:uiPriority="62" w:unhideWhenUsed="0"/>
-    <w:lsdException w:name="Medium Shading 1 Accent 6" w:semiHidden="0" w:uiPriority="63" w:unhideWhenUsed="0"/>
-    <w:lsdException w:name="Medium Shading 2 Accent 6" w:semiHidden="0" w:uiPriority="64" w:unhideWhenUsed="0"/>
-    <w:lsdException w:name="Medium List 1 Accent 6" w:semiHidden="0" w:uiPriority="65" w:unhideWhenUsed="0"/>
-    <w:lsdException w:name="Medium List 2 Accent 6" w:semiHidden="0" w:uiPriority="66" w:unhideWhenUsed="0"/>
-    <w:lsdException w:name="Medium Grid 1 Accent 6" w:semiHidden="0" w:uiPriority="67" w:unhideWhenUsed="0"/>
-    <w:lsdException w:name="Medium Grid 2 Accent 6" w:semiHidden="0" w:uiPriority="68" w:unhideWhenUsed="0"/>
-    <w:lsdException w:name="Medium Grid 3 Accent 6" w:semiHidden="0" w:uiPriority="69" w:unhideWhenUsed="0"/>
-    <w:lsdException w:name="Dark List Accent 6" w:semiHidden="0" w:uiPriority="70" w:unhideWhenUsed="0"/>
-    <w:lsdException w:name="Colorful Shading Accent 6" w:semiHidden="0" w:uiPriority="71" w:unhideWhenUsed="0"/>
-    <w:lsdException w:name="Colorful List Accent 6" w:semiHidden="0" w:uiPriority="72" w:unhideWhenUsed="0"/>
-    <w:lsdException w:name="Colorful Grid Accent 6" w:semiHidden="0" w:uiPriority="73" w:unhideWhenUsed="0"/>
-    <w:lsdException w:name="Subtle Emphasis" w:semiHidden="0" w:uiPriority="19" w:unhideWhenUsed="0" w:qFormat="1"/>
-    <w:lsdException w:name="Intense Emphasis" w:semiHidden="0" w:uiPriority="21" w:unhideWhenUsed="0" w:qFormat="1"/>
-    <w:lsdException w:name="Subtle Reference" w:semiHidden="0" w:uiPriority="31" w:unhideWhenUsed="0" w:qFormat="1"/>
-    <w:lsdException w:name="Intense Reference" w:semiHidden="0" w:uiPriority="32" w:unhideWhenUsed="0" w:qFormat="1"/>
-    <w:lsdException w:name="Book Title" w:semiHidden="0" w:uiPriority="33" w:unhideWhenUsed="0" w:qFormat="1"/>
-    <w:lsdException w:name="Bibliography" w:uiPriority="37"/>
-    <w:lsdException w:name="TOC Heading" w:uiPriority="39" w:qFormat="1"/>
-  </w:latentStyles>
-  <w:style w:type="paragraph" w:default="1" w:styleId="a">
-    <w:name w:val="Normal"/>
-    <w:qFormat/>
-  </w:style>
-  <w:style w:type="character" w:default="1" w:styleId="a0">
-    <w:name w:val="Default Paragraph Font"/>
-    <w:uiPriority w:val="1"/>
-    <w:semiHidden/>
-    <w:unhideWhenUsed/>
-  </w:style>
-  <w:style w:type="table" w:default="1" w:styleId="a1">
-    <w:name w:val="Normal Table"/>
-    <w:uiPriority w:val="99"/>
-    <w:semiHidden/>
-    <w:unhideWhenUsed/>
-    <w:tblPr>
-      <w:tblInd w:w="0" w:type="dxa"/>
-      <w:tblCellMar>
-        <w:top w:w="0" w:type="dxa"/>
-        <w:left w:w="108" w:type="dxa"/>
-        <w:bottom w:w="0" w:type="dxa"/>
-        <w:right w:w="108" w:type="dxa"/>
-      </w:tblCellMar>
-    </w:tblPr>
-  </w:style>
-  <w:style w:type="numbering" w:default="1" w:styleId="a2">
-    <w:name w:val="No List"/>
-    <w:uiPriority w:val="99"/>
-    <w:semiHidden/>
-    <w:unhideWhenUsed/>
   </w:style>
 </w:styles>
 </file>
@@ -28292,7 +24944,7 @@
 </file>
 
 <file path=customXml/itemProps1.xml><?xml version="1.0" encoding="utf-8"?>
-<ds:datastoreItem xmlns:ds="http://schemas.openxmlformats.org/officeDocument/2006/customXml" ds:itemID="{5AD59F1A-AB88-4CBA-8306-0908F3D2FF0E}">
+<ds:datastoreItem xmlns:ds="http://schemas.openxmlformats.org/officeDocument/2006/customXml" ds:itemID="{EEDEB1A9-F517-4218-925A-7C25D62393CD}">
   <ds:schemaRefs>
     <ds:schemaRef ds:uri="http://schemas.openxmlformats.org/officeDocument/2006/bibliography"/>
   </ds:schemaRefs>
